--- a/文档/1购物网站需求文档-4.0.docx
+++ b/文档/1购物网站需求文档-4.0.docx
@@ -1,6 +1,6 @@
 
 <file path=word/document.xml><?xml version="1.0" encoding="utf-8"?>
-<w:document xmlns:wpc="http://schemas.microsoft.com/office/word/2010/wordprocessingCanvas" xmlns:cx="http://schemas.microsoft.com/office/drawing/2014/chartex" xmlns:cx1="http://schemas.microsoft.com/office/drawing/2015/9/8/chartex" xmlns:cx2="http://schemas.microsoft.com/office/drawing/2015/10/21/chartex" xmlns:cx3="http://schemas.microsoft.com/office/drawing/2016/5/9/chartex" xmlns:cx4="http://schemas.microsoft.com/office/drawing/2016/5/10/chartex" xmlns:cx5="http://schemas.microsoft.com/office/drawing/2016/5/11/chartex" xmlns:cx6="http://schemas.microsoft.com/office/drawing/2016/5/12/chartex" xmlns:cx7="http://schemas.microsoft.com/office/drawing/2016/5/13/chartex" xmlns:cx8="http://schemas.microsoft.com/office/drawing/2016/5/14/chartex" xmlns:mc="http://schemas.openxmlformats.org/markup-compatibility/2006" xmlns:aink="http://schemas.microsoft.com/office/drawing/2016/ink" xmlns:am3d="http://schemas.microsoft.com/office/drawing/2017/model3d" xmlns:o="urn:schemas-microsoft-com:office:office" xmlns:r="http://schemas.openxmlformats.org/officeDocument/2006/relationships" xmlns:m="http://schemas.openxmlformats.org/officeDocument/2006/math" xmlns:v="urn:schemas-microsoft-com:vml" xmlns:wp14="http://schemas.microsoft.com/office/word/2010/wordprocessingDrawing" xmlns:wp="http://schemas.openxmlformats.org/drawingml/2006/wordprocessingDrawing" xmlns:w10="urn:schemas-microsoft-com:office:word" xmlns:w="http://schemas.openxmlformats.org/wordprocessingml/2006/main" xmlns:w14="http://schemas.microsoft.com/office/word/2010/wordml" xmlns:w15="http://schemas.microsoft.com/office/word/2012/wordml" xmlns:w16cid="http://schemas.microsoft.com/office/word/2016/wordml/cid" xmlns:w16se="http://schemas.microsoft.com/office/word/2015/wordml/symex" xmlns:wpg="http://schemas.microsoft.com/office/word/2010/wordprocessingGroup" xmlns:wpi="http://schemas.microsoft.com/office/word/2010/wordprocessingInk" xmlns:wne="http://schemas.microsoft.com/office/word/2006/wordml" xmlns:wps="http://schemas.microsoft.com/office/word/2010/wordprocessingShape" mc:Ignorable="w14 w15 w16se w16cid wp14">
+<w:document xmlns:wpc="http://schemas.microsoft.com/office/word/2010/wordprocessingCanvas" xmlns:mc="http://schemas.openxmlformats.org/markup-compatibility/2006" xmlns:o="urn:schemas-microsoft-com:office:office" xmlns:r="http://schemas.openxmlformats.org/officeDocument/2006/relationships" xmlns:m="http://schemas.openxmlformats.org/officeDocument/2006/math" xmlns:v="urn:schemas-microsoft-com:vml" xmlns:wp14="http://schemas.microsoft.com/office/word/2010/wordprocessingDrawing" xmlns:wp="http://schemas.openxmlformats.org/drawingml/2006/wordprocessingDrawing" xmlns:w="http://schemas.openxmlformats.org/wordprocessingml/2006/main" xmlns:w14="http://schemas.microsoft.com/office/word/2010/wordml" xmlns:w10="urn:schemas-microsoft-com:office:word" xmlns:w15="http://schemas.microsoft.com/office/word/2012/wordml" xmlns:wpg="http://schemas.microsoft.com/office/word/2010/wordprocessingGroup" xmlns:wpi="http://schemas.microsoft.com/office/word/2010/wordprocessingInk" xmlns:wne="http://schemas.microsoft.com/office/word/2006/wordml" xmlns:wps="http://schemas.microsoft.com/office/word/2010/wordprocessingShape" mc:Ignorable="w14 w15 wp14">
   <w:body>
     <w:p>
       <w:pPr>
@@ -53,11 +53,25 @@
     </w:p>
     <w:tbl>
       <w:tblPr>
-        <w:tblStyle w:val="11"/>
+        <w:tblStyle w:val="16"/>
         <w:tblW w:w="8296" w:type="dxa"/>
         <w:jc w:val="center"/>
+        <w:tblInd w:w="0" w:type="dxa"/>
+        <w:tblBorders>
+          <w:top w:val="single" w:color="999999" w:themeColor="text1" w:themeTint="66" w:sz="4" w:space="0"/>
+          <w:left w:val="single" w:color="999999" w:themeColor="text1" w:themeTint="66" w:sz="4" w:space="0"/>
+          <w:bottom w:val="single" w:color="999999" w:themeColor="text1" w:themeTint="66" w:sz="4" w:space="0"/>
+          <w:right w:val="single" w:color="999999" w:themeColor="text1" w:themeTint="66" w:sz="4" w:space="0"/>
+          <w:insideH w:val="single" w:color="999999" w:themeColor="text1" w:themeTint="66" w:sz="4" w:space="0"/>
+          <w:insideV w:val="single" w:color="999999" w:themeColor="text1" w:themeTint="66" w:sz="4" w:space="0"/>
+        </w:tblBorders>
         <w:tblLayout w:type="fixed"/>
-        <w:tblLook w:val="04A0" w:firstRow="1" w:lastRow="0" w:firstColumn="1" w:lastColumn="0" w:noHBand="0" w:noVBand="1"/>
+        <w:tblCellMar>
+          <w:top w:w="0" w:type="dxa"/>
+          <w:left w:w="108" w:type="dxa"/>
+          <w:bottom w:w="0" w:type="dxa"/>
+          <w:right w:w="108" w:type="dxa"/>
+        </w:tblCellMar>
       </w:tblPr>
       <w:tblGrid>
         <w:gridCol w:w="1413"/>
@@ -66,14 +80,168 @@
         <w:gridCol w:w="1638"/>
       </w:tblGrid>
       <w:tr>
+        <w:tblPrEx>
+          <w:tblBorders>
+            <w:top w:val="single" w:color="999999" w:themeColor="text1" w:themeTint="66" w:sz="4" w:space="0"/>
+            <w:left w:val="single" w:color="999999" w:themeColor="text1" w:themeTint="66" w:sz="4" w:space="0"/>
+            <w:bottom w:val="single" w:color="999999" w:themeColor="text1" w:themeTint="66" w:sz="4" w:space="0"/>
+            <w:right w:val="single" w:color="999999" w:themeColor="text1" w:themeTint="66" w:sz="4" w:space="0"/>
+            <w:insideH w:val="single" w:color="999999" w:themeColor="text1" w:themeTint="66" w:sz="4" w:space="0"/>
+            <w:insideV w:val="single" w:color="999999" w:themeColor="text1" w:themeTint="66" w:sz="4" w:space="0"/>
+          </w:tblBorders>
+          <w:tblLayout w:type="fixed"/>
+          <w:tblCellMar>
+            <w:top w:w="0" w:type="dxa"/>
+            <w:left w:w="108" w:type="dxa"/>
+            <w:bottom w:w="0" w:type="dxa"/>
+            <w:right w:w="108" w:type="dxa"/>
+          </w:tblCellMar>
+        </w:tblPrEx>
         <w:trPr>
-          <w:cnfStyle w:val="100000000000" w:firstRow="1" w:lastRow="0" w:firstColumn="0" w:lastColumn="0" w:oddVBand="0" w:evenVBand="0" w:oddHBand="0" w:evenHBand="0" w:firstRowFirstColumn="0" w:firstRowLastColumn="0" w:lastRowFirstColumn="0" w:lastRowLastColumn="0"/>
-          <w:trHeight w:val="478"/>
+          <w:trHeight w:val="478" w:hRule="atLeast"/>
           <w:jc w:val="center"/>
         </w:trPr>
         <w:tc>
           <w:tcPr>
-            <w:cnfStyle w:val="001000000000" w:firstRow="0" w:lastRow="0" w:firstColumn="1" w:lastColumn="0" w:oddVBand="0" w:evenVBand="0" w:oddHBand="0" w:evenHBand="0" w:firstRowFirstColumn="0" w:firstRowLastColumn="0" w:lastRowFirstColumn="0" w:lastRowLastColumn="0"/>
+            <w:tcW w:w="1413" w:type="dxa"/>
+            <w:tcBorders>
+              <w:bottom w:val="single" w:color="666666" w:themeColor="text1" w:themeTint="99" w:sz="12" w:space="0"/>
+              <w:insideH w:val="single" w:sz="12" w:space="0"/>
+            </w:tcBorders>
+            <w:vAlign w:val="center"/>
+          </w:tcPr>
+          <w:p>
+            <w:pPr>
+              <w:jc w:val="center"/>
+              <w:rPr>
+                <w:b w:val="0"/>
+                <w:bCs w:val="0"/>
+                <w:sz w:val="23"/>
+              </w:rPr>
+            </w:pPr>
+            <w:r>
+              <w:rPr>
+                <w:rFonts w:hint="eastAsia"/>
+                <w:b/>
+                <w:bCs/>
+                <w:sz w:val="23"/>
+              </w:rPr>
+              <w:t>版 本</w:t>
+            </w:r>
+          </w:p>
+        </w:tc>
+        <w:tc>
+          <w:tcPr>
+            <w:tcW w:w="1417" w:type="dxa"/>
+            <w:tcBorders>
+              <w:bottom w:val="single" w:color="666666" w:themeColor="text1" w:themeTint="99" w:sz="12" w:space="0"/>
+              <w:insideH w:val="single" w:sz="12" w:space="0"/>
+            </w:tcBorders>
+            <w:vAlign w:val="center"/>
+          </w:tcPr>
+          <w:p>
+            <w:pPr>
+              <w:jc w:val="center"/>
+              <w:rPr>
+                <w:b w:val="0"/>
+                <w:bCs w:val="0"/>
+                <w:sz w:val="23"/>
+              </w:rPr>
+            </w:pPr>
+            <w:r>
+              <w:rPr>
+                <w:rFonts w:hint="eastAsia"/>
+                <w:b/>
+                <w:bCs/>
+                <w:sz w:val="23"/>
+              </w:rPr>
+              <w:t>日 期</w:t>
+            </w:r>
+          </w:p>
+        </w:tc>
+        <w:tc>
+          <w:tcPr>
+            <w:tcW w:w="3828" w:type="dxa"/>
+            <w:tcBorders>
+              <w:bottom w:val="single" w:color="666666" w:themeColor="text1" w:themeTint="99" w:sz="12" w:space="0"/>
+              <w:insideH w:val="single" w:sz="12" w:space="0"/>
+            </w:tcBorders>
+            <w:vAlign w:val="center"/>
+          </w:tcPr>
+          <w:p>
+            <w:pPr>
+              <w:jc w:val="center"/>
+              <w:rPr>
+                <w:b w:val="0"/>
+                <w:bCs w:val="0"/>
+                <w:sz w:val="23"/>
+              </w:rPr>
+            </w:pPr>
+            <w:r>
+              <w:rPr>
+                <w:rFonts w:hint="eastAsia"/>
+                <w:b/>
+                <w:bCs/>
+                <w:sz w:val="23"/>
+              </w:rPr>
+              <w:t>描 述</w:t>
+            </w:r>
+          </w:p>
+        </w:tc>
+        <w:tc>
+          <w:tcPr>
+            <w:tcW w:w="1638" w:type="dxa"/>
+            <w:tcBorders>
+              <w:bottom w:val="single" w:color="666666" w:themeColor="text1" w:themeTint="99" w:sz="12" w:space="0"/>
+              <w:insideH w:val="single" w:sz="12" w:space="0"/>
+            </w:tcBorders>
+            <w:vAlign w:val="center"/>
+          </w:tcPr>
+          <w:p>
+            <w:pPr>
+              <w:jc w:val="center"/>
+              <w:rPr>
+                <w:b w:val="0"/>
+                <w:bCs w:val="0"/>
+                <w:sz w:val="23"/>
+              </w:rPr>
+            </w:pPr>
+            <w:r>
+              <w:rPr>
+                <w:rFonts w:hint="eastAsia"/>
+                <w:b/>
+                <w:bCs/>
+                <w:sz w:val="23"/>
+              </w:rPr>
+              <w:t>作 者</w:t>
+            </w:r>
+          </w:p>
+        </w:tc>
+      </w:tr>
+      <w:tr>
+        <w:tblPrEx>
+          <w:tblBorders>
+            <w:top w:val="single" w:color="999999" w:themeColor="text1" w:themeTint="66" w:sz="4" w:space="0"/>
+            <w:left w:val="single" w:color="999999" w:themeColor="text1" w:themeTint="66" w:sz="4" w:space="0"/>
+            <w:bottom w:val="single" w:color="999999" w:themeColor="text1" w:themeTint="66" w:sz="4" w:space="0"/>
+            <w:right w:val="single" w:color="999999" w:themeColor="text1" w:themeTint="66" w:sz="4" w:space="0"/>
+            <w:insideH w:val="single" w:color="999999" w:themeColor="text1" w:themeTint="66" w:sz="4" w:space="0"/>
+            <w:insideV w:val="single" w:color="999999" w:themeColor="text1" w:themeTint="66" w:sz="4" w:space="0"/>
+          </w:tblBorders>
+          <w:tblLayout w:type="fixed"/>
+          <w:tblCellMar>
+            <w:top w:w="0" w:type="dxa"/>
+            <w:left w:w="108" w:type="dxa"/>
+            <w:bottom w:w="0" w:type="dxa"/>
+            <w:right w:w="108" w:type="dxa"/>
+          </w:tblCellMar>
+        </w:tblPrEx>
+        <w:trPr>
+          <w:trHeight w:val="478" w:hRule="atLeast"/>
+          <w:jc w:val="center"/>
+        </w:trPr>
+        <w:tc>
+          <w:tcPr>
             <w:tcW w:w="1413" w:type="dxa"/>
             <w:vAlign w:val="center"/>
           </w:tcPr>
@@ -89,114 +257,16 @@
             <w:r>
               <w:rPr>
                 <w:rFonts w:hint="eastAsia"/>
-                <w:sz w:val="23"/>
-              </w:rPr>
-              <w:t>版 本</w:t>
-            </w:r>
-          </w:p>
-        </w:tc>
-        <w:tc>
-          <w:tcPr>
-            <w:tcW w:w="1417" w:type="dxa"/>
-            <w:vAlign w:val="center"/>
-          </w:tcPr>
-          <w:p>
-            <w:pPr>
-              <w:jc w:val="center"/>
-              <w:cnfStyle w:val="100000000000" w:firstRow="1" w:lastRow="0" w:firstColumn="0" w:lastColumn="0" w:oddVBand="0" w:evenVBand="0" w:oddHBand="0" w:evenHBand="0" w:firstRowFirstColumn="0" w:firstRowLastColumn="0" w:lastRowFirstColumn="0" w:lastRowLastColumn="0"/>
-              <w:rPr>
-                <w:b w:val="0"/>
-                <w:bCs w:val="0"/>
-                <w:sz w:val="23"/>
-              </w:rPr>
-            </w:pPr>
-            <w:r>
-              <w:rPr>
-                <w:rFonts w:hint="eastAsia"/>
-                <w:sz w:val="23"/>
-              </w:rPr>
-              <w:t>日 期</w:t>
-            </w:r>
-          </w:p>
-        </w:tc>
-        <w:tc>
-          <w:tcPr>
-            <w:tcW w:w="3828" w:type="dxa"/>
-            <w:vAlign w:val="center"/>
-          </w:tcPr>
-          <w:p>
-            <w:pPr>
-              <w:jc w:val="center"/>
-              <w:cnfStyle w:val="100000000000" w:firstRow="1" w:lastRow="0" w:firstColumn="0" w:lastColumn="0" w:oddVBand="0" w:evenVBand="0" w:oddHBand="0" w:evenHBand="0" w:firstRowFirstColumn="0" w:firstRowLastColumn="0" w:lastRowFirstColumn="0" w:lastRowLastColumn="0"/>
-              <w:rPr>
-                <w:b w:val="0"/>
-                <w:bCs w:val="0"/>
-                <w:sz w:val="23"/>
-              </w:rPr>
-            </w:pPr>
-            <w:r>
-              <w:rPr>
-                <w:rFonts w:hint="eastAsia"/>
-                <w:sz w:val="23"/>
-              </w:rPr>
-              <w:t>描 述</w:t>
-            </w:r>
-          </w:p>
-        </w:tc>
-        <w:tc>
-          <w:tcPr>
-            <w:tcW w:w="1638" w:type="dxa"/>
-            <w:vAlign w:val="center"/>
-          </w:tcPr>
-          <w:p>
-            <w:pPr>
-              <w:jc w:val="center"/>
-              <w:cnfStyle w:val="100000000000" w:firstRow="1" w:lastRow="0" w:firstColumn="0" w:lastColumn="0" w:oddVBand="0" w:evenVBand="0" w:oddHBand="0" w:evenHBand="0" w:firstRowFirstColumn="0" w:firstRowLastColumn="0" w:lastRowFirstColumn="0" w:lastRowLastColumn="0"/>
-              <w:rPr>
-                <w:b w:val="0"/>
-                <w:bCs w:val="0"/>
-                <w:sz w:val="23"/>
-              </w:rPr>
-            </w:pPr>
-            <w:r>
-              <w:rPr>
-                <w:rFonts w:hint="eastAsia"/>
-                <w:sz w:val="23"/>
-              </w:rPr>
-              <w:t>作 者</w:t>
-            </w:r>
-          </w:p>
-        </w:tc>
-      </w:tr>
-      <w:tr>
-        <w:trPr>
-          <w:trHeight w:val="478"/>
-          <w:jc w:val="center"/>
-        </w:trPr>
-        <w:tc>
-          <w:tcPr>
-            <w:cnfStyle w:val="001000000000" w:firstRow="0" w:lastRow="0" w:firstColumn="1" w:lastColumn="0" w:oddVBand="0" w:evenVBand="0" w:oddHBand="0" w:evenHBand="0" w:firstRowFirstColumn="0" w:firstRowLastColumn="0" w:lastRowFirstColumn="0" w:lastRowLastColumn="0"/>
-            <w:tcW w:w="1413" w:type="dxa"/>
-            <w:vAlign w:val="center"/>
-          </w:tcPr>
-          <w:p>
-            <w:pPr>
-              <w:jc w:val="center"/>
-              <w:rPr>
-                <w:b w:val="0"/>
-                <w:bCs w:val="0"/>
-                <w:sz w:val="23"/>
-              </w:rPr>
-            </w:pPr>
-            <w:r>
-              <w:rPr>
-                <w:rFonts w:hint="eastAsia"/>
+                <w:b/>
+                <w:bCs/>
                 <w:sz w:val="23"/>
               </w:rPr>
               <w:t>v</w:t>
             </w:r>
             <w:r>
               <w:rPr>
+                <w:b/>
+                <w:bCs/>
                 <w:sz w:val="23"/>
               </w:rPr>
               <w:t>1.0</w:t>
@@ -211,7 +281,6 @@
           <w:p>
             <w:pPr>
               <w:jc w:val="center"/>
-              <w:cnfStyle w:val="000000000000" w:firstRow="0" w:lastRow="0" w:firstColumn="0" w:lastColumn="0" w:oddVBand="0" w:evenVBand="0" w:oddHBand="0" w:evenHBand="0" w:firstRowFirstColumn="0" w:firstRowLastColumn="0" w:lastRowFirstColumn="0" w:lastRowLastColumn="0"/>
               <w:rPr>
                 <w:b/>
                 <w:sz w:val="23"/>
@@ -242,7 +311,6 @@
           <w:p>
             <w:pPr>
               <w:jc w:val="center"/>
-              <w:cnfStyle w:val="000000000000" w:firstRow="0" w:lastRow="0" w:firstColumn="0" w:lastColumn="0" w:oddVBand="0" w:evenVBand="0" w:oddHBand="0" w:evenHBand="0" w:firstRowFirstColumn="0" w:firstRowLastColumn="0" w:lastRowFirstColumn="0" w:lastRowLastColumn="0"/>
               <w:rPr>
                 <w:sz w:val="23"/>
               </w:rPr>
@@ -264,7 +332,6 @@
           <w:p>
             <w:pPr>
               <w:jc w:val="center"/>
-              <w:cnfStyle w:val="000000000000" w:firstRow="0" w:lastRow="0" w:firstColumn="0" w:lastColumn="0" w:oddVBand="0" w:evenVBand="0" w:oddHBand="0" w:evenHBand="0" w:firstRowFirstColumn="0" w:firstRowLastColumn="0" w:lastRowFirstColumn="0" w:lastRowLastColumn="0"/>
               <w:rPr>
                 <w:b/>
                 <w:sz w:val="23"/>
@@ -282,13 +349,29 @@
         </w:tc>
       </w:tr>
       <w:tr>
+        <w:tblPrEx>
+          <w:tblBorders>
+            <w:top w:val="single" w:color="999999" w:themeColor="text1" w:themeTint="66" w:sz="4" w:space="0"/>
+            <w:left w:val="single" w:color="999999" w:themeColor="text1" w:themeTint="66" w:sz="4" w:space="0"/>
+            <w:bottom w:val="single" w:color="999999" w:themeColor="text1" w:themeTint="66" w:sz="4" w:space="0"/>
+            <w:right w:val="single" w:color="999999" w:themeColor="text1" w:themeTint="66" w:sz="4" w:space="0"/>
+            <w:insideH w:val="single" w:color="999999" w:themeColor="text1" w:themeTint="66" w:sz="4" w:space="0"/>
+            <w:insideV w:val="single" w:color="999999" w:themeColor="text1" w:themeTint="66" w:sz="4" w:space="0"/>
+          </w:tblBorders>
+          <w:tblLayout w:type="fixed"/>
+          <w:tblCellMar>
+            <w:top w:w="0" w:type="dxa"/>
+            <w:left w:w="108" w:type="dxa"/>
+            <w:bottom w:w="0" w:type="dxa"/>
+            <w:right w:w="108" w:type="dxa"/>
+          </w:tblCellMar>
+        </w:tblPrEx>
         <w:trPr>
-          <w:trHeight w:val="478"/>
+          <w:trHeight w:val="478" w:hRule="atLeast"/>
           <w:jc w:val="center"/>
         </w:trPr>
         <w:tc>
           <w:tcPr>
-            <w:cnfStyle w:val="001000000000" w:firstRow="0" w:lastRow="0" w:firstColumn="1" w:lastColumn="0" w:oddVBand="0" w:evenVBand="0" w:oddHBand="0" w:evenHBand="0" w:firstRowFirstColumn="0" w:firstRowLastColumn="0" w:lastRowFirstColumn="0" w:lastRowLastColumn="0"/>
             <w:tcW w:w="1413" w:type="dxa"/>
             <w:vAlign w:val="center"/>
           </w:tcPr>
@@ -304,12 +387,16 @@
             <w:r>
               <w:rPr>
                 <w:rFonts w:hint="eastAsia"/>
+                <w:b/>
+                <w:bCs/>
                 <w:sz w:val="23"/>
               </w:rPr>
               <w:t>v</w:t>
             </w:r>
             <w:r>
               <w:rPr>
+                <w:b/>
+                <w:bCs/>
                 <w:sz w:val="23"/>
               </w:rPr>
               <w:t>2.0</w:t>
@@ -324,7 +411,6 @@
           <w:p>
             <w:pPr>
               <w:jc w:val="center"/>
-              <w:cnfStyle w:val="000000000000" w:firstRow="0" w:lastRow="0" w:firstColumn="0" w:lastColumn="0" w:oddVBand="0" w:evenVBand="0" w:oddHBand="0" w:evenHBand="0" w:firstRowFirstColumn="0" w:firstRowLastColumn="0" w:lastRowFirstColumn="0" w:lastRowLastColumn="0"/>
               <w:rPr>
                 <w:b/>
                 <w:sz w:val="23"/>
@@ -355,7 +441,6 @@
           <w:p>
             <w:pPr>
               <w:jc w:val="center"/>
-              <w:cnfStyle w:val="000000000000" w:firstRow="0" w:lastRow="0" w:firstColumn="0" w:lastColumn="0" w:oddVBand="0" w:evenVBand="0" w:oddHBand="0" w:evenHBand="0" w:firstRowFirstColumn="0" w:firstRowLastColumn="0" w:lastRowFirstColumn="0" w:lastRowLastColumn="0"/>
               <w:rPr>
                 <w:sz w:val="23"/>
               </w:rPr>
@@ -377,7 +462,6 @@
           <w:p>
             <w:pPr>
               <w:jc w:val="center"/>
-              <w:cnfStyle w:val="000000000000" w:firstRow="0" w:lastRow="0" w:firstColumn="0" w:lastColumn="0" w:oddVBand="0" w:evenVBand="0" w:oddHBand="0" w:evenHBand="0" w:firstRowFirstColumn="0" w:firstRowLastColumn="0" w:lastRowFirstColumn="0" w:lastRowLastColumn="0"/>
               <w:rPr>
                 <w:b/>
                 <w:sz w:val="23"/>
@@ -395,13 +479,29 @@
         </w:tc>
       </w:tr>
       <w:tr>
+        <w:tblPrEx>
+          <w:tblBorders>
+            <w:top w:val="single" w:color="999999" w:themeColor="text1" w:themeTint="66" w:sz="4" w:space="0"/>
+            <w:left w:val="single" w:color="999999" w:themeColor="text1" w:themeTint="66" w:sz="4" w:space="0"/>
+            <w:bottom w:val="single" w:color="999999" w:themeColor="text1" w:themeTint="66" w:sz="4" w:space="0"/>
+            <w:right w:val="single" w:color="999999" w:themeColor="text1" w:themeTint="66" w:sz="4" w:space="0"/>
+            <w:insideH w:val="single" w:color="999999" w:themeColor="text1" w:themeTint="66" w:sz="4" w:space="0"/>
+            <w:insideV w:val="single" w:color="999999" w:themeColor="text1" w:themeTint="66" w:sz="4" w:space="0"/>
+          </w:tblBorders>
+          <w:tblLayout w:type="fixed"/>
+          <w:tblCellMar>
+            <w:top w:w="0" w:type="dxa"/>
+            <w:left w:w="108" w:type="dxa"/>
+            <w:bottom w:w="0" w:type="dxa"/>
+            <w:right w:w="108" w:type="dxa"/>
+          </w:tblCellMar>
+        </w:tblPrEx>
         <w:trPr>
-          <w:trHeight w:val="478"/>
+          <w:trHeight w:val="478" w:hRule="atLeast"/>
           <w:jc w:val="center"/>
         </w:trPr>
         <w:tc>
           <w:tcPr>
-            <w:cnfStyle w:val="001000000000" w:firstRow="0" w:lastRow="0" w:firstColumn="1" w:lastColumn="0" w:oddVBand="0" w:evenVBand="0" w:oddHBand="0" w:evenHBand="0" w:firstRowFirstColumn="0" w:firstRowLastColumn="0" w:lastRowFirstColumn="0" w:lastRowLastColumn="0"/>
             <w:tcW w:w="1413" w:type="dxa"/>
             <w:vAlign w:val="center"/>
           </w:tcPr>
@@ -409,6 +509,7 @@
             <w:pPr>
               <w:jc w:val="center"/>
               <w:rPr>
+                <w:b/>
                 <w:bCs w:val="0"/>
                 <w:sz w:val="23"/>
               </w:rPr>
@@ -416,6 +517,7 @@
             <w:r>
               <w:rPr>
                 <w:rFonts w:hint="eastAsia"/>
+                <w:b/>
                 <w:bCs w:val="0"/>
                 <w:sz w:val="23"/>
               </w:rPr>
@@ -431,7 +533,6 @@
           <w:p>
             <w:pPr>
               <w:jc w:val="center"/>
-              <w:cnfStyle w:val="000000000000" w:firstRow="0" w:lastRow="0" w:firstColumn="0" w:lastColumn="0" w:oddVBand="0" w:evenVBand="0" w:oddHBand="0" w:evenHBand="0" w:firstRowFirstColumn="0" w:firstRowLastColumn="0" w:lastRowFirstColumn="0" w:lastRowLastColumn="0"/>
               <w:rPr>
                 <w:b/>
                 <w:sz w:val="23"/>
@@ -455,7 +556,6 @@
           <w:p>
             <w:pPr>
               <w:jc w:val="center"/>
-              <w:cnfStyle w:val="000000000000" w:firstRow="0" w:lastRow="0" w:firstColumn="0" w:lastColumn="0" w:oddVBand="0" w:evenVBand="0" w:oddHBand="0" w:evenHBand="0" w:firstRowFirstColumn="0" w:firstRowLastColumn="0" w:lastRowFirstColumn="0" w:lastRowLastColumn="0"/>
               <w:rPr>
                 <w:b/>
                 <w:sz w:val="23"/>
@@ -479,7 +579,6 @@
           <w:p>
             <w:pPr>
               <w:jc w:val="center"/>
-              <w:cnfStyle w:val="000000000000" w:firstRow="0" w:lastRow="0" w:firstColumn="0" w:lastColumn="0" w:oddVBand="0" w:evenVBand="0" w:oddHBand="0" w:evenHBand="0" w:firstRowFirstColumn="0" w:firstRowLastColumn="0" w:lastRowFirstColumn="0" w:lastRowLastColumn="0"/>
               <w:rPr>
                 <w:b/>
                 <w:sz w:val="23"/>
@@ -497,13 +596,29 @@
         </w:tc>
       </w:tr>
       <w:tr>
+        <w:tblPrEx>
+          <w:tblBorders>
+            <w:top w:val="single" w:color="999999" w:themeColor="text1" w:themeTint="66" w:sz="4" w:space="0"/>
+            <w:left w:val="single" w:color="999999" w:themeColor="text1" w:themeTint="66" w:sz="4" w:space="0"/>
+            <w:bottom w:val="single" w:color="999999" w:themeColor="text1" w:themeTint="66" w:sz="4" w:space="0"/>
+            <w:right w:val="single" w:color="999999" w:themeColor="text1" w:themeTint="66" w:sz="4" w:space="0"/>
+            <w:insideH w:val="single" w:color="999999" w:themeColor="text1" w:themeTint="66" w:sz="4" w:space="0"/>
+            <w:insideV w:val="single" w:color="999999" w:themeColor="text1" w:themeTint="66" w:sz="4" w:space="0"/>
+          </w:tblBorders>
+          <w:tblLayout w:type="fixed"/>
+          <w:tblCellMar>
+            <w:top w:w="0" w:type="dxa"/>
+            <w:left w:w="108" w:type="dxa"/>
+            <w:bottom w:w="0" w:type="dxa"/>
+            <w:right w:w="108" w:type="dxa"/>
+          </w:tblCellMar>
+        </w:tblPrEx>
         <w:trPr>
-          <w:trHeight w:val="478"/>
+          <w:trHeight w:val="478" w:hRule="atLeast"/>
           <w:jc w:val="center"/>
         </w:trPr>
         <w:tc>
           <w:tcPr>
-            <w:cnfStyle w:val="001000000000" w:firstRow="0" w:lastRow="0" w:firstColumn="1" w:lastColumn="0" w:oddVBand="0" w:evenVBand="0" w:oddHBand="0" w:evenHBand="0" w:firstRowFirstColumn="0" w:firstRowLastColumn="0" w:lastRowFirstColumn="0" w:lastRowLastColumn="0"/>
             <w:tcW w:w="1413" w:type="dxa"/>
             <w:vAlign w:val="center"/>
           </w:tcPr>
@@ -511,11 +626,15 @@
             <w:pPr>
               <w:jc w:val="center"/>
               <w:rPr>
+                <w:b/>
+                <w:bCs/>
                 <w:sz w:val="23"/>
               </w:rPr>
             </w:pPr>
             <w:r>
               <w:rPr>
+                <w:b/>
+                <w:bCs/>
                 <w:sz w:val="23"/>
               </w:rPr>
               <w:t>V3.1</w:t>
@@ -530,7 +649,6 @@
           <w:p>
             <w:pPr>
               <w:jc w:val="center"/>
-              <w:cnfStyle w:val="000000000000" w:firstRow="0" w:lastRow="0" w:firstColumn="0" w:lastColumn="0" w:oddVBand="0" w:evenVBand="0" w:oddHBand="0" w:evenHBand="0" w:firstRowFirstColumn="0" w:firstRowLastColumn="0" w:lastRowFirstColumn="0" w:lastRowLastColumn="0"/>
               <w:rPr>
                 <w:b/>
                 <w:sz w:val="23"/>
@@ -561,7 +679,6 @@
           <w:p>
             <w:pPr>
               <w:jc w:val="center"/>
-              <w:cnfStyle w:val="000000000000" w:firstRow="0" w:lastRow="0" w:firstColumn="0" w:lastColumn="0" w:oddVBand="0" w:evenVBand="0" w:oddHBand="0" w:evenHBand="0" w:firstRowFirstColumn="0" w:firstRowLastColumn="0" w:lastRowFirstColumn="0" w:lastRowLastColumn="0"/>
               <w:rPr>
                 <w:bCs/>
                 <w:sz w:val="23"/>
@@ -579,7 +696,6 @@
           <w:p>
             <w:pPr>
               <w:jc w:val="center"/>
-              <w:cnfStyle w:val="000000000000" w:firstRow="0" w:lastRow="0" w:firstColumn="0" w:lastColumn="0" w:oddVBand="0" w:evenVBand="0" w:oddHBand="0" w:evenHBand="0" w:firstRowFirstColumn="0" w:firstRowLastColumn="0" w:lastRowFirstColumn="0" w:lastRowLastColumn="0"/>
               <w:rPr>
                 <w:bCs/>
                 <w:sz w:val="23"/>
@@ -603,7 +719,6 @@
           <w:p>
             <w:pPr>
               <w:jc w:val="center"/>
-              <w:cnfStyle w:val="000000000000" w:firstRow="0" w:lastRow="0" w:firstColumn="0" w:lastColumn="0" w:oddVBand="0" w:evenVBand="0" w:oddHBand="0" w:evenHBand="0" w:firstRowFirstColumn="0" w:firstRowLastColumn="0" w:lastRowFirstColumn="0" w:lastRowLastColumn="0"/>
               <w:rPr>
                 <w:b/>
                 <w:sz w:val="23"/>
@@ -621,13 +736,29 @@
         </w:tc>
       </w:tr>
       <w:tr>
+        <w:tblPrEx>
+          <w:tblBorders>
+            <w:top w:val="single" w:color="999999" w:themeColor="text1" w:themeTint="66" w:sz="4" w:space="0"/>
+            <w:left w:val="single" w:color="999999" w:themeColor="text1" w:themeTint="66" w:sz="4" w:space="0"/>
+            <w:bottom w:val="single" w:color="999999" w:themeColor="text1" w:themeTint="66" w:sz="4" w:space="0"/>
+            <w:right w:val="single" w:color="999999" w:themeColor="text1" w:themeTint="66" w:sz="4" w:space="0"/>
+            <w:insideH w:val="single" w:color="999999" w:themeColor="text1" w:themeTint="66" w:sz="4" w:space="0"/>
+            <w:insideV w:val="single" w:color="999999" w:themeColor="text1" w:themeTint="66" w:sz="4" w:space="0"/>
+          </w:tblBorders>
+          <w:tblLayout w:type="fixed"/>
+          <w:tblCellMar>
+            <w:top w:w="0" w:type="dxa"/>
+            <w:left w:w="108" w:type="dxa"/>
+            <w:bottom w:w="0" w:type="dxa"/>
+            <w:right w:w="108" w:type="dxa"/>
+          </w:tblCellMar>
+        </w:tblPrEx>
         <w:trPr>
-          <w:trHeight w:val="478"/>
+          <w:trHeight w:val="478" w:hRule="atLeast"/>
           <w:jc w:val="center"/>
         </w:trPr>
         <w:tc>
           <w:tcPr>
-            <w:cnfStyle w:val="001000000000" w:firstRow="0" w:lastRow="0" w:firstColumn="1" w:lastColumn="0" w:oddVBand="0" w:evenVBand="0" w:oddHBand="0" w:evenHBand="0" w:firstRowFirstColumn="0" w:firstRowLastColumn="0" w:lastRowFirstColumn="0" w:lastRowLastColumn="0"/>
             <w:tcW w:w="1413" w:type="dxa"/>
             <w:vAlign w:val="center"/>
           </w:tcPr>
@@ -635,18 +766,24 @@
             <w:pPr>
               <w:jc w:val="center"/>
               <w:rPr>
+                <w:b/>
+                <w:bCs/>
                 <w:sz w:val="23"/>
               </w:rPr>
             </w:pPr>
             <w:r>
               <w:rPr>
                 <w:rFonts w:hint="eastAsia"/>
+                <w:b/>
+                <w:bCs/>
                 <w:sz w:val="23"/>
               </w:rPr>
               <w:t>V</w:t>
             </w:r>
             <w:r>
               <w:rPr>
+                <w:b/>
+                <w:bCs/>
                 <w:sz w:val="23"/>
               </w:rPr>
               <w:t>4.0</w:t>
@@ -661,7 +798,6 @@
           <w:p>
             <w:pPr>
               <w:jc w:val="center"/>
-              <w:cnfStyle w:val="000000000000" w:firstRow="0" w:lastRow="0" w:firstColumn="0" w:lastColumn="0" w:oddVBand="0" w:evenVBand="0" w:oddHBand="0" w:evenHBand="0" w:firstRowFirstColumn="0" w:firstRowLastColumn="0" w:lastRowFirstColumn="0" w:lastRowLastColumn="0"/>
               <w:rPr>
                 <w:b/>
                 <w:sz w:val="23"/>
@@ -692,7 +828,6 @@
           <w:p>
             <w:pPr>
               <w:jc w:val="center"/>
-              <w:cnfStyle w:val="000000000000" w:firstRow="0" w:lastRow="0" w:firstColumn="0" w:lastColumn="0" w:oddVBand="0" w:evenVBand="0" w:oddHBand="0" w:evenHBand="0" w:firstRowFirstColumn="0" w:firstRowLastColumn="0" w:lastRowFirstColumn="0" w:lastRowLastColumn="0"/>
               <w:rPr>
                 <w:bCs/>
                 <w:sz w:val="23"/>
@@ -716,7 +851,6 @@
           <w:p>
             <w:pPr>
               <w:jc w:val="center"/>
-              <w:cnfStyle w:val="000000000000" w:firstRow="0" w:lastRow="0" w:firstColumn="0" w:lastColumn="0" w:oddVBand="0" w:evenVBand="0" w:oddHBand="0" w:evenHBand="0" w:firstRowFirstColumn="0" w:firstRowLastColumn="0" w:lastRowFirstColumn="0" w:lastRowLastColumn="0"/>
               <w:rPr>
                 <w:b/>
                 <w:sz w:val="23"/>
@@ -734,7 +868,9 @@
         </w:tc>
       </w:tr>
     </w:tbl>
-    <w:p/>
+    <w:p>
+      <w:pPr/>
+    </w:p>
     <w:p>
       <w:pPr>
         <w:widowControl/>
@@ -751,7 +887,7 @@
     </w:p>
     <w:p>
       <w:pPr>
-        <w:pStyle w:val="a8"/>
+        <w:pStyle w:val="11"/>
         <w:numPr>
           <w:ilvl w:val="0"/>
           <w:numId w:val="1"/>
@@ -765,17 +901,17 @@
         <w:rPr>
           <w:b/>
         </w:rPr>
-        <w:lastRenderedPageBreak/>
         <w:t xml:space="preserve">概述 </w:t>
       </w:r>
     </w:p>
     <w:p>
       <w:pPr>
-        <w:pStyle w:val="a8"/>
-        <w:ind w:left="425" w:firstLineChars="0" w:firstLine="0"/>
-      </w:pPr>
-    </w:p>
-    <w:p>
+        <w:pStyle w:val="11"/>
+        <w:ind w:left="425" w:firstLine="0" w:firstLineChars="0"/>
+      </w:pPr>
+    </w:p>
+    <w:p>
+      <w:pPr/>
       <w:r>
         <w:rPr>
           <w:rFonts w:hint="eastAsia"/>
@@ -787,14 +923,7 @@
           <w:rFonts w:hint="eastAsia"/>
           <w:b/>
         </w:rPr>
-        <w:t>SCUT网上购</w:t>
-      </w:r>
-      <w:r>
-        <w:rPr>
-          <w:rFonts w:hint="eastAsia"/>
-          <w:b/>
-        </w:rPr>
-        <w:t>物系统项目</w:t>
+        <w:t>SCUT网上购物系统项目</w:t>
       </w:r>
       <w:r>
         <w:rPr>
@@ -803,10 +932,12 @@
         <w:t>的需求文档，用于记录SCUT网上购物系统项目的功能性及非功能性需求，本文档的阅读对象为：系统需求分析人员，系统设计人员，项目经理，客户代表，参与需求分析的用户等。</w:t>
       </w:r>
     </w:p>
-    <w:p/>
-    <w:p>
-      <w:pPr>
-        <w:pStyle w:val="a8"/>
+    <w:p>
+      <w:pPr/>
+    </w:p>
+    <w:p>
+      <w:pPr>
+        <w:pStyle w:val="11"/>
         <w:numPr>
           <w:ilvl w:val="0"/>
           <w:numId w:val="1"/>
@@ -825,7 +956,7 @@
     </w:p>
     <w:p>
       <w:pPr>
-        <w:pStyle w:val="a8"/>
+        <w:pStyle w:val="11"/>
         <w:numPr>
           <w:ilvl w:val="1"/>
           <w:numId w:val="1"/>
@@ -844,8 +975,8 @@
     </w:p>
     <w:p>
       <w:pPr>
-        <w:pStyle w:val="a8"/>
-        <w:ind w:left="992" w:firstLineChars="0" w:firstLine="0"/>
+        <w:pStyle w:val="11"/>
+        <w:ind w:left="992" w:firstLine="0" w:firstLineChars="0"/>
       </w:pPr>
       <w:r>
         <w:rPr>
@@ -856,8 +987,8 @@
     </w:p>
     <w:p>
       <w:pPr>
-        <w:pStyle w:val="a8"/>
-        <w:ind w:left="992" w:firstLineChars="0" w:firstLine="0"/>
+        <w:pStyle w:val="11"/>
+        <w:ind w:left="992" w:firstLine="0" w:firstLineChars="0"/>
       </w:pPr>
       <w:r>
         <w:rPr>
@@ -875,8 +1006,8 @@
     </w:p>
     <w:p>
       <w:pPr>
-        <w:pStyle w:val="a8"/>
-        <w:ind w:left="992" w:firstLineChars="0" w:firstLine="0"/>
+        <w:pStyle w:val="11"/>
+        <w:ind w:left="992" w:firstLine="0" w:firstLineChars="0"/>
       </w:pPr>
       <w:r>
         <w:rPr>
@@ -886,12 +1017,10 @@
       </w:r>
     </w:p>
     <w:p>
-      <w:r>
-        <w:rPr>
-          <w:noProof/>
-        </w:rPr>
+      <w:pPr/>
+      <w:r>
         <w:drawing>
-          <wp:inline distT="0" distB="0" distL="0" distR="0" wp14:anchorId="218929F4" wp14:editId="050E5EB4">
+          <wp:inline distT="0" distB="0" distL="0" distR="0">
             <wp:extent cx="5274310" cy="3192780"/>
             <wp:effectExtent l="0" t="0" r="2540" b="7620"/>
             <wp:docPr id="3" name="图片 3"/>
@@ -902,11 +1031,13 @@
               <a:graphicData uri="http://schemas.openxmlformats.org/drawingml/2006/picture">
                 <pic:pic xmlns:pic="http://schemas.openxmlformats.org/drawingml/2006/picture">
                   <pic:nvPicPr>
-                    <pic:cNvPr id="1" name=""/>
-                    <pic:cNvPicPr/>
+                    <pic:cNvPr id="3" name="图片 3"/>
+                    <pic:cNvPicPr>
+                      <a:picLocks noChangeAspect="1"/>
+                    </pic:cNvPicPr>
                   </pic:nvPicPr>
                   <pic:blipFill>
-                    <a:blip r:embed="rId9"/>
+                    <a:blip r:embed="rId5"/>
                     <a:stretch>
                       <a:fillRect/>
                     </a:stretch>
@@ -929,7 +1060,7 @@
     </w:p>
     <w:p>
       <w:pPr>
-        <w:pStyle w:val="a8"/>
+        <w:pStyle w:val="11"/>
         <w:numPr>
           <w:ilvl w:val="1"/>
           <w:numId w:val="1"/>
@@ -949,7 +1080,7 @@
     </w:p>
     <w:p>
       <w:pPr>
-        <w:pStyle w:val="a8"/>
+        <w:pStyle w:val="11"/>
         <w:numPr>
           <w:ilvl w:val="2"/>
           <w:numId w:val="1"/>
@@ -969,17 +1100,14 @@
     </w:p>
     <w:p>
       <w:pPr>
-        <w:pStyle w:val="a8"/>
-        <w:ind w:left="1418" w:firstLineChars="0" w:firstLine="0"/>
-      </w:pPr>
-      <w:r>
-        <w:rPr>
-          <w:noProof/>
-        </w:rPr>
+        <w:pStyle w:val="11"/>
+        <w:ind w:left="1418" w:firstLine="0" w:firstLineChars="0"/>
+      </w:pPr>
+      <w:r>
         <w:drawing>
           <wp:inline distT="0" distB="0" distL="0" distR="0">
             <wp:extent cx="3609340" cy="1713865"/>
-            <wp:effectExtent l="0" t="0" r="0" b="635"/>
+            <wp:effectExtent l="0" t="0" r="10160" b="635"/>
             <wp:docPr id="2" name="图片 2"/>
             <wp:cNvGraphicFramePr>
               <a:graphicFrameLocks xmlns:a="http://schemas.openxmlformats.org/drawingml/2006/main" noChangeAspect="1"/>
@@ -994,7 +1122,7 @@
                     </pic:cNvPicPr>
                   </pic:nvPicPr>
                   <pic:blipFill>
-                    <a:blip r:embed="rId10"/>
+                    <a:blip r:embed="rId6"/>
                     <a:stretch>
                       <a:fillRect/>
                     </a:stretch>
@@ -1017,7 +1145,7 @@
     </w:p>
     <w:p>
       <w:pPr>
-        <w:pStyle w:val="a8"/>
+        <w:pStyle w:val="11"/>
         <w:numPr>
           <w:ilvl w:val="2"/>
           <w:numId w:val="1"/>
@@ -1037,7 +1165,7 @@
     </w:p>
     <w:p>
       <w:pPr>
-        <w:pStyle w:val="a8"/>
+        <w:pStyle w:val="11"/>
         <w:numPr>
           <w:ilvl w:val="3"/>
           <w:numId w:val="1"/>
@@ -1056,8 +1184,8 @@
     </w:p>
     <w:p>
       <w:pPr>
-        <w:pStyle w:val="a8"/>
-        <w:ind w:left="1984" w:firstLineChars="0" w:firstLine="0"/>
+        <w:pStyle w:val="11"/>
+        <w:ind w:left="1984" w:firstLine="0" w:firstLineChars="0"/>
       </w:pPr>
       <w:r>
         <w:rPr>
@@ -1077,7 +1205,7 @@
     </w:p>
     <w:p>
       <w:pPr>
-        <w:pStyle w:val="a8"/>
+        <w:pStyle w:val="11"/>
         <w:numPr>
           <w:ilvl w:val="3"/>
           <w:numId w:val="1"/>
@@ -1096,20 +1224,19 @@
     </w:p>
     <w:p>
       <w:pPr>
-        <w:pStyle w:val="a8"/>
-        <w:ind w:left="1984" w:firstLineChars="0" w:firstLine="0"/>
-      </w:pPr>
-      <w:r>
-        <w:rPr>
-          <w:rFonts w:hint="eastAsia"/>
-        </w:rPr>
-        <w:lastRenderedPageBreak/>
+        <w:pStyle w:val="11"/>
+        <w:ind w:left="1984" w:firstLine="0" w:firstLineChars="0"/>
+      </w:pPr>
+      <w:r>
+        <w:rPr>
+          <w:rFonts w:hint="eastAsia"/>
+        </w:rPr>
         <w:t>用户</w:t>
       </w:r>
     </w:p>
     <w:p>
       <w:pPr>
-        <w:pStyle w:val="a8"/>
+        <w:pStyle w:val="11"/>
         <w:numPr>
           <w:ilvl w:val="3"/>
           <w:numId w:val="1"/>
@@ -1128,8 +1255,8 @@
     </w:p>
     <w:p>
       <w:pPr>
-        <w:pStyle w:val="a8"/>
-        <w:ind w:left="1984" w:firstLineChars="0" w:firstLine="0"/>
+        <w:pStyle w:val="11"/>
+        <w:ind w:left="1984" w:firstLine="0" w:firstLineChars="0"/>
       </w:pPr>
       <w:r>
         <w:rPr>
@@ -1140,7 +1267,7 @@
     </w:p>
     <w:p>
       <w:pPr>
-        <w:pStyle w:val="a8"/>
+        <w:pStyle w:val="11"/>
         <w:numPr>
           <w:ilvl w:val="3"/>
           <w:numId w:val="1"/>
@@ -1159,8 +1286,8 @@
     </w:p>
     <w:p>
       <w:pPr>
-        <w:pStyle w:val="a8"/>
-        <w:ind w:left="1984" w:firstLineChars="0" w:firstLine="0"/>
+        <w:pStyle w:val="11"/>
+        <w:ind w:left="1984" w:firstLine="0" w:firstLineChars="0"/>
       </w:pPr>
       <w:r>
         <w:rPr>
@@ -1171,7 +1298,7 @@
     </w:p>
     <w:p>
       <w:pPr>
-        <w:pStyle w:val="a8"/>
+        <w:pStyle w:val="11"/>
         <w:numPr>
           <w:ilvl w:val="3"/>
           <w:numId w:val="1"/>
@@ -1190,8 +1317,8 @@
     </w:p>
     <w:p>
       <w:pPr>
-        <w:pStyle w:val="a8"/>
-        <w:ind w:left="1984" w:firstLineChars="0" w:firstLine="0"/>
+        <w:pStyle w:val="11"/>
+        <w:ind w:left="1984" w:firstLine="0" w:firstLineChars="0"/>
         <w:rPr>
           <w:b/>
         </w:rPr>
@@ -1205,7 +1332,7 @@
     </w:p>
     <w:p>
       <w:pPr>
-        <w:pStyle w:val="a8"/>
+        <w:pStyle w:val="11"/>
         <w:numPr>
           <w:ilvl w:val="0"/>
           <w:numId w:val="2"/>
@@ -1221,7 +1348,7 @@
     </w:p>
     <w:p>
       <w:pPr>
-        <w:pStyle w:val="a8"/>
+        <w:pStyle w:val="11"/>
         <w:numPr>
           <w:ilvl w:val="0"/>
           <w:numId w:val="2"/>
@@ -1237,7 +1364,7 @@
     </w:p>
     <w:p>
       <w:pPr>
-        <w:pStyle w:val="a8"/>
+        <w:pStyle w:val="11"/>
         <w:numPr>
           <w:ilvl w:val="0"/>
           <w:numId w:val="2"/>
@@ -1253,7 +1380,7 @@
     </w:p>
     <w:p>
       <w:pPr>
-        <w:pStyle w:val="a8"/>
+        <w:pStyle w:val="11"/>
         <w:numPr>
           <w:ilvl w:val="0"/>
           <w:numId w:val="2"/>
@@ -1269,7 +1396,7 @@
     </w:p>
     <w:p>
       <w:pPr>
-        <w:pStyle w:val="a8"/>
+        <w:pStyle w:val="11"/>
         <w:numPr>
           <w:ilvl w:val="0"/>
           <w:numId w:val="2"/>
@@ -1285,7 +1412,7 @@
     </w:p>
     <w:p>
       <w:pPr>
-        <w:pStyle w:val="a8"/>
+        <w:pStyle w:val="11"/>
         <w:numPr>
           <w:ilvl w:val="0"/>
           <w:numId w:val="2"/>
@@ -1301,7 +1428,7 @@
     </w:p>
     <w:p>
       <w:pPr>
-        <w:pStyle w:val="a8"/>
+        <w:pStyle w:val="11"/>
         <w:numPr>
           <w:ilvl w:val="0"/>
           <w:numId w:val="2"/>
@@ -1317,7 +1444,7 @@
     </w:p>
     <w:p>
       <w:pPr>
-        <w:pStyle w:val="a8"/>
+        <w:pStyle w:val="11"/>
         <w:numPr>
           <w:ilvl w:val="0"/>
           <w:numId w:val="2"/>
@@ -1333,7 +1460,7 @@
     </w:p>
     <w:p>
       <w:pPr>
-        <w:pStyle w:val="a8"/>
+        <w:pStyle w:val="11"/>
         <w:numPr>
           <w:ilvl w:val="0"/>
           <w:numId w:val="2"/>
@@ -1349,7 +1476,7 @@
     </w:p>
     <w:p>
       <w:pPr>
-        <w:pStyle w:val="a8"/>
+        <w:pStyle w:val="11"/>
         <w:numPr>
           <w:ilvl w:val="0"/>
           <w:numId w:val="2"/>
@@ -1365,8 +1492,8 @@
     </w:p>
     <w:p>
       <w:pPr>
-        <w:pStyle w:val="a8"/>
-        <w:ind w:left="1984" w:firstLineChars="0" w:firstLine="0"/>
+        <w:pStyle w:val="11"/>
+        <w:ind w:left="1984" w:firstLine="0" w:firstLineChars="0"/>
         <w:rPr>
           <w:b/>
         </w:rPr>
@@ -1394,7 +1521,7 @@
     </w:p>
     <w:p>
       <w:pPr>
-        <w:pStyle w:val="a8"/>
+        <w:pStyle w:val="11"/>
         <w:numPr>
           <w:ilvl w:val="0"/>
           <w:numId w:val="3"/>
@@ -1430,7 +1557,7 @@
     </w:p>
     <w:p>
       <w:pPr>
-        <w:pStyle w:val="a8"/>
+        <w:pStyle w:val="11"/>
         <w:numPr>
           <w:ilvl w:val="0"/>
           <w:numId w:val="3"/>
@@ -1466,7 +1593,7 @@
     </w:p>
     <w:p>
       <w:pPr>
-        <w:pStyle w:val="a8"/>
+        <w:pStyle w:val="11"/>
         <w:numPr>
           <w:ilvl w:val="0"/>
           <w:numId w:val="4"/>
@@ -1482,7 +1609,7 @@
     </w:p>
     <w:p>
       <w:pPr>
-        <w:pStyle w:val="a8"/>
+        <w:pStyle w:val="11"/>
         <w:numPr>
           <w:ilvl w:val="0"/>
           <w:numId w:val="4"/>
@@ -1525,6 +1652,8 @@
       </w:pPr>
       <w:r>
         <w:tab/>
+      </w:r>
+      <w:r>
         <w:t xml:space="preserve">1. </w:t>
       </w:r>
       <w:r>
@@ -1540,6 +1669,8 @@
       </w:pPr>
       <w:r>
         <w:tab/>
+      </w:r>
+      <w:r>
         <w:t xml:space="preserve">2. </w:t>
       </w:r>
       <w:r>
@@ -1578,6 +1709,8 @@
       </w:pPr>
       <w:r>
         <w:tab/>
+      </w:r>
+      <w:r>
         <w:t xml:space="preserve">1. </w:t>
       </w:r>
       <w:r>
@@ -1593,6 +1726,8 @@
       </w:pPr>
       <w:r>
         <w:tab/>
+      </w:r>
+      <w:r>
         <w:t xml:space="preserve">2. </w:t>
       </w:r>
       <w:r>
@@ -1608,6 +1743,8 @@
       </w:pPr>
       <w:r>
         <w:tab/>
+      </w:r>
+      <w:r>
         <w:t xml:space="preserve">3. </w:t>
       </w:r>
       <w:r>
@@ -1619,7 +1756,7 @@
     </w:p>
     <w:p>
       <w:pPr>
-        <w:pStyle w:val="a8"/>
+        <w:pStyle w:val="11"/>
         <w:numPr>
           <w:ilvl w:val="3"/>
           <w:numId w:val="1"/>
@@ -1629,24 +1766,16 @@
           <w:b/>
         </w:rPr>
       </w:pPr>
-      <w:proofErr w:type="gramStart"/>
-      <w:r>
-        <w:rPr>
-          <w:b/>
-        </w:rPr>
-        <w:t>用例非</w:t>
-      </w:r>
-      <w:proofErr w:type="gramEnd"/>
-      <w:r>
-        <w:rPr>
-          <w:b/>
-        </w:rPr>
-        <w:t>功能性需求:</w:t>
-      </w:r>
-    </w:p>
-    <w:p>
-      <w:pPr>
-        <w:pStyle w:val="a8"/>
+      <w:r>
+        <w:rPr>
+          <w:b/>
+        </w:rPr>
+        <w:t>用例非功能性需求:</w:t>
+      </w:r>
+    </w:p>
+    <w:p>
+      <w:pPr>
+        <w:pStyle w:val="11"/>
         <w:numPr>
           <w:ilvl w:val="0"/>
           <w:numId w:val="5"/>
@@ -1665,7 +1794,7 @@
     </w:p>
     <w:p>
       <w:pPr>
-        <w:pStyle w:val="a8"/>
+        <w:pStyle w:val="11"/>
         <w:numPr>
           <w:ilvl w:val="3"/>
           <w:numId w:val="1"/>
@@ -1684,8 +1813,8 @@
     </w:p>
     <w:p>
       <w:pPr>
-        <w:pStyle w:val="a8"/>
-        <w:ind w:left="1984" w:firstLineChars="0" w:firstLine="0"/>
+        <w:pStyle w:val="11"/>
+        <w:ind w:left="1984" w:firstLine="0" w:firstLineChars="0"/>
       </w:pPr>
       <w:r>
         <w:rPr>
@@ -1705,8 +1834,8 @@
     </w:p>
     <w:p>
       <w:pPr>
-        <w:pStyle w:val="a8"/>
-        <w:ind w:left="1984" w:firstLineChars="0" w:firstLine="0"/>
+        <w:pStyle w:val="11"/>
+        <w:ind w:left="1984" w:firstLine="0" w:firstLineChars="0"/>
       </w:pPr>
       <w:r>
         <w:rPr>
@@ -1744,7 +1873,7 @@
     </w:p>
     <w:p>
       <w:pPr>
-        <w:pStyle w:val="a8"/>
+        <w:pStyle w:val="11"/>
         <w:numPr>
           <w:ilvl w:val="3"/>
           <w:numId w:val="1"/>
@@ -1763,8 +1892,8 @@
     </w:p>
     <w:p>
       <w:pPr>
-        <w:pStyle w:val="a8"/>
-        <w:ind w:left="1984" w:firstLineChars="0" w:firstLine="0"/>
+        <w:pStyle w:val="11"/>
+        <w:ind w:left="1984" w:firstLine="0" w:firstLineChars="0"/>
       </w:pPr>
       <w:r>
         <w:rPr>
@@ -1775,7 +1904,7 @@
     </w:p>
     <w:p>
       <w:pPr>
-        <w:pStyle w:val="a8"/>
+        <w:pStyle w:val="11"/>
         <w:numPr>
           <w:ilvl w:val="1"/>
           <w:numId w:val="1"/>
@@ -1808,7 +1937,7 @@
     </w:p>
     <w:p>
       <w:pPr>
-        <w:pStyle w:val="a8"/>
+        <w:pStyle w:val="11"/>
         <w:numPr>
           <w:ilvl w:val="2"/>
           <w:numId w:val="1"/>
@@ -1828,14 +1957,10 @@
     </w:p>
     <w:p>
       <w:pPr>
-        <w:pStyle w:val="a8"/>
-        <w:ind w:left="1418" w:firstLineChars="0" w:firstLine="0"/>
-      </w:pPr>
-      <w:r>
-        <w:rPr>
-          <w:noProof/>
-        </w:rPr>
-        <w:lastRenderedPageBreak/>
+        <w:pStyle w:val="11"/>
+        <w:ind w:left="1418" w:firstLine="0" w:firstLineChars="0"/>
+      </w:pPr>
+      <w:r>
         <w:drawing>
           <wp:inline distT="0" distB="0" distL="0" distR="0">
             <wp:extent cx="3571240" cy="1628140"/>
@@ -1854,7 +1979,7 @@
                     </pic:cNvPicPr>
                   </pic:nvPicPr>
                   <pic:blipFill>
-                    <a:blip r:embed="rId11"/>
+                    <a:blip r:embed="rId7"/>
                     <a:stretch>
                       <a:fillRect/>
                     </a:stretch>
@@ -1877,7 +2002,7 @@
     </w:p>
     <w:p>
       <w:pPr>
-        <w:pStyle w:val="a8"/>
+        <w:pStyle w:val="11"/>
         <w:numPr>
           <w:ilvl w:val="2"/>
           <w:numId w:val="1"/>
@@ -1897,7 +2022,7 @@
     </w:p>
     <w:p>
       <w:pPr>
-        <w:pStyle w:val="a8"/>
+        <w:pStyle w:val="11"/>
         <w:numPr>
           <w:ilvl w:val="3"/>
           <w:numId w:val="1"/>
@@ -1916,31 +2041,19 @@
     </w:p>
     <w:p>
       <w:pPr>
-        <w:pStyle w:val="a8"/>
-        <w:ind w:left="1984" w:firstLineChars="0" w:firstLine="0"/>
-      </w:pPr>
-      <w:r>
-        <w:rPr>
-          <w:rFonts w:hint="eastAsia"/>
-        </w:rPr>
-        <w:t>商品管理模块是SCUT网上购物系统的核心模块之一，</w:t>
-      </w:r>
-      <w:r>
-        <w:rPr>
-          <w:rFonts w:hint="eastAsia"/>
-        </w:rPr>
-        <w:t>商品管理</w:t>
-      </w:r>
-      <w:r>
-        <w:rPr>
-          <w:rFonts w:hint="eastAsia"/>
-        </w:rPr>
-        <w:t>是指商品上推到系统中，呈现在用户的可浏览视图中以供购买，商品下架则是不开放该商品的购买权限以及移出用户的可浏览识图。</w:t>
-      </w:r>
-    </w:p>
-    <w:p>
-      <w:pPr>
-        <w:pStyle w:val="a8"/>
+        <w:pStyle w:val="11"/>
+        <w:ind w:left="1984" w:firstLine="0" w:firstLineChars="0"/>
+      </w:pPr>
+      <w:r>
+        <w:rPr>
+          <w:rFonts w:hint="eastAsia"/>
+        </w:rPr>
+        <w:t>商品管理模块是SCUT网上购物系统的核心模块之一，商品管理是指商品上推到系统中，呈现在用户的可浏览视图中以供购买，商品下架则是不开放该商品的购买权限以及移出用户的可浏览识图。</w:t>
+      </w:r>
+    </w:p>
+    <w:p>
+      <w:pPr>
+        <w:pStyle w:val="11"/>
         <w:numPr>
           <w:ilvl w:val="3"/>
           <w:numId w:val="1"/>
@@ -1959,8 +2072,8 @@
     </w:p>
     <w:p>
       <w:pPr>
-        <w:pStyle w:val="a8"/>
-        <w:ind w:left="1984" w:firstLineChars="0" w:firstLine="0"/>
+        <w:pStyle w:val="11"/>
+        <w:ind w:left="1984" w:firstLine="0" w:firstLineChars="0"/>
       </w:pPr>
       <w:r>
         <w:rPr>
@@ -1971,7 +2084,7 @@
     </w:p>
     <w:p>
       <w:pPr>
-        <w:pStyle w:val="a8"/>
+        <w:pStyle w:val="11"/>
         <w:numPr>
           <w:ilvl w:val="3"/>
           <w:numId w:val="1"/>
@@ -1990,31 +2103,19 @@
     </w:p>
     <w:p>
       <w:pPr>
-        <w:pStyle w:val="a8"/>
-        <w:ind w:left="1984" w:firstLineChars="0" w:firstLine="0"/>
-      </w:pPr>
-      <w:r>
-        <w:rPr>
-          <w:rFonts w:hint="eastAsia"/>
-        </w:rPr>
-        <w:t>系统正常运行，业务员被赋予</w:t>
-      </w:r>
-      <w:r>
-        <w:rPr>
-          <w:rFonts w:hint="eastAsia"/>
-        </w:rPr>
-        <w:t>商品管理</w:t>
-      </w:r>
-      <w:r>
-        <w:rPr>
-          <w:rFonts w:hint="eastAsia"/>
-        </w:rPr>
-        <w:t>商品权限</w:t>
-      </w:r>
-    </w:p>
-    <w:p>
-      <w:pPr>
-        <w:pStyle w:val="a8"/>
+        <w:pStyle w:val="11"/>
+        <w:ind w:left="1984" w:firstLine="0" w:firstLineChars="0"/>
+      </w:pPr>
+      <w:r>
+        <w:rPr>
+          <w:rFonts w:hint="eastAsia"/>
+        </w:rPr>
+        <w:t>系统正常运行，业务员被赋予商品管理商品权限</w:t>
+      </w:r>
+    </w:p>
+    <w:p>
+      <w:pPr>
+        <w:pStyle w:val="11"/>
         <w:numPr>
           <w:ilvl w:val="3"/>
           <w:numId w:val="1"/>
@@ -2028,21 +2129,13 @@
         <w:rPr>
           <w:b/>
         </w:rPr>
-        <w:t>用例后置条</w:t>
-      </w:r>
-      <w:bookmarkStart w:id="0" w:name="_GoBack"/>
-      <w:bookmarkEnd w:id="0"/>
-      <w:r>
-        <w:rPr>
-          <w:b/>
-        </w:rPr>
-        <w:t>件:</w:t>
-      </w:r>
-    </w:p>
-    <w:p>
-      <w:pPr>
-        <w:pStyle w:val="a8"/>
-        <w:ind w:left="1984" w:firstLineChars="0" w:firstLine="0"/>
+        <w:t>用例后置条件:</w:t>
+      </w:r>
+    </w:p>
+    <w:p>
+      <w:pPr>
+        <w:pStyle w:val="11"/>
+        <w:ind w:left="1984" w:firstLine="0" w:firstLineChars="0"/>
       </w:pPr>
       <w:r>
         <w:rPr>
@@ -2053,8 +2146,8 @@
     </w:p>
     <w:p>
       <w:pPr>
-        <w:pStyle w:val="a8"/>
-        <w:ind w:left="1984" w:firstLineChars="0" w:firstLine="0"/>
+        <w:pStyle w:val="11"/>
+        <w:ind w:left="1984" w:firstLine="0" w:firstLineChars="0"/>
       </w:pPr>
       <w:r>
         <w:rPr>
@@ -2065,7 +2158,7 @@
     </w:p>
     <w:p>
       <w:pPr>
-        <w:pStyle w:val="a8"/>
+        <w:pStyle w:val="11"/>
         <w:numPr>
           <w:ilvl w:val="3"/>
           <w:numId w:val="1"/>
@@ -2084,8 +2177,8 @@
     </w:p>
     <w:p>
       <w:pPr>
-        <w:pStyle w:val="a8"/>
-        <w:ind w:left="1984" w:firstLineChars="0" w:firstLine="0"/>
+        <w:pStyle w:val="11"/>
+        <w:ind w:left="1984" w:firstLine="0" w:firstLineChars="0"/>
         <w:rPr>
           <w:b/>
         </w:rPr>
@@ -2099,7 +2192,7 @@
     </w:p>
     <w:p>
       <w:pPr>
-        <w:pStyle w:val="a8"/>
+        <w:pStyle w:val="11"/>
         <w:numPr>
           <w:ilvl w:val="0"/>
           <w:numId w:val="6"/>
@@ -2115,7 +2208,7 @@
     </w:p>
     <w:p>
       <w:pPr>
-        <w:pStyle w:val="a8"/>
+        <w:pStyle w:val="11"/>
         <w:numPr>
           <w:ilvl w:val="0"/>
           <w:numId w:val="6"/>
@@ -2134,7 +2227,7 @@
     </w:p>
     <w:p>
       <w:pPr>
-        <w:pStyle w:val="a8"/>
+        <w:pStyle w:val="11"/>
         <w:numPr>
           <w:ilvl w:val="0"/>
           <w:numId w:val="6"/>
@@ -2150,7 +2243,7 @@
     </w:p>
     <w:p>
       <w:pPr>
-        <w:pStyle w:val="a8"/>
+        <w:pStyle w:val="11"/>
         <w:numPr>
           <w:ilvl w:val="0"/>
           <w:numId w:val="6"/>
@@ -2166,7 +2259,7 @@
     </w:p>
     <w:p>
       <w:pPr>
-        <w:pStyle w:val="a8"/>
+        <w:pStyle w:val="11"/>
         <w:numPr>
           <w:ilvl w:val="0"/>
           <w:numId w:val="6"/>
@@ -2191,7 +2284,7 @@
     </w:p>
     <w:p>
       <w:pPr>
-        <w:pStyle w:val="a8"/>
+        <w:pStyle w:val="11"/>
         <w:numPr>
           <w:ilvl w:val="0"/>
           <w:numId w:val="6"/>
@@ -2207,7 +2300,7 @@
     </w:p>
     <w:p>
       <w:pPr>
-        <w:pStyle w:val="a8"/>
+        <w:pStyle w:val="11"/>
         <w:numPr>
           <w:ilvl w:val="0"/>
           <w:numId w:val="6"/>
@@ -2232,7 +2325,7 @@
     </w:p>
     <w:p>
       <w:pPr>
-        <w:pStyle w:val="a8"/>
+        <w:pStyle w:val="11"/>
         <w:numPr>
           <w:ilvl w:val="0"/>
           <w:numId w:val="6"/>
@@ -2243,21 +2336,7 @@
         <w:rPr>
           <w:rFonts w:hint="eastAsia"/>
         </w:rPr>
-        <w:t>点击“下架商品”按钮，系统弹框提示——"确认</w:t>
-      </w:r>
-      <w:proofErr w:type="gramStart"/>
-      <w:r>
-        <w:rPr>
-          <w:rFonts w:hint="eastAsia"/>
-        </w:rPr>
-        <w:t>下架此商品</w:t>
-      </w:r>
-      <w:proofErr w:type="gramEnd"/>
-      <w:r>
-        <w:rPr>
-          <w:rFonts w:hint="eastAsia"/>
-        </w:rPr>
-        <w:t>?</w:t>
+        <w:t>点击“下架商品”按钮，系统弹框提示——"确认下架此商品?</w:t>
       </w:r>
       <w:r>
         <w:t>”</w:t>
@@ -2265,7 +2344,7 @@
     </w:p>
     <w:p>
       <w:pPr>
-        <w:pStyle w:val="a8"/>
+        <w:pStyle w:val="11"/>
         <w:numPr>
           <w:ilvl w:val="0"/>
           <w:numId w:val="6"/>
@@ -2281,8 +2360,8 @@
     </w:p>
     <w:p>
       <w:pPr>
-        <w:pStyle w:val="a8"/>
-        <w:ind w:left="1984" w:firstLineChars="0" w:firstLine="0"/>
+        <w:pStyle w:val="11"/>
+        <w:ind w:left="1984" w:firstLine="0" w:firstLineChars="0"/>
         <w:rPr>
           <w:b/>
         </w:rPr>
@@ -2310,7 +2389,7 @@
     </w:p>
     <w:p>
       <w:pPr>
-        <w:pStyle w:val="a8"/>
+        <w:pStyle w:val="11"/>
         <w:numPr>
           <w:ilvl w:val="0"/>
           <w:numId w:val="7"/>
@@ -2346,7 +2425,7 @@
     </w:p>
     <w:p>
       <w:pPr>
-        <w:pStyle w:val="a8"/>
+        <w:pStyle w:val="11"/>
         <w:numPr>
           <w:ilvl w:val="0"/>
           <w:numId w:val="7"/>
@@ -2389,6 +2468,8 @@
       </w:pPr>
       <w:r>
         <w:tab/>
+      </w:r>
+      <w:r>
         <w:t xml:space="preserve">1. </w:t>
       </w:r>
       <w:r>
@@ -2404,6 +2485,8 @@
       </w:pPr>
       <w:r>
         <w:tab/>
+      </w:r>
+      <w:r>
         <w:t xml:space="preserve">2. </w:t>
       </w:r>
       <w:r>
@@ -2419,6 +2502,8 @@
       </w:pPr>
       <w:r>
         <w:tab/>
+      </w:r>
+      <w:r>
         <w:t xml:space="preserve">3. </w:t>
       </w:r>
       <w:r>
@@ -2433,7 +2518,7 @@
     </w:p>
     <w:p>
       <w:pPr>
-        <w:pStyle w:val="a8"/>
+        <w:pStyle w:val="11"/>
         <w:numPr>
           <w:ilvl w:val="3"/>
           <w:numId w:val="1"/>
@@ -2443,25 +2528,16 @@
           <w:b/>
         </w:rPr>
       </w:pPr>
-      <w:proofErr w:type="gramStart"/>
-      <w:r>
-        <w:rPr>
-          <w:b/>
-        </w:rPr>
-        <w:lastRenderedPageBreak/>
-        <w:t>用例非</w:t>
-      </w:r>
-      <w:proofErr w:type="gramEnd"/>
-      <w:r>
-        <w:rPr>
-          <w:b/>
-        </w:rPr>
-        <w:t>功能性需求:</w:t>
-      </w:r>
-    </w:p>
-    <w:p>
-      <w:pPr>
-        <w:pStyle w:val="a8"/>
+      <w:r>
+        <w:rPr>
+          <w:b/>
+        </w:rPr>
+        <w:t>用例非功能性需求:</w:t>
+      </w:r>
+    </w:p>
+    <w:p>
+      <w:pPr>
+        <w:pStyle w:val="11"/>
         <w:numPr>
           <w:ilvl w:val="0"/>
           <w:numId w:val="5"/>
@@ -2477,7 +2553,7 @@
     </w:p>
     <w:p>
       <w:pPr>
-        <w:pStyle w:val="a8"/>
+        <w:pStyle w:val="11"/>
         <w:numPr>
           <w:ilvl w:val="3"/>
           <w:numId w:val="1"/>
@@ -2496,8 +2572,8 @@
     </w:p>
     <w:p>
       <w:pPr>
-        <w:pStyle w:val="a8"/>
-        <w:ind w:left="1984" w:firstLineChars="0" w:firstLine="0"/>
+        <w:pStyle w:val="11"/>
+        <w:ind w:left="1984" w:firstLine="0" w:firstLineChars="0"/>
       </w:pPr>
       <w:r>
         <w:rPr>
@@ -2517,34 +2593,14 @@
     </w:p>
     <w:p>
       <w:pPr>
-        <w:pStyle w:val="a8"/>
-        <w:ind w:left="1984" w:firstLineChars="0" w:firstLine="0"/>
-      </w:pPr>
-      <w:proofErr w:type="gramStart"/>
-      <w:r>
-        <w:rPr>
-          <w:rFonts w:hint="eastAsia"/>
-        </w:rPr>
-        <w:t>商品</w:t>
-      </w:r>
-      <w:r>
-        <w:rPr>
-          <w:rFonts w:hint="eastAsia"/>
-        </w:rPr>
-        <w:t>商品</w:t>
-      </w:r>
-      <w:proofErr w:type="gramEnd"/>
-      <w:r>
-        <w:rPr>
-          <w:rFonts w:hint="eastAsia"/>
-        </w:rPr>
-        <w:t>管理</w:t>
-      </w:r>
-      <w:r>
-        <w:rPr>
-          <w:rFonts w:hint="eastAsia"/>
-        </w:rPr>
-        <w:t>信息（商品id</w:t>
+        <w:pStyle w:val="11"/>
+        <w:ind w:left="1984" w:firstLine="0" w:firstLineChars="0"/>
+      </w:pPr>
+      <w:r>
+        <w:rPr>
+          <w:rFonts w:hint="eastAsia"/>
+        </w:rPr>
+        <w:t>商品商品管理信息（商品id</w:t>
       </w:r>
       <w:r>
         <w:t>-</w:t>
@@ -2558,7 +2614,7 @@
     </w:p>
     <w:p>
       <w:pPr>
-        <w:pStyle w:val="a8"/>
+        <w:pStyle w:val="11"/>
         <w:numPr>
           <w:ilvl w:val="3"/>
           <w:numId w:val="1"/>
@@ -2577,8 +2633,8 @@
     </w:p>
     <w:p>
       <w:pPr>
-        <w:pStyle w:val="a8"/>
-        <w:ind w:left="1984" w:firstLineChars="0" w:firstLine="0"/>
+        <w:pStyle w:val="11"/>
+        <w:ind w:left="1984" w:firstLine="0" w:firstLineChars="0"/>
       </w:pPr>
       <w:r>
         <w:rPr>
@@ -2589,16 +2645,16 @@
     </w:p>
     <w:p>
       <w:pPr>
-        <w:pStyle w:val="a8"/>
-        <w:ind w:left="992" w:firstLineChars="0" w:firstLine="0"/>
-        <w:rPr>
-          <w:b/>
-        </w:rPr>
-      </w:pPr>
-    </w:p>
-    <w:p>
-      <w:pPr>
-        <w:pStyle w:val="a8"/>
+        <w:pStyle w:val="11"/>
+        <w:ind w:left="992" w:firstLine="0" w:firstLineChars="0"/>
+        <w:rPr>
+          <w:b/>
+        </w:rPr>
+      </w:pPr>
+    </w:p>
+    <w:p>
+      <w:pPr>
+        <w:pStyle w:val="11"/>
         <w:numPr>
           <w:ilvl w:val="1"/>
           <w:numId w:val="1"/>
@@ -2631,7 +2687,7 @@
     </w:p>
     <w:p>
       <w:pPr>
-        <w:pStyle w:val="a8"/>
+        <w:pStyle w:val="11"/>
         <w:numPr>
           <w:ilvl w:val="2"/>
           <w:numId w:val="1"/>
@@ -2651,13 +2707,10 @@
     </w:p>
     <w:p>
       <w:pPr>
-        <w:pStyle w:val="a8"/>
-        <w:ind w:left="1418" w:firstLineChars="0" w:firstLine="0"/>
-      </w:pPr>
-      <w:r>
-        <w:rPr>
-          <w:noProof/>
-        </w:rPr>
+        <w:pStyle w:val="11"/>
+        <w:ind w:left="1418" w:firstLine="0" w:firstLineChars="0"/>
+      </w:pPr>
+      <w:r>
         <w:drawing>
           <wp:inline distT="0" distB="0" distL="0" distR="0">
             <wp:extent cx="3875405" cy="1951990"/>
@@ -2676,7 +2729,7 @@
                     </pic:cNvPicPr>
                   </pic:nvPicPr>
                   <pic:blipFill>
-                    <a:blip r:embed="rId12"/>
+                    <a:blip r:embed="rId8"/>
                     <a:stretch>
                       <a:fillRect/>
                     </a:stretch>
@@ -2699,7 +2752,7 @@
     </w:p>
     <w:p>
       <w:pPr>
-        <w:pStyle w:val="a8"/>
+        <w:pStyle w:val="11"/>
         <w:numPr>
           <w:ilvl w:val="2"/>
           <w:numId w:val="1"/>
@@ -2719,7 +2772,7 @@
     </w:p>
     <w:p>
       <w:pPr>
-        <w:pStyle w:val="a8"/>
+        <w:pStyle w:val="11"/>
         <w:numPr>
           <w:ilvl w:val="3"/>
           <w:numId w:val="1"/>
@@ -2738,8 +2791,8 @@
     </w:p>
     <w:p>
       <w:pPr>
-        <w:pStyle w:val="a8"/>
-        <w:ind w:left="1984" w:firstLineChars="0" w:firstLine="0"/>
+        <w:pStyle w:val="11"/>
+        <w:ind w:left="1984" w:firstLine="0" w:firstLineChars="0"/>
       </w:pPr>
       <w:r>
         <w:rPr>
@@ -2750,7 +2803,7 @@
     </w:p>
     <w:p>
       <w:pPr>
-        <w:pStyle w:val="a8"/>
+        <w:pStyle w:val="11"/>
         <w:numPr>
           <w:ilvl w:val="3"/>
           <w:numId w:val="1"/>
@@ -2769,8 +2822,8 @@
     </w:p>
     <w:p>
       <w:pPr>
-        <w:pStyle w:val="a8"/>
-        <w:ind w:left="1984" w:firstLineChars="0" w:firstLine="0"/>
+        <w:pStyle w:val="11"/>
+        <w:ind w:left="1984" w:firstLine="0" w:firstLineChars="0"/>
       </w:pPr>
       <w:r>
         <w:rPr>
@@ -2781,7 +2834,7 @@
     </w:p>
     <w:p>
       <w:pPr>
-        <w:pStyle w:val="a8"/>
+        <w:pStyle w:val="11"/>
         <w:numPr>
           <w:ilvl w:val="3"/>
           <w:numId w:val="1"/>
@@ -2800,8 +2853,8 @@
     </w:p>
     <w:p>
       <w:pPr>
-        <w:pStyle w:val="a8"/>
-        <w:ind w:left="1984" w:firstLineChars="0" w:firstLine="0"/>
+        <w:pStyle w:val="11"/>
+        <w:ind w:left="1984" w:firstLine="0" w:firstLineChars="0"/>
       </w:pPr>
       <w:r>
         <w:rPr>
@@ -2812,7 +2865,7 @@
     </w:p>
     <w:p>
       <w:pPr>
-        <w:pStyle w:val="a8"/>
+        <w:pStyle w:val="11"/>
         <w:numPr>
           <w:ilvl w:val="3"/>
           <w:numId w:val="1"/>
@@ -2831,8 +2884,8 @@
     </w:p>
     <w:p>
       <w:pPr>
-        <w:pStyle w:val="a8"/>
-        <w:ind w:left="1984" w:firstLineChars="0" w:firstLine="0"/>
+        <w:pStyle w:val="11"/>
+        <w:ind w:left="1984" w:firstLine="0" w:firstLineChars="0"/>
       </w:pPr>
       <w:r>
         <w:rPr>
@@ -2843,7 +2896,7 @@
     </w:p>
     <w:p>
       <w:pPr>
-        <w:pStyle w:val="a8"/>
+        <w:pStyle w:val="11"/>
         <w:numPr>
           <w:ilvl w:val="3"/>
           <w:numId w:val="1"/>
@@ -2862,8 +2915,8 @@
     </w:p>
     <w:p>
       <w:pPr>
-        <w:pStyle w:val="a8"/>
-        <w:ind w:left="1984" w:firstLineChars="0" w:firstLine="0"/>
+        <w:pStyle w:val="11"/>
+        <w:ind w:left="1984" w:firstLine="0" w:firstLineChars="0"/>
         <w:rPr>
           <w:b/>
         </w:rPr>
@@ -2877,7 +2930,7 @@
     </w:p>
     <w:p>
       <w:pPr>
-        <w:pStyle w:val="a8"/>
+        <w:pStyle w:val="11"/>
         <w:numPr>
           <w:ilvl w:val="0"/>
           <w:numId w:val="8"/>
@@ -2893,7 +2946,7 @@
     </w:p>
     <w:p>
       <w:pPr>
-        <w:pStyle w:val="a8"/>
+        <w:pStyle w:val="11"/>
         <w:numPr>
           <w:ilvl w:val="0"/>
           <w:numId w:val="8"/>
@@ -2909,7 +2962,7 @@
     </w:p>
     <w:p>
       <w:pPr>
-        <w:pStyle w:val="a8"/>
+        <w:pStyle w:val="11"/>
         <w:numPr>
           <w:ilvl w:val="0"/>
           <w:numId w:val="8"/>
@@ -2925,7 +2978,7 @@
     </w:p>
     <w:p>
       <w:pPr>
-        <w:pStyle w:val="a8"/>
+        <w:pStyle w:val="11"/>
         <w:numPr>
           <w:ilvl w:val="0"/>
           <w:numId w:val="8"/>
@@ -2941,7 +2994,7 @@
     </w:p>
     <w:p>
       <w:pPr>
-        <w:pStyle w:val="a8"/>
+        <w:pStyle w:val="11"/>
         <w:numPr>
           <w:ilvl w:val="0"/>
           <w:numId w:val="8"/>
@@ -2957,8 +3010,8 @@
     </w:p>
     <w:p>
       <w:pPr>
-        <w:pStyle w:val="a8"/>
-        <w:ind w:left="1984" w:firstLineChars="0" w:firstLine="0"/>
+        <w:pStyle w:val="11"/>
+        <w:ind w:left="1984" w:firstLine="0" w:firstLineChars="0"/>
         <w:rPr>
           <w:b/>
         </w:rPr>
@@ -2986,7 +3039,7 @@
     </w:p>
     <w:p>
       <w:pPr>
-        <w:pStyle w:val="a8"/>
+        <w:pStyle w:val="11"/>
         <w:numPr>
           <w:ilvl w:val="0"/>
           <w:numId w:val="9"/>
@@ -3022,7 +3075,7 @@
     </w:p>
     <w:p>
       <w:pPr>
-        <w:pStyle w:val="a8"/>
+        <w:pStyle w:val="11"/>
         <w:numPr>
           <w:ilvl w:val="0"/>
           <w:numId w:val="9"/>
@@ -3038,7 +3091,7 @@
     </w:p>
     <w:p>
       <w:pPr>
-        <w:pStyle w:val="a8"/>
+        <w:pStyle w:val="11"/>
         <w:numPr>
           <w:ilvl w:val="0"/>
           <w:numId w:val="9"/>
@@ -3049,7 +3102,6 @@
         <w:rPr>
           <w:rFonts w:hint="eastAsia"/>
         </w:rPr>
-        <w:lastRenderedPageBreak/>
         <w:t>进入基本时间流</w:t>
       </w:r>
       <w:r>
@@ -3085,6 +3137,8 @@
       </w:pPr>
       <w:r>
         <w:tab/>
+      </w:r>
+      <w:r>
         <w:t xml:space="preserve">1. </w:t>
       </w:r>
       <w:r>
@@ -3100,6 +3154,8 @@
       </w:pPr>
       <w:r>
         <w:tab/>
+      </w:r>
+      <w:r>
         <w:t xml:space="preserve">2. </w:t>
       </w:r>
       <w:r>
@@ -3115,6 +3171,8 @@
       </w:pPr>
       <w:r>
         <w:tab/>
+      </w:r>
+      <w:r>
         <w:t xml:space="preserve">3. </w:t>
       </w:r>
       <w:r>
@@ -3129,7 +3187,7 @@
     </w:p>
     <w:p>
       <w:pPr>
-        <w:pStyle w:val="a8"/>
+        <w:pStyle w:val="11"/>
         <w:numPr>
           <w:ilvl w:val="3"/>
           <w:numId w:val="1"/>
@@ -3139,25 +3197,17 @@
           <w:b/>
         </w:rPr>
       </w:pPr>
-      <w:proofErr w:type="gramStart"/>
-      <w:r>
-        <w:rPr>
-          <w:b/>
-        </w:rPr>
-        <w:t>用例非</w:t>
-      </w:r>
-      <w:proofErr w:type="gramEnd"/>
-      <w:r>
-        <w:rPr>
-          <w:b/>
-        </w:rPr>
-        <w:t>功能性需求</w:t>
-      </w:r>
-    </w:p>
-    <w:p>
-      <w:pPr>
-        <w:pStyle w:val="a8"/>
-        <w:ind w:left="1984" w:firstLineChars="0" w:firstLine="0"/>
+      <w:r>
+        <w:rPr>
+          <w:b/>
+        </w:rPr>
+        <w:t>用例非功能性需求</w:t>
+      </w:r>
+    </w:p>
+    <w:p>
+      <w:pPr>
+        <w:pStyle w:val="11"/>
+        <w:ind w:left="1984" w:firstLine="0" w:firstLineChars="0"/>
       </w:pPr>
       <w:r>
         <w:rPr>
@@ -3168,7 +3218,7 @@
     </w:p>
     <w:p>
       <w:pPr>
-        <w:pStyle w:val="a8"/>
+        <w:pStyle w:val="11"/>
         <w:numPr>
           <w:ilvl w:val="3"/>
           <w:numId w:val="1"/>
@@ -3187,8 +3237,8 @@
     </w:p>
     <w:p>
       <w:pPr>
-        <w:pStyle w:val="a8"/>
-        <w:ind w:left="1984" w:firstLineChars="0" w:firstLine="0"/>
+        <w:pStyle w:val="11"/>
+        <w:ind w:left="1984" w:firstLine="0" w:firstLineChars="0"/>
       </w:pPr>
       <w:r>
         <w:rPr>
@@ -3217,8 +3267,8 @@
     </w:p>
     <w:p>
       <w:pPr>
-        <w:pStyle w:val="a8"/>
-        <w:ind w:left="1984" w:firstLineChars="0" w:firstLine="0"/>
+        <w:pStyle w:val="11"/>
+        <w:ind w:left="1984" w:firstLine="0" w:firstLineChars="0"/>
       </w:pPr>
       <w:r>
         <w:rPr>
@@ -3229,8 +3279,8 @@
     </w:p>
     <w:p>
       <w:pPr>
-        <w:pStyle w:val="a8"/>
-        <w:ind w:left="1984" w:firstLineChars="0" w:firstLine="0"/>
+        <w:pStyle w:val="11"/>
+        <w:ind w:left="1984" w:firstLine="0" w:firstLineChars="0"/>
       </w:pPr>
       <w:r>
         <w:rPr>
@@ -3241,7 +3291,7 @@
     </w:p>
     <w:p>
       <w:pPr>
-        <w:pStyle w:val="a8"/>
+        <w:pStyle w:val="11"/>
         <w:numPr>
           <w:ilvl w:val="3"/>
           <w:numId w:val="1"/>
@@ -3260,8 +3310,8 @@
     </w:p>
     <w:p>
       <w:pPr>
-        <w:pStyle w:val="a8"/>
-        <w:ind w:left="1984" w:firstLineChars="0" w:firstLine="0"/>
+        <w:pStyle w:val="11"/>
+        <w:ind w:left="1984" w:firstLine="0" w:firstLineChars="0"/>
       </w:pPr>
       <w:r>
         <w:rPr>
@@ -3272,16 +3322,16 @@
     </w:p>
     <w:p>
       <w:pPr>
-        <w:pStyle w:val="a8"/>
-        <w:ind w:left="992" w:firstLineChars="0" w:firstLine="0"/>
-        <w:rPr>
-          <w:b/>
-        </w:rPr>
-      </w:pPr>
-    </w:p>
-    <w:p>
-      <w:pPr>
-        <w:pStyle w:val="a8"/>
+        <w:pStyle w:val="11"/>
+        <w:ind w:left="992" w:firstLine="0" w:firstLineChars="0"/>
+        <w:rPr>
+          <w:b/>
+        </w:rPr>
+      </w:pPr>
+    </w:p>
+    <w:p>
+      <w:pPr>
+        <w:pStyle w:val="11"/>
         <w:numPr>
           <w:ilvl w:val="1"/>
           <w:numId w:val="1"/>
@@ -3314,7 +3364,7 @@
     </w:p>
     <w:p>
       <w:pPr>
-        <w:pStyle w:val="a8"/>
+        <w:pStyle w:val="11"/>
         <w:numPr>
           <w:ilvl w:val="2"/>
           <w:numId w:val="1"/>
@@ -3334,13 +3384,10 @@
     </w:p>
     <w:p>
       <w:pPr>
-        <w:pStyle w:val="a8"/>
-        <w:ind w:left="1418" w:firstLineChars="0" w:firstLine="0"/>
-      </w:pPr>
-      <w:r>
-        <w:rPr>
-          <w:noProof/>
-        </w:rPr>
+        <w:pStyle w:val="11"/>
+        <w:ind w:left="1418" w:firstLine="0" w:firstLineChars="0"/>
+      </w:pPr>
+      <w:r>
         <w:drawing>
           <wp:inline distT="0" distB="0" distL="0" distR="0">
             <wp:extent cx="3466465" cy="1647190"/>
@@ -3359,7 +3406,7 @@
                     </pic:cNvPicPr>
                   </pic:nvPicPr>
                   <pic:blipFill>
-                    <a:blip r:embed="rId13"/>
+                    <a:blip r:embed="rId9"/>
                     <a:stretch>
                       <a:fillRect/>
                     </a:stretch>
@@ -3382,7 +3429,7 @@
     </w:p>
     <w:p>
       <w:pPr>
-        <w:pStyle w:val="a8"/>
+        <w:pStyle w:val="11"/>
         <w:numPr>
           <w:ilvl w:val="2"/>
           <w:numId w:val="1"/>
@@ -3402,7 +3449,7 @@
     </w:p>
     <w:p>
       <w:pPr>
-        <w:pStyle w:val="a8"/>
+        <w:pStyle w:val="11"/>
         <w:numPr>
           <w:ilvl w:val="3"/>
           <w:numId w:val="1"/>
@@ -3421,8 +3468,8 @@
     </w:p>
     <w:p>
       <w:pPr>
-        <w:pStyle w:val="a8"/>
-        <w:ind w:left="1984" w:firstLineChars="0" w:firstLine="0"/>
+        <w:pStyle w:val="11"/>
+        <w:ind w:left="1984" w:firstLine="0" w:firstLineChars="0"/>
       </w:pPr>
       <w:r>
         <w:rPr>
@@ -3433,7 +3480,7 @@
     </w:p>
     <w:p>
       <w:pPr>
-        <w:pStyle w:val="a8"/>
+        <w:pStyle w:val="11"/>
         <w:numPr>
           <w:ilvl w:val="3"/>
           <w:numId w:val="1"/>
@@ -3452,8 +3499,8 @@
     </w:p>
     <w:p>
       <w:pPr>
-        <w:pStyle w:val="a8"/>
-        <w:ind w:left="1984" w:firstLineChars="0" w:firstLine="0"/>
+        <w:pStyle w:val="11"/>
+        <w:ind w:left="1984" w:firstLine="0" w:firstLineChars="0"/>
       </w:pPr>
       <w:r>
         <w:rPr>
@@ -3464,7 +3511,7 @@
     </w:p>
     <w:p>
       <w:pPr>
-        <w:pStyle w:val="a8"/>
+        <w:pStyle w:val="11"/>
         <w:numPr>
           <w:ilvl w:val="3"/>
           <w:numId w:val="1"/>
@@ -3483,8 +3530,8 @@
     </w:p>
     <w:p>
       <w:pPr>
-        <w:pStyle w:val="a8"/>
-        <w:ind w:left="1984" w:firstLineChars="0" w:firstLine="0"/>
+        <w:pStyle w:val="11"/>
+        <w:ind w:left="1984" w:firstLine="0" w:firstLineChars="0"/>
       </w:pPr>
       <w:r>
         <w:rPr>
@@ -3495,7 +3542,7 @@
     </w:p>
     <w:p>
       <w:pPr>
-        <w:pStyle w:val="a8"/>
+        <w:pStyle w:val="11"/>
         <w:numPr>
           <w:ilvl w:val="3"/>
           <w:numId w:val="1"/>
@@ -3514,8 +3561,8 @@
     </w:p>
     <w:p>
       <w:pPr>
-        <w:pStyle w:val="a8"/>
-        <w:ind w:left="1984" w:firstLineChars="0" w:firstLine="0"/>
+        <w:pStyle w:val="11"/>
+        <w:ind w:left="1984" w:firstLine="0" w:firstLineChars="0"/>
       </w:pPr>
       <w:r>
         <w:rPr>
@@ -3526,7 +3573,7 @@
     </w:p>
     <w:p>
       <w:pPr>
-        <w:pStyle w:val="a8"/>
+        <w:pStyle w:val="11"/>
         <w:numPr>
           <w:ilvl w:val="3"/>
           <w:numId w:val="1"/>
@@ -3542,11 +3589,13 @@
         </w:rPr>
         <w:t xml:space="preserve">用例事件流 </w:t>
       </w:r>
-    </w:p>
-    <w:p>
-      <w:pPr>
-        <w:pStyle w:val="a8"/>
-        <w:ind w:left="1984" w:firstLineChars="0" w:firstLine="0"/>
+      <w:bookmarkStart w:id="0" w:name="_GoBack"/>
+      <w:bookmarkEnd w:id="0"/>
+    </w:p>
+    <w:p>
+      <w:pPr>
+        <w:pStyle w:val="11"/>
+        <w:ind w:left="1984" w:firstLine="0" w:firstLineChars="0"/>
         <w:rPr>
           <w:b/>
         </w:rPr>
@@ -3560,7 +3609,7 @@
     </w:p>
     <w:p>
       <w:pPr>
-        <w:pStyle w:val="a8"/>
+        <w:pStyle w:val="11"/>
         <w:numPr>
           <w:ilvl w:val="0"/>
           <w:numId w:val="10"/>
@@ -3576,7 +3625,7 @@
     </w:p>
     <w:p>
       <w:pPr>
-        <w:pStyle w:val="a8"/>
+        <w:pStyle w:val="11"/>
         <w:numPr>
           <w:ilvl w:val="0"/>
           <w:numId w:val="10"/>
@@ -3592,7 +3641,7 @@
     </w:p>
     <w:p>
       <w:pPr>
-        <w:pStyle w:val="a8"/>
+        <w:pStyle w:val="11"/>
         <w:numPr>
           <w:ilvl w:val="0"/>
           <w:numId w:val="10"/>
@@ -3608,7 +3657,7 @@
     </w:p>
     <w:p>
       <w:pPr>
-        <w:pStyle w:val="a8"/>
+        <w:pStyle w:val="11"/>
         <w:numPr>
           <w:ilvl w:val="0"/>
           <w:numId w:val="10"/>
@@ -3624,7 +3673,7 @@
     </w:p>
     <w:p>
       <w:pPr>
-        <w:pStyle w:val="a8"/>
+        <w:pStyle w:val="11"/>
         <w:numPr>
           <w:ilvl w:val="0"/>
           <w:numId w:val="10"/>
@@ -3635,19 +3684,12 @@
         <w:rPr>
           <w:rFonts w:hint="eastAsia"/>
         </w:rPr>
-        <w:t>用户选择收货信息（包含收货人、电话、详细地址）或直接</w:t>
-      </w:r>
-      <w:r>
-        <w:rPr>
-          <w:rFonts w:hint="eastAsia"/>
-        </w:rPr>
-        <w:lastRenderedPageBreak/>
-        <w:t>填写</w:t>
-      </w:r>
-    </w:p>
-    <w:p>
-      <w:pPr>
-        <w:pStyle w:val="a8"/>
+        <w:t>用户选择收货信息（包含收货人、电话、详细地址）或直接填写</w:t>
+      </w:r>
+    </w:p>
+    <w:p>
+      <w:pPr>
+        <w:pStyle w:val="11"/>
         <w:numPr>
           <w:ilvl w:val="0"/>
           <w:numId w:val="10"/>
@@ -3663,7 +3705,7 @@
     </w:p>
     <w:p>
       <w:pPr>
-        <w:pStyle w:val="a8"/>
+        <w:pStyle w:val="11"/>
         <w:numPr>
           <w:ilvl w:val="0"/>
           <w:numId w:val="10"/>
@@ -3679,7 +3721,7 @@
     </w:p>
     <w:p>
       <w:pPr>
-        <w:pStyle w:val="a8"/>
+        <w:pStyle w:val="11"/>
         <w:numPr>
           <w:ilvl w:val="0"/>
           <w:numId w:val="10"/>
@@ -3690,26 +3732,12 @@
         <w:rPr>
           <w:rFonts w:hint="eastAsia"/>
         </w:rPr>
-        <w:t>用户扫描二维码，</w:t>
-      </w:r>
-      <w:proofErr w:type="gramStart"/>
-      <w:r>
-        <w:rPr>
-          <w:rFonts w:hint="eastAsia"/>
-        </w:rPr>
-        <w:t>通过微信</w:t>
-      </w:r>
-      <w:proofErr w:type="gramEnd"/>
-      <w:r>
-        <w:rPr>
-          <w:rFonts w:hint="eastAsia"/>
-        </w:rPr>
-        <w:t>/支付宝进行支付</w:t>
-      </w:r>
-    </w:p>
-    <w:p>
-      <w:pPr>
-        <w:pStyle w:val="a8"/>
+        <w:t>用户扫描二维码，通过微信/支付宝进行支付</w:t>
+      </w:r>
+    </w:p>
+    <w:p>
+      <w:pPr>
+        <w:pStyle w:val="11"/>
         <w:numPr>
           <w:ilvl w:val="0"/>
           <w:numId w:val="10"/>
@@ -3725,7 +3753,7 @@
     </w:p>
     <w:p>
       <w:pPr>
-        <w:pStyle w:val="a8"/>
+        <w:pStyle w:val="11"/>
         <w:numPr>
           <w:ilvl w:val="0"/>
           <w:numId w:val="10"/>
@@ -3741,7 +3769,7 @@
     </w:p>
     <w:p>
       <w:pPr>
-        <w:pStyle w:val="a8"/>
+        <w:pStyle w:val="11"/>
         <w:numPr>
           <w:ilvl w:val="0"/>
           <w:numId w:val="10"/>
@@ -3757,8 +3785,8 @@
     </w:p>
     <w:p>
       <w:pPr>
-        <w:pStyle w:val="a8"/>
-        <w:ind w:left="1984" w:firstLineChars="0" w:firstLine="0"/>
+        <w:pStyle w:val="11"/>
+        <w:ind w:left="1984" w:firstLine="0" w:firstLineChars="0"/>
         <w:rPr>
           <w:b/>
         </w:rPr>
@@ -3786,7 +3814,7 @@
     </w:p>
     <w:p>
       <w:pPr>
-        <w:pStyle w:val="a8"/>
+        <w:pStyle w:val="11"/>
         <w:numPr>
           <w:ilvl w:val="0"/>
           <w:numId w:val="11"/>
@@ -3822,7 +3850,7 @@
     </w:p>
     <w:p>
       <w:pPr>
-        <w:pStyle w:val="a8"/>
+        <w:pStyle w:val="11"/>
         <w:numPr>
           <w:ilvl w:val="0"/>
           <w:numId w:val="11"/>
@@ -3838,7 +3866,7 @@
     </w:p>
     <w:p>
       <w:pPr>
-        <w:pStyle w:val="a8"/>
+        <w:pStyle w:val="11"/>
         <w:numPr>
           <w:ilvl w:val="0"/>
           <w:numId w:val="11"/>
@@ -3884,6 +3912,8 @@
       </w:pPr>
       <w:r>
         <w:tab/>
+      </w:r>
+      <w:r>
         <w:t xml:space="preserve">1. </w:t>
       </w:r>
       <w:r>
@@ -3899,6 +3929,8 @@
       </w:pPr>
       <w:r>
         <w:tab/>
+      </w:r>
+      <w:r>
         <w:t xml:space="preserve">2. </w:t>
       </w:r>
       <w:r>
@@ -3914,6 +3946,8 @@
       </w:pPr>
       <w:r>
         <w:tab/>
+      </w:r>
+      <w:r>
         <w:t xml:space="preserve">3. </w:t>
       </w:r>
       <w:r>
@@ -3939,19 +3973,11 @@
       <w:r>
         <w:t xml:space="preserve">. </w:t>
       </w:r>
-      <w:proofErr w:type="gramStart"/>
-      <w:r>
-        <w:rPr>
-          <w:rFonts w:hint="eastAsia"/>
-        </w:rPr>
-        <w:t>用户点击“</w:t>
-      </w:r>
-      <w:proofErr w:type="gramEnd"/>
-      <w:r>
-        <w:rPr>
-          <w:rFonts w:hint="eastAsia"/>
-        </w:rPr>
-        <w:t>我的购物车”进入购物车页面</w:t>
+      <w:r>
+        <w:rPr>
+          <w:rFonts w:hint="eastAsia"/>
+        </w:rPr>
+        <w:t>用户点击“我的购物车”进入购物车页面</w:t>
       </w:r>
     </w:p>
     <w:p>
@@ -3980,6 +4006,8 @@
       </w:pPr>
       <w:r>
         <w:tab/>
+      </w:r>
+      <w:r>
         <w:t xml:space="preserve">1. </w:t>
       </w:r>
       <w:r>
@@ -3995,6 +4023,8 @@
       </w:pPr>
       <w:r>
         <w:tab/>
+      </w:r>
+      <w:r>
         <w:t xml:space="preserve">2. </w:t>
       </w:r>
       <w:r>
@@ -4006,7 +4036,7 @@
     </w:p>
     <w:p>
       <w:pPr>
-        <w:pStyle w:val="a8"/>
+        <w:pStyle w:val="11"/>
         <w:numPr>
           <w:ilvl w:val="3"/>
           <w:numId w:val="1"/>
@@ -4016,24 +4046,16 @@
           <w:b/>
         </w:rPr>
       </w:pPr>
-      <w:proofErr w:type="gramStart"/>
-      <w:r>
-        <w:rPr>
-          <w:b/>
-        </w:rPr>
-        <w:t>用例非</w:t>
-      </w:r>
-      <w:proofErr w:type="gramEnd"/>
-      <w:r>
-        <w:rPr>
-          <w:b/>
-        </w:rPr>
-        <w:t>功能性需求:</w:t>
-      </w:r>
-    </w:p>
-    <w:p>
-      <w:pPr>
-        <w:pStyle w:val="a8"/>
+      <w:r>
+        <w:rPr>
+          <w:b/>
+        </w:rPr>
+        <w:t>用例非功能性需求:</w:t>
+      </w:r>
+    </w:p>
+    <w:p>
+      <w:pPr>
+        <w:pStyle w:val="11"/>
         <w:numPr>
           <w:ilvl w:val="0"/>
           <w:numId w:val="5"/>
@@ -4049,7 +4071,7 @@
     </w:p>
     <w:p>
       <w:pPr>
-        <w:pStyle w:val="a8"/>
+        <w:pStyle w:val="11"/>
         <w:numPr>
           <w:ilvl w:val="3"/>
           <w:numId w:val="1"/>
@@ -4068,8 +4090,8 @@
     </w:p>
     <w:p>
       <w:pPr>
-        <w:pStyle w:val="a8"/>
-        <w:ind w:left="1984" w:firstLineChars="0" w:firstLine="0"/>
+        <w:pStyle w:val="11"/>
+        <w:ind w:left="1984" w:firstLine="0" w:firstLineChars="0"/>
       </w:pPr>
       <w:r>
         <w:rPr>
@@ -4098,8 +4120,8 @@
     </w:p>
     <w:p>
       <w:pPr>
-        <w:pStyle w:val="a8"/>
-        <w:ind w:left="1984" w:firstLineChars="0" w:firstLine="0"/>
+        <w:pStyle w:val="11"/>
+        <w:ind w:left="1984" w:firstLine="0" w:firstLineChars="0"/>
       </w:pPr>
       <w:r>
         <w:rPr>
@@ -4110,8 +4132,8 @@
     </w:p>
     <w:p>
       <w:pPr>
-        <w:pStyle w:val="a8"/>
-        <w:ind w:left="1984" w:firstLineChars="0" w:firstLine="0"/>
+        <w:pStyle w:val="11"/>
+        <w:ind w:left="1984" w:firstLine="0" w:firstLineChars="0"/>
       </w:pPr>
       <w:r>
         <w:rPr>
@@ -4122,8 +4144,8 @@
     </w:p>
     <w:p>
       <w:pPr>
-        <w:pStyle w:val="a8"/>
-        <w:ind w:left="1984" w:firstLineChars="0" w:firstLine="0"/>
+        <w:pStyle w:val="11"/>
+        <w:ind w:left="1984" w:firstLine="0" w:firstLineChars="0"/>
       </w:pPr>
       <w:r>
         <w:rPr>
@@ -4134,8 +4156,8 @@
     </w:p>
     <w:p>
       <w:pPr>
-        <w:pStyle w:val="a8"/>
-        <w:ind w:left="1984" w:firstLineChars="0" w:firstLine="0"/>
+        <w:pStyle w:val="11"/>
+        <w:ind w:left="1984" w:firstLine="0" w:firstLineChars="0"/>
       </w:pPr>
       <w:r>
         <w:rPr>
@@ -4146,7 +4168,7 @@
     </w:p>
     <w:p>
       <w:pPr>
-        <w:pStyle w:val="a8"/>
+        <w:pStyle w:val="11"/>
         <w:numPr>
           <w:ilvl w:val="3"/>
           <w:numId w:val="1"/>
@@ -4165,8 +4187,8 @@
     </w:p>
     <w:p>
       <w:pPr>
-        <w:pStyle w:val="a8"/>
-        <w:ind w:left="1984" w:firstLineChars="0" w:firstLine="0"/>
+        <w:pStyle w:val="11"/>
+        <w:ind w:left="1984" w:firstLine="0" w:firstLineChars="0"/>
       </w:pPr>
       <w:r>
         <w:rPr>
@@ -4177,16 +4199,16 @@
     </w:p>
     <w:p>
       <w:pPr>
-        <w:pStyle w:val="a8"/>
-        <w:ind w:left="992" w:firstLineChars="0" w:firstLine="0"/>
-        <w:rPr>
-          <w:b/>
-        </w:rPr>
-      </w:pPr>
-    </w:p>
-    <w:p>
-      <w:pPr>
-        <w:pStyle w:val="a8"/>
+        <w:pStyle w:val="11"/>
+        <w:ind w:left="992" w:firstLine="0" w:firstLineChars="0"/>
+        <w:rPr>
+          <w:b/>
+        </w:rPr>
+      </w:pPr>
+    </w:p>
+    <w:p>
+      <w:pPr>
+        <w:pStyle w:val="11"/>
         <w:numPr>
           <w:ilvl w:val="1"/>
           <w:numId w:val="1"/>
@@ -4219,7 +4241,7 @@
     </w:p>
     <w:p>
       <w:pPr>
-        <w:pStyle w:val="a8"/>
+        <w:pStyle w:val="11"/>
         <w:numPr>
           <w:ilvl w:val="2"/>
           <w:numId w:val="1"/>
@@ -4239,13 +4261,10 @@
     </w:p>
     <w:p>
       <w:pPr>
-        <w:pStyle w:val="a8"/>
-        <w:ind w:left="1418" w:firstLineChars="0" w:firstLine="0"/>
-      </w:pPr>
-      <w:r>
-        <w:rPr>
-          <w:noProof/>
-        </w:rPr>
+        <w:pStyle w:val="11"/>
+        <w:ind w:left="1418" w:firstLine="0" w:firstLineChars="0"/>
+      </w:pPr>
+      <w:r>
         <w:drawing>
           <wp:inline distT="0" distB="0" distL="0" distR="0">
             <wp:extent cx="3571240" cy="1961515"/>
@@ -4264,7 +4283,7 @@
                     </pic:cNvPicPr>
                   </pic:nvPicPr>
                   <pic:blipFill>
-                    <a:blip r:embed="rId14"/>
+                    <a:blip r:embed="rId10"/>
                     <a:stretch>
                       <a:fillRect/>
                     </a:stretch>
@@ -4287,7 +4306,7 @@
     </w:p>
     <w:p>
       <w:pPr>
-        <w:pStyle w:val="a8"/>
+        <w:pStyle w:val="11"/>
         <w:numPr>
           <w:ilvl w:val="2"/>
           <w:numId w:val="1"/>
@@ -4302,13 +4321,12 @@
           <w:rFonts w:hint="eastAsia"/>
           <w:b/>
         </w:rPr>
-        <w:lastRenderedPageBreak/>
         <w:t>用例描述</w:t>
       </w:r>
     </w:p>
     <w:p>
       <w:pPr>
-        <w:pStyle w:val="a8"/>
+        <w:pStyle w:val="11"/>
         <w:numPr>
           <w:ilvl w:val="3"/>
           <w:numId w:val="1"/>
@@ -4327,8 +4345,8 @@
     </w:p>
     <w:p>
       <w:pPr>
-        <w:pStyle w:val="a8"/>
-        <w:ind w:left="1984" w:firstLineChars="0" w:firstLine="0"/>
+        <w:pStyle w:val="11"/>
+        <w:ind w:left="1984" w:firstLine="0" w:firstLineChars="0"/>
       </w:pPr>
       <w:r>
         <w:rPr>
@@ -4339,7 +4357,7 @@
     </w:p>
     <w:p>
       <w:pPr>
-        <w:pStyle w:val="a8"/>
+        <w:pStyle w:val="11"/>
         <w:numPr>
           <w:ilvl w:val="3"/>
           <w:numId w:val="1"/>
@@ -4358,8 +4376,8 @@
     </w:p>
     <w:p>
       <w:pPr>
-        <w:pStyle w:val="a8"/>
-        <w:ind w:left="1984" w:firstLineChars="0" w:firstLine="0"/>
+        <w:pStyle w:val="11"/>
+        <w:ind w:left="1984" w:firstLine="0" w:firstLineChars="0"/>
       </w:pPr>
       <w:r>
         <w:rPr>
@@ -4370,7 +4388,7 @@
     </w:p>
     <w:p>
       <w:pPr>
-        <w:pStyle w:val="a8"/>
+        <w:pStyle w:val="11"/>
         <w:numPr>
           <w:ilvl w:val="3"/>
           <w:numId w:val="1"/>
@@ -4389,8 +4407,8 @@
     </w:p>
     <w:p>
       <w:pPr>
-        <w:pStyle w:val="a8"/>
-        <w:ind w:left="1984" w:firstLineChars="0" w:firstLine="0"/>
+        <w:pStyle w:val="11"/>
+        <w:ind w:left="1984" w:firstLine="0" w:firstLineChars="0"/>
       </w:pPr>
       <w:r>
         <w:rPr>
@@ -4401,7 +4419,7 @@
     </w:p>
     <w:p>
       <w:pPr>
-        <w:pStyle w:val="a8"/>
+        <w:pStyle w:val="11"/>
         <w:numPr>
           <w:ilvl w:val="3"/>
           <w:numId w:val="1"/>
@@ -4420,8 +4438,8 @@
     </w:p>
     <w:p>
       <w:pPr>
-        <w:pStyle w:val="a8"/>
-        <w:ind w:left="1984" w:firstLineChars="0" w:firstLine="0"/>
+        <w:pStyle w:val="11"/>
+        <w:ind w:left="1984" w:firstLine="0" w:firstLineChars="0"/>
       </w:pPr>
       <w:r>
         <w:rPr>
@@ -4432,7 +4450,7 @@
     </w:p>
     <w:p>
       <w:pPr>
-        <w:pStyle w:val="a8"/>
+        <w:pStyle w:val="11"/>
         <w:numPr>
           <w:ilvl w:val="3"/>
           <w:numId w:val="1"/>
@@ -4451,8 +4469,8 @@
     </w:p>
     <w:p>
       <w:pPr>
-        <w:pStyle w:val="a8"/>
-        <w:ind w:left="1984" w:firstLineChars="0" w:firstLine="0"/>
+        <w:pStyle w:val="11"/>
+        <w:ind w:left="1984" w:firstLine="0" w:firstLineChars="0"/>
         <w:rPr>
           <w:b/>
         </w:rPr>
@@ -4466,7 +4484,7 @@
     </w:p>
     <w:p>
       <w:pPr>
-        <w:pStyle w:val="a8"/>
+        <w:pStyle w:val="11"/>
         <w:numPr>
           <w:ilvl w:val="0"/>
           <w:numId w:val="12"/>
@@ -4482,7 +4500,7 @@
     </w:p>
     <w:p>
       <w:pPr>
-        <w:pStyle w:val="a8"/>
+        <w:pStyle w:val="11"/>
         <w:numPr>
           <w:ilvl w:val="0"/>
           <w:numId w:val="12"/>
@@ -4498,7 +4516,7 @@
     </w:p>
     <w:p>
       <w:pPr>
-        <w:pStyle w:val="a8"/>
+        <w:pStyle w:val="11"/>
         <w:numPr>
           <w:ilvl w:val="0"/>
           <w:numId w:val="12"/>
@@ -4514,7 +4532,7 @@
     </w:p>
     <w:p>
       <w:pPr>
-        <w:pStyle w:val="a8"/>
+        <w:pStyle w:val="11"/>
         <w:numPr>
           <w:ilvl w:val="0"/>
           <w:numId w:val="12"/>
@@ -4530,7 +4548,7 @@
     </w:p>
     <w:p>
       <w:pPr>
-        <w:pStyle w:val="a8"/>
+        <w:pStyle w:val="11"/>
         <w:numPr>
           <w:ilvl w:val="0"/>
           <w:numId w:val="12"/>
@@ -4546,7 +4564,7 @@
     </w:p>
     <w:p>
       <w:pPr>
-        <w:pStyle w:val="a8"/>
+        <w:pStyle w:val="11"/>
         <w:numPr>
           <w:ilvl w:val="0"/>
           <w:numId w:val="12"/>
@@ -4562,7 +4580,7 @@
     </w:p>
     <w:p>
       <w:pPr>
-        <w:pStyle w:val="a8"/>
+        <w:pStyle w:val="11"/>
         <w:numPr>
           <w:ilvl w:val="0"/>
           <w:numId w:val="12"/>
@@ -4596,7 +4614,7 @@
     </w:p>
     <w:p>
       <w:pPr>
-        <w:pStyle w:val="a8"/>
+        <w:pStyle w:val="11"/>
         <w:numPr>
           <w:ilvl w:val="0"/>
           <w:numId w:val="12"/>
@@ -4612,8 +4630,8 @@
     </w:p>
     <w:p>
       <w:pPr>
-        <w:pStyle w:val="a8"/>
-        <w:ind w:left="1984" w:firstLineChars="0" w:firstLine="0"/>
+        <w:pStyle w:val="11"/>
+        <w:ind w:left="1984" w:firstLine="0" w:firstLineChars="0"/>
         <w:rPr>
           <w:b/>
         </w:rPr>
@@ -4641,7 +4659,7 @@
     </w:p>
     <w:p>
       <w:pPr>
-        <w:pStyle w:val="a8"/>
+        <w:pStyle w:val="11"/>
         <w:numPr>
           <w:ilvl w:val="0"/>
           <w:numId w:val="13"/>
@@ -4677,7 +4695,7 @@
     </w:p>
     <w:p>
       <w:pPr>
-        <w:pStyle w:val="a8"/>
+        <w:pStyle w:val="11"/>
         <w:numPr>
           <w:ilvl w:val="0"/>
           <w:numId w:val="13"/>
@@ -4720,6 +4738,8 @@
       </w:pPr>
       <w:r>
         <w:tab/>
+      </w:r>
+      <w:r>
         <w:t xml:space="preserve">1. </w:t>
       </w:r>
       <w:r>
@@ -4735,6 +4755,8 @@
       </w:pPr>
       <w:r>
         <w:tab/>
+      </w:r>
+      <w:r>
         <w:t xml:space="preserve">2. </w:t>
       </w:r>
       <w:r>
@@ -4750,6 +4772,8 @@
       </w:pPr>
       <w:r>
         <w:tab/>
+      </w:r>
+      <w:r>
         <w:t xml:space="preserve">3. </w:t>
       </w:r>
       <w:r>
@@ -4791,6 +4815,8 @@
       </w:pPr>
       <w:r>
         <w:tab/>
+      </w:r>
+      <w:r>
         <w:t xml:space="preserve">1. </w:t>
       </w:r>
       <w:r>
@@ -4806,6 +4832,8 @@
       </w:pPr>
       <w:r>
         <w:tab/>
+      </w:r>
+      <w:r>
         <w:t xml:space="preserve">2. </w:t>
       </w:r>
       <w:r>
@@ -4821,6 +4849,8 @@
       </w:pPr>
       <w:r>
         <w:tab/>
+      </w:r>
+      <w:r>
         <w:t xml:space="preserve">3. </w:t>
       </w:r>
       <w:r>
@@ -4835,7 +4865,7 @@
     </w:p>
     <w:p>
       <w:pPr>
-        <w:pStyle w:val="a8"/>
+        <w:pStyle w:val="11"/>
         <w:numPr>
           <w:ilvl w:val="3"/>
           <w:numId w:val="1"/>
@@ -4845,24 +4875,16 @@
           <w:b/>
         </w:rPr>
       </w:pPr>
-      <w:proofErr w:type="gramStart"/>
-      <w:r>
-        <w:rPr>
-          <w:b/>
-        </w:rPr>
-        <w:t>用例非</w:t>
-      </w:r>
-      <w:proofErr w:type="gramEnd"/>
-      <w:r>
-        <w:rPr>
-          <w:b/>
-        </w:rPr>
-        <w:t>功能性需求:</w:t>
-      </w:r>
-    </w:p>
-    <w:p>
-      <w:pPr>
-        <w:pStyle w:val="a8"/>
+      <w:r>
+        <w:rPr>
+          <w:b/>
+        </w:rPr>
+        <w:t>用例非功能性需求:</w:t>
+      </w:r>
+    </w:p>
+    <w:p>
+      <w:pPr>
+        <w:pStyle w:val="11"/>
         <w:numPr>
           <w:ilvl w:val="0"/>
           <w:numId w:val="5"/>
@@ -4878,7 +4900,7 @@
     </w:p>
     <w:p>
       <w:pPr>
-        <w:pStyle w:val="a8"/>
+        <w:pStyle w:val="11"/>
         <w:numPr>
           <w:ilvl w:val="3"/>
           <w:numId w:val="1"/>
@@ -4897,8 +4919,8 @@
     </w:p>
     <w:p>
       <w:pPr>
-        <w:pStyle w:val="a8"/>
-        <w:ind w:left="1984" w:firstLineChars="0" w:firstLine="0"/>
+        <w:pStyle w:val="11"/>
+        <w:ind w:left="1984" w:firstLine="0" w:firstLineChars="0"/>
       </w:pPr>
       <w:r>
         <w:rPr>
@@ -4927,8 +4949,8 @@
     </w:p>
     <w:p>
       <w:pPr>
-        <w:pStyle w:val="a8"/>
-        <w:ind w:left="1984" w:firstLineChars="0" w:firstLine="0"/>
+        <w:pStyle w:val="11"/>
+        <w:ind w:left="1984" w:firstLine="0" w:firstLineChars="0"/>
       </w:pPr>
       <w:r>
         <w:rPr>
@@ -4939,8 +4961,8 @@
     </w:p>
     <w:p>
       <w:pPr>
-        <w:pStyle w:val="a8"/>
-        <w:ind w:left="1984" w:firstLineChars="0" w:firstLine="0"/>
+        <w:pStyle w:val="11"/>
+        <w:ind w:left="1984" w:firstLine="0" w:firstLineChars="0"/>
       </w:pPr>
       <w:r>
         <w:rPr>
@@ -4951,8 +4973,8 @@
     </w:p>
     <w:p>
       <w:pPr>
-        <w:pStyle w:val="a8"/>
-        <w:ind w:left="1984" w:firstLineChars="0" w:firstLine="0"/>
+        <w:pStyle w:val="11"/>
+        <w:ind w:left="1984" w:firstLine="0" w:firstLineChars="0"/>
       </w:pPr>
       <w:r>
         <w:rPr>
@@ -4963,21 +4985,20 @@
     </w:p>
     <w:p>
       <w:pPr>
-        <w:pStyle w:val="a8"/>
-        <w:ind w:left="1984" w:firstLineChars="0" w:firstLine="0"/>
-      </w:pPr>
-      <w:r>
-        <w:rPr>
-          <w:rFonts w:hint="eastAsia"/>
-        </w:rPr>
-        <w:lastRenderedPageBreak/>
+        <w:pStyle w:val="11"/>
+        <w:ind w:left="1984" w:firstLine="0" w:firstLineChars="0"/>
+      </w:pPr>
+      <w:r>
+        <w:rPr>
+          <w:rFonts w:hint="eastAsia"/>
+        </w:rPr>
         <w:t>已购买商品数据</w:t>
       </w:r>
     </w:p>
     <w:p>
       <w:pPr>
-        <w:pStyle w:val="a8"/>
-        <w:ind w:left="1984" w:firstLineChars="0" w:firstLine="0"/>
+        <w:pStyle w:val="11"/>
+        <w:ind w:left="1984" w:firstLine="0" w:firstLineChars="0"/>
       </w:pPr>
       <w:r>
         <w:rPr>
@@ -4988,7 +5009,7 @@
     </w:p>
     <w:p>
       <w:pPr>
-        <w:pStyle w:val="a8"/>
+        <w:pStyle w:val="11"/>
         <w:numPr>
           <w:ilvl w:val="3"/>
           <w:numId w:val="1"/>
@@ -5007,8 +5028,8 @@
     </w:p>
     <w:p>
       <w:pPr>
-        <w:pStyle w:val="a8"/>
-        <w:ind w:left="1984" w:firstLineChars="0" w:firstLine="0"/>
+        <w:pStyle w:val="11"/>
+        <w:ind w:left="1984" w:firstLine="0" w:firstLineChars="0"/>
       </w:pPr>
       <w:r>
         <w:rPr>
@@ -5019,16 +5040,16 @@
     </w:p>
     <w:p>
       <w:pPr>
-        <w:pStyle w:val="a8"/>
-        <w:ind w:left="992" w:firstLineChars="0" w:firstLine="0"/>
-        <w:rPr>
-          <w:b/>
-        </w:rPr>
-      </w:pPr>
-    </w:p>
-    <w:p>
-      <w:pPr>
-        <w:pStyle w:val="a8"/>
+        <w:pStyle w:val="11"/>
+        <w:ind w:left="992" w:firstLine="0" w:firstLineChars="0"/>
+        <w:rPr>
+          <w:b/>
+        </w:rPr>
+      </w:pPr>
+    </w:p>
+    <w:p>
+      <w:pPr>
+        <w:pStyle w:val="11"/>
         <w:numPr>
           <w:ilvl w:val="1"/>
           <w:numId w:val="1"/>
@@ -5061,7 +5082,7 @@
     </w:p>
     <w:p>
       <w:pPr>
-        <w:pStyle w:val="a8"/>
+        <w:pStyle w:val="11"/>
         <w:numPr>
           <w:ilvl w:val="2"/>
           <w:numId w:val="1"/>
@@ -5081,13 +5102,10 @@
     </w:p>
     <w:p>
       <w:pPr>
-        <w:pStyle w:val="a8"/>
-        <w:ind w:left="1418" w:firstLineChars="0" w:firstLine="0"/>
-      </w:pPr>
-      <w:r>
-        <w:rPr>
-          <w:noProof/>
-        </w:rPr>
+        <w:pStyle w:val="11"/>
+        <w:ind w:left="1418" w:firstLine="0" w:firstLineChars="0"/>
+      </w:pPr>
+      <w:r>
         <w:drawing>
           <wp:inline distT="0" distB="0" distL="0" distR="0">
             <wp:extent cx="3114040" cy="1532890"/>
@@ -5106,7 +5124,7 @@
                     </pic:cNvPicPr>
                   </pic:nvPicPr>
                   <pic:blipFill>
-                    <a:blip r:embed="rId15"/>
+                    <a:blip r:embed="rId11"/>
                     <a:stretch>
                       <a:fillRect/>
                     </a:stretch>
@@ -5129,7 +5147,7 @@
     </w:p>
     <w:p>
       <w:pPr>
-        <w:pStyle w:val="a8"/>
+        <w:pStyle w:val="11"/>
         <w:numPr>
           <w:ilvl w:val="2"/>
           <w:numId w:val="1"/>
@@ -5149,7 +5167,7 @@
     </w:p>
     <w:p>
       <w:pPr>
-        <w:pStyle w:val="a8"/>
+        <w:pStyle w:val="11"/>
         <w:numPr>
           <w:ilvl w:val="3"/>
           <w:numId w:val="1"/>
@@ -5168,8 +5186,8 @@
     </w:p>
     <w:p>
       <w:pPr>
-        <w:pStyle w:val="a8"/>
-        <w:ind w:left="1984" w:firstLineChars="0" w:firstLine="0"/>
+        <w:pStyle w:val="11"/>
+        <w:ind w:left="1984" w:firstLine="0" w:firstLineChars="0"/>
       </w:pPr>
       <w:r>
         <w:rPr>
@@ -5180,7 +5198,7 @@
     </w:p>
     <w:p>
       <w:pPr>
-        <w:pStyle w:val="a8"/>
+        <w:pStyle w:val="11"/>
         <w:numPr>
           <w:ilvl w:val="3"/>
           <w:numId w:val="1"/>
@@ -5199,8 +5217,8 @@
     </w:p>
     <w:p>
       <w:pPr>
-        <w:pStyle w:val="a8"/>
-        <w:ind w:left="1984" w:firstLineChars="0" w:firstLine="0"/>
+        <w:pStyle w:val="11"/>
+        <w:ind w:left="1984" w:firstLine="0" w:firstLineChars="0"/>
       </w:pPr>
       <w:r>
         <w:rPr>
@@ -5211,7 +5229,7 @@
     </w:p>
     <w:p>
       <w:pPr>
-        <w:pStyle w:val="a8"/>
+        <w:pStyle w:val="11"/>
         <w:numPr>
           <w:ilvl w:val="3"/>
           <w:numId w:val="1"/>
@@ -5230,8 +5248,8 @@
     </w:p>
     <w:p>
       <w:pPr>
-        <w:pStyle w:val="a8"/>
-        <w:ind w:left="1984" w:firstLineChars="0" w:firstLine="0"/>
+        <w:pStyle w:val="11"/>
+        <w:ind w:left="1984" w:firstLine="0" w:firstLineChars="0"/>
       </w:pPr>
       <w:r>
         <w:rPr>
@@ -5242,7 +5260,7 @@
     </w:p>
     <w:p>
       <w:pPr>
-        <w:pStyle w:val="a8"/>
+        <w:pStyle w:val="11"/>
         <w:numPr>
           <w:ilvl w:val="3"/>
           <w:numId w:val="1"/>
@@ -5261,8 +5279,8 @@
     </w:p>
     <w:p>
       <w:pPr>
-        <w:pStyle w:val="a8"/>
-        <w:ind w:left="1984" w:firstLineChars="0" w:firstLine="0"/>
+        <w:pStyle w:val="11"/>
+        <w:ind w:left="1984" w:firstLine="0" w:firstLineChars="0"/>
       </w:pPr>
       <w:r>
         <w:rPr>
@@ -5273,7 +5291,7 @@
     </w:p>
     <w:p>
       <w:pPr>
-        <w:pStyle w:val="a8"/>
+        <w:pStyle w:val="11"/>
         <w:numPr>
           <w:ilvl w:val="3"/>
           <w:numId w:val="1"/>
@@ -5292,8 +5310,8 @@
     </w:p>
     <w:p>
       <w:pPr>
-        <w:pStyle w:val="a8"/>
-        <w:ind w:left="1984" w:firstLineChars="0" w:firstLine="0"/>
+        <w:pStyle w:val="11"/>
+        <w:ind w:left="1984" w:firstLine="0" w:firstLineChars="0"/>
         <w:rPr>
           <w:b/>
         </w:rPr>
@@ -5307,7 +5325,7 @@
     </w:p>
     <w:p>
       <w:pPr>
-        <w:pStyle w:val="a8"/>
+        <w:pStyle w:val="11"/>
         <w:numPr>
           <w:ilvl w:val="0"/>
           <w:numId w:val="14"/>
@@ -5323,7 +5341,7 @@
     </w:p>
     <w:p>
       <w:pPr>
-        <w:pStyle w:val="a8"/>
+        <w:pStyle w:val="11"/>
         <w:numPr>
           <w:ilvl w:val="0"/>
           <w:numId w:val="14"/>
@@ -5339,7 +5357,7 @@
     </w:p>
     <w:p>
       <w:pPr>
-        <w:pStyle w:val="a8"/>
+        <w:pStyle w:val="11"/>
         <w:numPr>
           <w:ilvl w:val="0"/>
           <w:numId w:val="14"/>
@@ -5355,7 +5373,7 @@
     </w:p>
     <w:p>
       <w:pPr>
-        <w:pStyle w:val="a8"/>
+        <w:pStyle w:val="11"/>
         <w:numPr>
           <w:ilvl w:val="0"/>
           <w:numId w:val="14"/>
@@ -5371,7 +5389,7 @@
     </w:p>
     <w:p>
       <w:pPr>
-        <w:pStyle w:val="a8"/>
+        <w:pStyle w:val="11"/>
         <w:numPr>
           <w:ilvl w:val="0"/>
           <w:numId w:val="14"/>
@@ -5387,8 +5405,8 @@
     </w:p>
     <w:p>
       <w:pPr>
-        <w:pStyle w:val="a8"/>
-        <w:ind w:left="1984" w:firstLineChars="0" w:firstLine="0"/>
+        <w:pStyle w:val="11"/>
+        <w:ind w:left="1984" w:firstLine="0" w:firstLineChars="0"/>
         <w:rPr>
           <w:b/>
         </w:rPr>
@@ -5416,7 +5434,7 @@
     </w:p>
     <w:p>
       <w:pPr>
-        <w:pStyle w:val="a8"/>
+        <w:pStyle w:val="11"/>
         <w:numPr>
           <w:ilvl w:val="0"/>
           <w:numId w:val="15"/>
@@ -5452,7 +5470,7 @@
     </w:p>
     <w:p>
       <w:pPr>
-        <w:pStyle w:val="a8"/>
+        <w:pStyle w:val="11"/>
         <w:numPr>
           <w:ilvl w:val="0"/>
           <w:numId w:val="15"/>
@@ -5468,7 +5486,7 @@
     </w:p>
     <w:p>
       <w:pPr>
-        <w:pStyle w:val="a8"/>
+        <w:pStyle w:val="11"/>
         <w:numPr>
           <w:ilvl w:val="0"/>
           <w:numId w:val="15"/>
@@ -5514,6 +5532,8 @@
       </w:pPr>
       <w:r>
         <w:tab/>
+      </w:r>
+      <w:r>
         <w:t xml:space="preserve">1. </w:t>
       </w:r>
       <w:r>
@@ -5529,6 +5549,8 @@
       </w:pPr>
       <w:r>
         <w:tab/>
+      </w:r>
+      <w:r>
         <w:t xml:space="preserve">2. </w:t>
       </w:r>
       <w:r>
@@ -5544,6 +5566,8 @@
       </w:pPr>
       <w:r>
         <w:tab/>
+      </w:r>
+      <w:r>
         <w:t xml:space="preserve">3. </w:t>
       </w:r>
       <w:r>
@@ -5561,7 +5585,6 @@
         <w:ind w:left="2520"/>
       </w:pPr>
       <w:r>
-        <w:lastRenderedPageBreak/>
         <w:t>3</w:t>
       </w:r>
       <w:r>
@@ -5595,6 +5618,8 @@
       </w:pPr>
       <w:r>
         <w:tab/>
+      </w:r>
+      <w:r>
         <w:t xml:space="preserve">1. </w:t>
       </w:r>
       <w:r>
@@ -5610,6 +5635,8 @@
       </w:pPr>
       <w:r>
         <w:tab/>
+      </w:r>
+      <w:r>
         <w:t xml:space="preserve">2. </w:t>
       </w:r>
       <w:r>
@@ -5625,6 +5652,8 @@
       </w:pPr>
       <w:r>
         <w:tab/>
+      </w:r>
+      <w:r>
         <w:t xml:space="preserve">3. </w:t>
       </w:r>
       <w:r>
@@ -5653,7 +5682,7 @@
     </w:p>
     <w:p>
       <w:pPr>
-        <w:pStyle w:val="a8"/>
+        <w:pStyle w:val="11"/>
         <w:numPr>
           <w:ilvl w:val="3"/>
           <w:numId w:val="1"/>
@@ -5663,24 +5692,16 @@
           <w:b/>
         </w:rPr>
       </w:pPr>
-      <w:proofErr w:type="gramStart"/>
-      <w:r>
-        <w:rPr>
-          <w:b/>
-        </w:rPr>
-        <w:t>用例非</w:t>
-      </w:r>
-      <w:proofErr w:type="gramEnd"/>
-      <w:r>
-        <w:rPr>
-          <w:b/>
-        </w:rPr>
-        <w:t>功能性需求:</w:t>
-      </w:r>
-    </w:p>
-    <w:p>
-      <w:pPr>
-        <w:pStyle w:val="a8"/>
+      <w:r>
+        <w:rPr>
+          <w:b/>
+        </w:rPr>
+        <w:t>用例非功能性需求:</w:t>
+      </w:r>
+    </w:p>
+    <w:p>
+      <w:pPr>
+        <w:pStyle w:val="11"/>
         <w:numPr>
           <w:ilvl w:val="0"/>
           <w:numId w:val="5"/>
@@ -5696,7 +5717,7 @@
     </w:p>
     <w:p>
       <w:pPr>
-        <w:pStyle w:val="a8"/>
+        <w:pStyle w:val="11"/>
         <w:numPr>
           <w:ilvl w:val="3"/>
           <w:numId w:val="1"/>
@@ -5715,8 +5736,8 @@
     </w:p>
     <w:p>
       <w:pPr>
-        <w:pStyle w:val="a8"/>
-        <w:ind w:left="1984" w:firstLineChars="0" w:firstLine="0"/>
+        <w:pStyle w:val="11"/>
+        <w:ind w:left="1984" w:firstLine="0" w:firstLineChars="0"/>
       </w:pPr>
       <w:r>
         <w:rPr>
@@ -5745,8 +5766,8 @@
     </w:p>
     <w:p>
       <w:pPr>
-        <w:pStyle w:val="a8"/>
-        <w:ind w:left="1984" w:firstLineChars="0" w:firstLine="0"/>
+        <w:pStyle w:val="11"/>
+        <w:ind w:left="1984" w:firstLine="0" w:firstLineChars="0"/>
       </w:pPr>
       <w:r>
         <w:rPr>
@@ -5757,8 +5778,8 @@
     </w:p>
     <w:p>
       <w:pPr>
-        <w:pStyle w:val="a8"/>
-        <w:ind w:left="1984" w:firstLineChars="0" w:firstLine="0"/>
+        <w:pStyle w:val="11"/>
+        <w:ind w:left="1984" w:firstLine="0" w:firstLineChars="0"/>
       </w:pPr>
       <w:r>
         <w:rPr>
@@ -5769,8 +5790,8 @@
     </w:p>
     <w:p>
       <w:pPr>
-        <w:pStyle w:val="a8"/>
-        <w:ind w:left="1984" w:firstLineChars="0" w:firstLine="0"/>
+        <w:pStyle w:val="11"/>
+        <w:ind w:left="1984" w:firstLine="0" w:firstLineChars="0"/>
       </w:pPr>
       <w:r>
         <w:rPr>
@@ -5781,8 +5802,8 @@
     </w:p>
     <w:p>
       <w:pPr>
-        <w:pStyle w:val="a8"/>
-        <w:ind w:left="1984" w:firstLineChars="0" w:firstLine="0"/>
+        <w:pStyle w:val="11"/>
+        <w:ind w:left="1984" w:firstLine="0" w:firstLineChars="0"/>
       </w:pPr>
       <w:r>
         <w:rPr>
@@ -5793,7 +5814,7 @@
     </w:p>
     <w:p>
       <w:pPr>
-        <w:pStyle w:val="a8"/>
+        <w:pStyle w:val="11"/>
         <w:numPr>
           <w:ilvl w:val="3"/>
           <w:numId w:val="1"/>
@@ -5812,8 +5833,8 @@
     </w:p>
     <w:p>
       <w:pPr>
-        <w:pStyle w:val="a8"/>
-        <w:ind w:left="1984" w:firstLineChars="0" w:firstLine="0"/>
+        <w:pStyle w:val="11"/>
+        <w:ind w:left="1984" w:firstLine="0" w:firstLineChars="0"/>
       </w:pPr>
       <w:r>
         <w:rPr>
@@ -5824,13 +5845,13 @@
     </w:p>
     <w:p>
       <w:pPr>
-        <w:pStyle w:val="a8"/>
-        <w:ind w:left="1984" w:firstLineChars="0" w:firstLine="0"/>
-      </w:pPr>
-    </w:p>
-    <w:p>
-      <w:pPr>
-        <w:pStyle w:val="a8"/>
+        <w:pStyle w:val="11"/>
+        <w:ind w:left="1984" w:firstLine="0" w:firstLineChars="0"/>
+      </w:pPr>
+    </w:p>
+    <w:p>
+      <w:pPr>
+        <w:pStyle w:val="11"/>
         <w:numPr>
           <w:ilvl w:val="0"/>
           <w:numId w:val="1"/>
@@ -5849,7 +5870,7 @@
     </w:p>
     <w:p>
       <w:pPr>
-        <w:pStyle w:val="a8"/>
+        <w:pStyle w:val="11"/>
         <w:numPr>
           <w:ilvl w:val="1"/>
           <w:numId w:val="1"/>
@@ -5869,7 +5890,7 @@
     </w:p>
     <w:p>
       <w:pPr>
-        <w:pStyle w:val="a8"/>
+        <w:pStyle w:val="11"/>
         <w:numPr>
           <w:ilvl w:val="2"/>
           <w:numId w:val="16"/>
@@ -5888,7 +5909,7 @@
     </w:p>
     <w:p>
       <w:pPr>
-        <w:pStyle w:val="a8"/>
+        <w:pStyle w:val="11"/>
         <w:numPr>
           <w:ilvl w:val="2"/>
           <w:numId w:val="16"/>
@@ -5907,7 +5928,7 @@
     </w:p>
     <w:p>
       <w:pPr>
-        <w:pStyle w:val="a8"/>
+        <w:pStyle w:val="11"/>
         <w:numPr>
           <w:ilvl w:val="2"/>
           <w:numId w:val="16"/>
@@ -5935,7 +5956,7 @@
     </w:p>
     <w:p>
       <w:pPr>
-        <w:pStyle w:val="a8"/>
+        <w:pStyle w:val="11"/>
         <w:numPr>
           <w:ilvl w:val="2"/>
           <w:numId w:val="16"/>
@@ -5963,7 +5984,7 @@
     </w:p>
     <w:p>
       <w:pPr>
-        <w:pStyle w:val="a8"/>
+        <w:pStyle w:val="11"/>
         <w:numPr>
           <w:ilvl w:val="1"/>
           <w:numId w:val="1"/>
@@ -5983,7 +6004,7 @@
     </w:p>
     <w:p>
       <w:pPr>
-        <w:pStyle w:val="a8"/>
+        <w:pStyle w:val="11"/>
         <w:numPr>
           <w:ilvl w:val="2"/>
           <w:numId w:val="1"/>
@@ -6003,8 +6024,8 @@
     </w:p>
     <w:p>
       <w:pPr>
-        <w:pStyle w:val="a8"/>
-        <w:ind w:left="1418" w:firstLineChars="0" w:firstLine="0"/>
+        <w:pStyle w:val="11"/>
+        <w:ind w:left="1418" w:firstLine="0" w:firstLineChars="0"/>
       </w:pPr>
       <w:r>
         <w:rPr>
@@ -6015,8 +6036,8 @@
     </w:p>
     <w:p>
       <w:pPr>
-        <w:pStyle w:val="a8"/>
-        <w:ind w:left="1418" w:firstLineChars="0" w:firstLine="0"/>
+        <w:pStyle w:val="11"/>
+        <w:ind w:left="1418" w:firstLine="0" w:firstLineChars="0"/>
       </w:pPr>
       <w:r>
         <w:rPr>
@@ -6027,7 +6048,7 @@
     </w:p>
     <w:p>
       <w:pPr>
-        <w:pStyle w:val="a8"/>
+        <w:pStyle w:val="11"/>
         <w:numPr>
           <w:ilvl w:val="2"/>
           <w:numId w:val="1"/>
@@ -6047,8 +6068,8 @@
     </w:p>
     <w:p>
       <w:pPr>
-        <w:pStyle w:val="a8"/>
-        <w:ind w:left="1418" w:firstLineChars="0" w:firstLine="0"/>
+        <w:pStyle w:val="11"/>
+        <w:ind w:left="1418" w:firstLine="0" w:firstLineChars="0"/>
       </w:pPr>
       <w:r>
         <w:rPr>
@@ -6059,7 +6080,7 @@
     </w:p>
     <w:p>
       <w:pPr>
-        <w:pStyle w:val="a8"/>
+        <w:pStyle w:val="11"/>
         <w:numPr>
           <w:ilvl w:val="1"/>
           <w:numId w:val="1"/>
@@ -6079,7 +6100,7 @@
     </w:p>
     <w:p>
       <w:pPr>
-        <w:pStyle w:val="a8"/>
+        <w:pStyle w:val="11"/>
         <w:numPr>
           <w:ilvl w:val="2"/>
           <w:numId w:val="1"/>
@@ -6099,8 +6120,8 @@
     </w:p>
     <w:p>
       <w:pPr>
-        <w:pStyle w:val="a8"/>
-        <w:ind w:left="1418" w:firstLineChars="0" w:firstLine="0"/>
+        <w:pStyle w:val="11"/>
+        <w:ind w:left="1418" w:firstLine="0" w:firstLineChars="0"/>
       </w:pPr>
       <w:r>
         <w:rPr>
@@ -6111,7 +6132,7 @@
     </w:p>
     <w:p>
       <w:pPr>
-        <w:pStyle w:val="a8"/>
+        <w:pStyle w:val="11"/>
         <w:numPr>
           <w:ilvl w:val="2"/>
           <w:numId w:val="1"/>
@@ -6131,8 +6152,8 @@
     </w:p>
     <w:p>
       <w:pPr>
-        <w:pStyle w:val="a8"/>
-        <w:ind w:left="1418" w:firstLineChars="0" w:firstLine="0"/>
+        <w:pStyle w:val="11"/>
+        <w:ind w:left="1418" w:firstLine="0" w:firstLineChars="0"/>
       </w:pPr>
       <w:r>
         <w:rPr>
@@ -6146,8 +6167,8 @@
     </w:p>
     <w:p>
       <w:pPr>
-        <w:pStyle w:val="a8"/>
-        <w:ind w:left="1418" w:firstLineChars="0" w:firstLine="0"/>
+        <w:pStyle w:val="11"/>
+        <w:ind w:left="1418" w:firstLine="0" w:firstLineChars="0"/>
       </w:pPr>
       <w:r>
         <w:rPr>
@@ -6158,7 +6179,7 @@
     </w:p>
     <w:p>
       <w:pPr>
-        <w:pStyle w:val="a8"/>
+        <w:pStyle w:val="11"/>
         <w:numPr>
           <w:ilvl w:val="2"/>
           <w:numId w:val="1"/>
@@ -6178,8 +6199,8 @@
     </w:p>
     <w:p>
       <w:pPr>
-        <w:pStyle w:val="a8"/>
-        <w:ind w:left="1418" w:firstLineChars="0" w:firstLine="0"/>
+        <w:pStyle w:val="11"/>
+        <w:ind w:left="1418" w:firstLine="0" w:firstLineChars="0"/>
       </w:pPr>
       <w:r>
         <w:rPr>
@@ -6190,8 +6211,8 @@
     </w:p>
     <w:p>
       <w:pPr>
-        <w:pStyle w:val="a8"/>
-        <w:ind w:left="1418" w:firstLineChars="0" w:firstLine="0"/>
+        <w:pStyle w:val="11"/>
+        <w:ind w:left="1418" w:firstLine="0" w:firstLineChars="0"/>
       </w:pPr>
       <w:r>
         <w:rPr>
@@ -6202,7 +6223,7 @@
     </w:p>
     <w:p>
       <w:pPr>
-        <w:pStyle w:val="a8"/>
+        <w:pStyle w:val="11"/>
         <w:numPr>
           <w:ilvl w:val="1"/>
           <w:numId w:val="1"/>
@@ -6222,7 +6243,7 @@
     </w:p>
     <w:p>
       <w:pPr>
-        <w:pStyle w:val="a8"/>
+        <w:pStyle w:val="11"/>
         <w:numPr>
           <w:ilvl w:val="2"/>
           <w:numId w:val="1"/>
@@ -6242,20 +6263,19 @@
     </w:p>
     <w:p>
       <w:pPr>
-        <w:pStyle w:val="a8"/>
-        <w:ind w:left="1418" w:firstLineChars="0" w:firstLine="0"/>
-      </w:pPr>
-      <w:r>
-        <w:rPr>
-          <w:rFonts w:hint="eastAsia"/>
-        </w:rPr>
-        <w:lastRenderedPageBreak/>
+        <w:pStyle w:val="11"/>
+        <w:ind w:left="1418" w:firstLine="0" w:firstLineChars="0"/>
+      </w:pPr>
+      <w:r>
+        <w:rPr>
+          <w:rFonts w:hint="eastAsia"/>
+        </w:rPr>
         <w:t>SCUT网上购物系统支持用户积分结算和打折结算，结算的业务规则可能因不同的用户而不同，此时，需要系统能够运用可插拔的业务规则，以满足对不同业务规则的可适应性。</w:t>
       </w:r>
     </w:p>
     <w:p>
       <w:pPr>
-        <w:pStyle w:val="a8"/>
+        <w:pStyle w:val="11"/>
         <w:numPr>
           <w:ilvl w:val="2"/>
           <w:numId w:val="1"/>
@@ -6275,8 +6295,8 @@
     </w:p>
     <w:p>
       <w:pPr>
-        <w:pStyle w:val="a8"/>
-        <w:ind w:left="1418" w:firstLineChars="0" w:firstLine="0"/>
+        <w:pStyle w:val="11"/>
+        <w:ind w:left="1418" w:firstLine="0" w:firstLineChars="0"/>
       </w:pPr>
       <w:r>
         <w:rPr>
@@ -6285,10 +6305,12 @@
         <w:t>系统的实现需要相应的网络配置、硬件配置，同时收到时间、经费的约束，在满足响应时间、吞吐量、并发用户数的同时，要同时考虑到系统的可配置性。</w:t>
       </w:r>
     </w:p>
-    <w:p/>
-    <w:p>
-      <w:pPr>
-        <w:pStyle w:val="a8"/>
+    <w:p>
+      <w:pPr/>
+    </w:p>
+    <w:p>
+      <w:pPr>
+        <w:pStyle w:val="11"/>
         <w:numPr>
           <w:ilvl w:val="0"/>
           <w:numId w:val="1"/>
@@ -6307,7 +6329,7 @@
     </w:p>
     <w:p>
       <w:pPr>
-        <w:pStyle w:val="a8"/>
+        <w:pStyle w:val="11"/>
         <w:numPr>
           <w:ilvl w:val="1"/>
           <w:numId w:val="1"/>
@@ -6327,7 +6349,7 @@
     </w:p>
     <w:p>
       <w:pPr>
-        <w:pStyle w:val="a8"/>
+        <w:pStyle w:val="11"/>
         <w:numPr>
           <w:ilvl w:val="0"/>
           <w:numId w:val="17"/>
@@ -6343,7 +6365,7 @@
     </w:p>
     <w:p>
       <w:pPr>
-        <w:pStyle w:val="a8"/>
+        <w:pStyle w:val="11"/>
         <w:numPr>
           <w:ilvl w:val="0"/>
           <w:numId w:val="17"/>
@@ -6359,7 +6381,7 @@
     </w:p>
     <w:p>
       <w:pPr>
-        <w:pStyle w:val="a8"/>
+        <w:pStyle w:val="11"/>
         <w:numPr>
           <w:ilvl w:val="0"/>
           <w:numId w:val="17"/>
@@ -6375,7 +6397,7 @@
     </w:p>
     <w:p>
       <w:pPr>
-        <w:pStyle w:val="a8"/>
+        <w:pStyle w:val="11"/>
         <w:numPr>
           <w:ilvl w:val="0"/>
           <w:numId w:val="17"/>
@@ -6391,7 +6413,7 @@
     </w:p>
     <w:p>
       <w:pPr>
-        <w:pStyle w:val="a8"/>
+        <w:pStyle w:val="11"/>
         <w:numPr>
           <w:ilvl w:val="0"/>
           <w:numId w:val="17"/>
@@ -6407,7 +6429,7 @@
     </w:p>
     <w:p>
       <w:pPr>
-        <w:pStyle w:val="a8"/>
+        <w:pStyle w:val="11"/>
         <w:numPr>
           <w:ilvl w:val="0"/>
           <w:numId w:val="17"/>
@@ -6423,7 +6445,7 @@
     </w:p>
     <w:p>
       <w:pPr>
-        <w:pStyle w:val="a8"/>
+        <w:pStyle w:val="11"/>
         <w:numPr>
           <w:ilvl w:val="0"/>
           <w:numId w:val="17"/>
@@ -6439,7 +6461,7 @@
     </w:p>
     <w:p>
       <w:pPr>
-        <w:pStyle w:val="a8"/>
+        <w:pStyle w:val="11"/>
         <w:numPr>
           <w:ilvl w:val="0"/>
           <w:numId w:val="17"/>
@@ -6455,7 +6477,7 @@
     </w:p>
     <w:p>
       <w:pPr>
-        <w:pStyle w:val="a8"/>
+        <w:pStyle w:val="11"/>
         <w:numPr>
           <w:ilvl w:val="0"/>
           <w:numId w:val="17"/>
@@ -6471,7 +6493,7 @@
     </w:p>
     <w:p>
       <w:pPr>
-        <w:pStyle w:val="a8"/>
+        <w:pStyle w:val="11"/>
         <w:numPr>
           <w:ilvl w:val="1"/>
           <w:numId w:val="1"/>
@@ -6491,8 +6513,8 @@
     </w:p>
     <w:p>
       <w:pPr>
-        <w:pStyle w:val="a8"/>
-        <w:ind w:left="992" w:firstLineChars="0" w:firstLine="0"/>
+        <w:pStyle w:val="11"/>
+        <w:ind w:left="992" w:firstLine="0" w:firstLineChars="0"/>
       </w:pPr>
       <w:r>
         <w:rPr>
@@ -6503,7 +6525,7 @@
     </w:p>
     <w:p>
       <w:pPr>
-        <w:pStyle w:val="a8"/>
+        <w:pStyle w:val="11"/>
         <w:numPr>
           <w:ilvl w:val="1"/>
           <w:numId w:val="1"/>
@@ -6523,7 +6545,7 @@
     </w:p>
     <w:p>
       <w:pPr>
-        <w:pStyle w:val="a8"/>
+        <w:pStyle w:val="11"/>
         <w:numPr>
           <w:ilvl w:val="0"/>
           <w:numId w:val="18"/>
@@ -6540,7 +6562,7 @@
     </w:p>
     <w:p>
       <w:pPr>
-        <w:pStyle w:val="a8"/>
+        <w:pStyle w:val="11"/>
         <w:numPr>
           <w:ilvl w:val="0"/>
           <w:numId w:val="18"/>
@@ -6557,7 +6579,7 @@
     </w:p>
     <w:p>
       <w:pPr>
-        <w:pStyle w:val="a8"/>
+        <w:pStyle w:val="11"/>
         <w:numPr>
           <w:ilvl w:val="1"/>
           <w:numId w:val="1"/>
@@ -6577,8 +6599,8 @@
     </w:p>
     <w:p>
       <w:pPr>
-        <w:pStyle w:val="a8"/>
-        <w:ind w:left="992" w:firstLineChars="0" w:firstLine="0"/>
+        <w:pStyle w:val="11"/>
+        <w:ind w:left="992" w:firstLine="0" w:firstLineChars="0"/>
       </w:pPr>
       <w:r>
         <w:rPr>
@@ -6598,13 +6620,13 @@
     </w:p>
     <w:p>
       <w:pPr>
-        <w:pStyle w:val="a8"/>
-        <w:ind w:left="992" w:firstLineChars="0" w:firstLine="0"/>
-      </w:pPr>
-    </w:p>
-    <w:p>
-      <w:pPr>
-        <w:pStyle w:val="a8"/>
+        <w:pStyle w:val="11"/>
+        <w:ind w:left="992" w:firstLine="0" w:firstLineChars="0"/>
+      </w:pPr>
+    </w:p>
+    <w:p>
+      <w:pPr>
+        <w:pStyle w:val="11"/>
         <w:numPr>
           <w:ilvl w:val="0"/>
           <w:numId w:val="1"/>
@@ -6623,8 +6645,8 @@
     </w:p>
     <w:p>
       <w:pPr>
-        <w:pStyle w:val="a8"/>
-        <w:ind w:left="425" w:firstLineChars="0" w:firstLine="0"/>
+        <w:pStyle w:val="11"/>
+        <w:ind w:left="425" w:firstLine="0" w:firstLineChars="0"/>
       </w:pPr>
       <w:r>
         <w:rPr>
@@ -6644,11 +6666,25 @@
     </w:p>
     <w:tbl>
       <w:tblPr>
-        <w:tblStyle w:val="11"/>
+        <w:tblStyle w:val="16"/>
         <w:tblW w:w="8672" w:type="dxa"/>
         <w:jc w:val="center"/>
+        <w:tblInd w:w="0" w:type="dxa"/>
+        <w:tblBorders>
+          <w:top w:val="single" w:color="999999" w:themeColor="text1" w:themeTint="66" w:sz="4" w:space="0"/>
+          <w:left w:val="single" w:color="999999" w:themeColor="text1" w:themeTint="66" w:sz="4" w:space="0"/>
+          <w:bottom w:val="single" w:color="999999" w:themeColor="text1" w:themeTint="66" w:sz="4" w:space="0"/>
+          <w:right w:val="single" w:color="999999" w:themeColor="text1" w:themeTint="66" w:sz="4" w:space="0"/>
+          <w:insideH w:val="single" w:color="999999" w:themeColor="text1" w:themeTint="66" w:sz="4" w:space="0"/>
+          <w:insideV w:val="single" w:color="999999" w:themeColor="text1" w:themeTint="66" w:sz="4" w:space="0"/>
+        </w:tblBorders>
         <w:tblLayout w:type="fixed"/>
-        <w:tblLook w:val="04A0" w:firstRow="1" w:lastRow="0" w:firstColumn="1" w:lastColumn="0" w:noHBand="0" w:noVBand="1"/>
+        <w:tblCellMar>
+          <w:top w:w="0" w:type="dxa"/>
+          <w:left w:w="108" w:type="dxa"/>
+          <w:bottom w:w="0" w:type="dxa"/>
+          <w:right w:w="108" w:type="dxa"/>
+        </w:tblCellMar>
       </w:tblPr>
       <w:tblGrid>
         <w:gridCol w:w="1446"/>
@@ -6656,21 +6692,40 @@
         <w:gridCol w:w="1568"/>
       </w:tblGrid>
       <w:tr>
+        <w:tblPrEx>
+          <w:tblBorders>
+            <w:top w:val="single" w:color="999999" w:themeColor="text1" w:themeTint="66" w:sz="4" w:space="0"/>
+            <w:left w:val="single" w:color="999999" w:themeColor="text1" w:themeTint="66" w:sz="4" w:space="0"/>
+            <w:bottom w:val="single" w:color="999999" w:themeColor="text1" w:themeTint="66" w:sz="4" w:space="0"/>
+            <w:right w:val="single" w:color="999999" w:themeColor="text1" w:themeTint="66" w:sz="4" w:space="0"/>
+            <w:insideH w:val="single" w:color="999999" w:themeColor="text1" w:themeTint="66" w:sz="4" w:space="0"/>
+            <w:insideV w:val="single" w:color="999999" w:themeColor="text1" w:themeTint="66" w:sz="4" w:space="0"/>
+          </w:tblBorders>
+          <w:tblLayout w:type="fixed"/>
+          <w:tblCellMar>
+            <w:top w:w="0" w:type="dxa"/>
+            <w:left w:w="108" w:type="dxa"/>
+            <w:bottom w:w="0" w:type="dxa"/>
+            <w:right w:w="108" w:type="dxa"/>
+          </w:tblCellMar>
+        </w:tblPrEx>
         <w:trPr>
-          <w:cnfStyle w:val="100000000000" w:firstRow="1" w:lastRow="0" w:firstColumn="0" w:lastColumn="0" w:oddVBand="0" w:evenVBand="0" w:oddHBand="0" w:evenHBand="0" w:firstRowFirstColumn="0" w:firstRowLastColumn="0" w:lastRowFirstColumn="0" w:lastRowLastColumn="0"/>
-          <w:trHeight w:val="695"/>
+          <w:trHeight w:val="695" w:hRule="atLeast"/>
           <w:jc w:val="center"/>
         </w:trPr>
         <w:tc>
           <w:tcPr>
-            <w:cnfStyle w:val="001000000000" w:firstRow="0" w:lastRow="0" w:firstColumn="1" w:lastColumn="0" w:oddVBand="0" w:evenVBand="0" w:oddHBand="0" w:evenHBand="0" w:firstRowFirstColumn="0" w:firstRowLastColumn="0" w:lastRowFirstColumn="0" w:lastRowLastColumn="0"/>
             <w:tcW w:w="1446" w:type="dxa"/>
+            <w:tcBorders>
+              <w:bottom w:val="single" w:color="666666" w:themeColor="text1" w:themeTint="99" w:sz="12" w:space="0"/>
+              <w:insideH w:val="single" w:sz="12" w:space="0"/>
+            </w:tcBorders>
             <w:vAlign w:val="center"/>
           </w:tcPr>
           <w:p>
             <w:pPr>
-              <w:pStyle w:val="a8"/>
-              <w:ind w:firstLineChars="0" w:firstLine="0"/>
+              <w:pStyle w:val="11"/>
+              <w:ind w:firstLine="0" w:firstLineChars="0"/>
               <w:jc w:val="center"/>
               <w:rPr>
                 <w:b w:val="0"/>
@@ -6680,15 +6735,23 @@
             <w:r>
               <w:rPr>
                 <w:rFonts w:hint="eastAsia"/>
+                <w:b/>
+                <w:bCs/>
               </w:rPr>
               <w:t xml:space="preserve">术 </w:t>
             </w:r>
             <w:r>
+              <w:rPr>
+                <w:b/>
+                <w:bCs/>
+              </w:rPr>
               <w:t xml:space="preserve"> </w:t>
             </w:r>
             <w:r>
               <w:rPr>
                 <w:rFonts w:hint="eastAsia"/>
+                <w:b/>
+                <w:bCs/>
               </w:rPr>
               <w:t>语</w:t>
             </w:r>
@@ -6697,14 +6760,17 @@
         <w:tc>
           <w:tcPr>
             <w:tcW w:w="5658" w:type="dxa"/>
+            <w:tcBorders>
+              <w:bottom w:val="single" w:color="666666" w:themeColor="text1" w:themeTint="99" w:sz="12" w:space="0"/>
+              <w:insideH w:val="single" w:sz="12" w:space="0"/>
+            </w:tcBorders>
             <w:vAlign w:val="center"/>
           </w:tcPr>
           <w:p>
             <w:pPr>
-              <w:pStyle w:val="a8"/>
-              <w:ind w:firstLineChars="0" w:firstLine="0"/>
+              <w:pStyle w:val="11"/>
+              <w:ind w:firstLine="0" w:firstLineChars="0"/>
               <w:jc w:val="center"/>
-              <w:cnfStyle w:val="100000000000" w:firstRow="1" w:lastRow="0" w:firstColumn="0" w:lastColumn="0" w:oddVBand="0" w:evenVBand="0" w:oddHBand="0" w:evenHBand="0" w:firstRowFirstColumn="0" w:firstRowLastColumn="0" w:lastRowFirstColumn="0" w:lastRowLastColumn="0"/>
               <w:rPr>
                 <w:b w:val="0"/>
                 <w:bCs w:val="0"/>
@@ -6713,6 +6779,8 @@
             <w:r>
               <w:rPr>
                 <w:rFonts w:hint="eastAsia"/>
+                <w:b/>
+                <w:bCs/>
               </w:rPr>
               <w:t>定义和信息</w:t>
             </w:r>
@@ -6721,14 +6789,17 @@
         <w:tc>
           <w:tcPr>
             <w:tcW w:w="1568" w:type="dxa"/>
+            <w:tcBorders>
+              <w:bottom w:val="single" w:color="666666" w:themeColor="text1" w:themeTint="99" w:sz="12" w:space="0"/>
+              <w:insideH w:val="single" w:sz="12" w:space="0"/>
+            </w:tcBorders>
             <w:vAlign w:val="center"/>
           </w:tcPr>
           <w:p>
             <w:pPr>
-              <w:pStyle w:val="a8"/>
-              <w:ind w:firstLineChars="0" w:firstLine="0"/>
+              <w:pStyle w:val="11"/>
+              <w:ind w:firstLine="0" w:firstLineChars="0"/>
               <w:jc w:val="center"/>
-              <w:cnfStyle w:val="100000000000" w:firstRow="1" w:lastRow="0" w:firstColumn="0" w:lastColumn="0" w:oddVBand="0" w:evenVBand="0" w:oddHBand="0" w:evenHBand="0" w:firstRowFirstColumn="0" w:firstRowLastColumn="0" w:lastRowFirstColumn="0" w:lastRowLastColumn="0"/>
               <w:rPr>
                 <w:b w:val="0"/>
                 <w:bCs w:val="0"/>
@@ -6737,15 +6808,23 @@
             <w:r>
               <w:rPr>
                 <w:rFonts w:hint="eastAsia"/>
+                <w:b/>
+                <w:bCs/>
               </w:rPr>
               <w:t xml:space="preserve">别 </w:t>
             </w:r>
             <w:r>
+              <w:rPr>
+                <w:b/>
+                <w:bCs/>
+              </w:rPr>
               <w:t xml:space="preserve"> </w:t>
             </w:r>
             <w:r>
               <w:rPr>
                 <w:rFonts w:hint="eastAsia"/>
+                <w:b/>
+                <w:bCs/>
               </w:rPr>
               <w:t>名</w:t>
             </w:r>
@@ -6753,28 +6832,47 @@
         </w:tc>
       </w:tr>
       <w:tr>
+        <w:tblPrEx>
+          <w:tblBorders>
+            <w:top w:val="single" w:color="999999" w:themeColor="text1" w:themeTint="66" w:sz="4" w:space="0"/>
+            <w:left w:val="single" w:color="999999" w:themeColor="text1" w:themeTint="66" w:sz="4" w:space="0"/>
+            <w:bottom w:val="single" w:color="999999" w:themeColor="text1" w:themeTint="66" w:sz="4" w:space="0"/>
+            <w:right w:val="single" w:color="999999" w:themeColor="text1" w:themeTint="66" w:sz="4" w:space="0"/>
+            <w:insideH w:val="single" w:color="999999" w:themeColor="text1" w:themeTint="66" w:sz="4" w:space="0"/>
+            <w:insideV w:val="single" w:color="999999" w:themeColor="text1" w:themeTint="66" w:sz="4" w:space="0"/>
+          </w:tblBorders>
+          <w:tblLayout w:type="fixed"/>
+          <w:tblCellMar>
+            <w:top w:w="0" w:type="dxa"/>
+            <w:left w:w="108" w:type="dxa"/>
+            <w:bottom w:w="0" w:type="dxa"/>
+            <w:right w:w="108" w:type="dxa"/>
+          </w:tblCellMar>
+        </w:tblPrEx>
         <w:trPr>
-          <w:trHeight w:val="695"/>
+          <w:trHeight w:val="695" w:hRule="atLeast"/>
           <w:jc w:val="center"/>
         </w:trPr>
         <w:tc>
           <w:tcPr>
-            <w:cnfStyle w:val="001000000000" w:firstRow="0" w:lastRow="0" w:firstColumn="1" w:lastColumn="0" w:oddVBand="0" w:evenVBand="0" w:oddHBand="0" w:evenHBand="0" w:firstRowFirstColumn="0" w:firstRowLastColumn="0" w:lastRowFirstColumn="0" w:lastRowLastColumn="0"/>
             <w:tcW w:w="1446" w:type="dxa"/>
             <w:vAlign w:val="center"/>
           </w:tcPr>
           <w:p>
             <w:pPr>
-              <w:pStyle w:val="a8"/>
-              <w:ind w:firstLineChars="0" w:firstLine="0"/>
+              <w:pStyle w:val="11"/>
+              <w:ind w:firstLine="0" w:firstLineChars="0"/>
               <w:jc w:val="center"/>
               <w:rPr>
+                <w:b/>
                 <w:bCs w:val="0"/>
               </w:rPr>
             </w:pPr>
             <w:r>
               <w:rPr>
                 <w:rFonts w:hint="eastAsia"/>
+                <w:b/>
+                <w:bCs/>
               </w:rPr>
               <w:t>商品</w:t>
             </w:r>
@@ -6787,10 +6885,9 @@
           </w:tcPr>
           <w:p>
             <w:pPr>
-              <w:pStyle w:val="a8"/>
-              <w:ind w:firstLineChars="0" w:firstLine="0"/>
+              <w:pStyle w:val="11"/>
+              <w:ind w:firstLine="0" w:firstLineChars="0"/>
               <w:jc w:val="center"/>
-              <w:cnfStyle w:val="000000000000" w:firstRow="0" w:lastRow="0" w:firstColumn="0" w:lastColumn="0" w:oddVBand="0" w:evenVBand="0" w:oddHBand="0" w:evenHBand="0" w:firstRowFirstColumn="0" w:firstRowLastColumn="0" w:lastRowFirstColumn="0" w:lastRowLastColumn="0"/>
             </w:pPr>
             <w:r>
               <w:rPr>
@@ -6807,10 +6904,9 @@
           </w:tcPr>
           <w:p>
             <w:pPr>
-              <w:pStyle w:val="a8"/>
-              <w:ind w:firstLineChars="0" w:firstLine="0"/>
+              <w:pStyle w:val="11"/>
+              <w:ind w:firstLine="0" w:firstLineChars="0"/>
               <w:jc w:val="center"/>
-              <w:cnfStyle w:val="000000000000" w:firstRow="0" w:lastRow="0" w:firstColumn="0" w:lastColumn="0" w:oddVBand="0" w:evenVBand="0" w:oddHBand="0" w:evenHBand="0" w:firstRowFirstColumn="0" w:firstRowLastColumn="0" w:lastRowFirstColumn="0" w:lastRowLastColumn="0"/>
             </w:pPr>
             <w:r>
               <w:rPr>
@@ -6822,28 +6918,47 @@
         </w:tc>
       </w:tr>
       <w:tr>
+        <w:tblPrEx>
+          <w:tblBorders>
+            <w:top w:val="single" w:color="999999" w:themeColor="text1" w:themeTint="66" w:sz="4" w:space="0"/>
+            <w:left w:val="single" w:color="999999" w:themeColor="text1" w:themeTint="66" w:sz="4" w:space="0"/>
+            <w:bottom w:val="single" w:color="999999" w:themeColor="text1" w:themeTint="66" w:sz="4" w:space="0"/>
+            <w:right w:val="single" w:color="999999" w:themeColor="text1" w:themeTint="66" w:sz="4" w:space="0"/>
+            <w:insideH w:val="single" w:color="999999" w:themeColor="text1" w:themeTint="66" w:sz="4" w:space="0"/>
+            <w:insideV w:val="single" w:color="999999" w:themeColor="text1" w:themeTint="66" w:sz="4" w:space="0"/>
+          </w:tblBorders>
+          <w:tblLayout w:type="fixed"/>
+          <w:tblCellMar>
+            <w:top w:w="0" w:type="dxa"/>
+            <w:left w:w="108" w:type="dxa"/>
+            <w:bottom w:w="0" w:type="dxa"/>
+            <w:right w:w="108" w:type="dxa"/>
+          </w:tblCellMar>
+        </w:tblPrEx>
         <w:trPr>
-          <w:trHeight w:val="695"/>
+          <w:trHeight w:val="695" w:hRule="atLeast"/>
           <w:jc w:val="center"/>
         </w:trPr>
         <w:tc>
           <w:tcPr>
-            <w:cnfStyle w:val="001000000000" w:firstRow="0" w:lastRow="0" w:firstColumn="1" w:lastColumn="0" w:oddVBand="0" w:evenVBand="0" w:oddHBand="0" w:evenHBand="0" w:firstRowFirstColumn="0" w:firstRowLastColumn="0" w:lastRowFirstColumn="0" w:lastRowLastColumn="0"/>
             <w:tcW w:w="1446" w:type="dxa"/>
             <w:vAlign w:val="center"/>
           </w:tcPr>
           <w:p>
             <w:pPr>
-              <w:pStyle w:val="a8"/>
-              <w:ind w:firstLineChars="0" w:firstLine="0"/>
+              <w:pStyle w:val="11"/>
+              <w:ind w:firstLine="0" w:firstLineChars="0"/>
               <w:jc w:val="center"/>
               <w:rPr>
+                <w:b/>
                 <w:bCs w:val="0"/>
               </w:rPr>
             </w:pPr>
             <w:r>
               <w:rPr>
                 <w:rFonts w:hint="eastAsia"/>
+                <w:b/>
+                <w:bCs/>
               </w:rPr>
               <w:t>购物车</w:t>
             </w:r>
@@ -6856,10 +6971,9 @@
           </w:tcPr>
           <w:p>
             <w:pPr>
-              <w:pStyle w:val="a8"/>
-              <w:ind w:firstLineChars="0" w:firstLine="0"/>
+              <w:pStyle w:val="11"/>
+              <w:ind w:firstLine="0" w:firstLineChars="0"/>
               <w:jc w:val="center"/>
-              <w:cnfStyle w:val="000000000000" w:firstRow="0" w:lastRow="0" w:firstColumn="0" w:lastColumn="0" w:oddVBand="0" w:evenVBand="0" w:oddHBand="0" w:evenHBand="0" w:firstRowFirstColumn="0" w:firstRowLastColumn="0" w:lastRowFirstColumn="0" w:lastRowLastColumn="0"/>
             </w:pPr>
             <w:r>
               <w:rPr>
@@ -6876,10 +6990,9 @@
           </w:tcPr>
           <w:p>
             <w:pPr>
-              <w:pStyle w:val="a8"/>
-              <w:ind w:firstLineChars="0" w:firstLine="0"/>
+              <w:pStyle w:val="11"/>
+              <w:ind w:firstLine="0" w:firstLineChars="0"/>
               <w:jc w:val="center"/>
-              <w:cnfStyle w:val="000000000000" w:firstRow="0" w:lastRow="0" w:firstColumn="0" w:lastColumn="0" w:oddVBand="0" w:evenVBand="0" w:oddHBand="0" w:evenHBand="0" w:firstRowFirstColumn="0" w:firstRowLastColumn="0" w:lastRowFirstColumn="0" w:lastRowLastColumn="0"/>
             </w:pPr>
             <w:r>
               <w:rPr>
@@ -6894,26 +7007,48 @@
         </w:tc>
       </w:tr>
       <w:tr>
+        <w:tblPrEx>
+          <w:tblBorders>
+            <w:top w:val="single" w:color="999999" w:themeColor="text1" w:themeTint="66" w:sz="4" w:space="0"/>
+            <w:left w:val="single" w:color="999999" w:themeColor="text1" w:themeTint="66" w:sz="4" w:space="0"/>
+            <w:bottom w:val="single" w:color="999999" w:themeColor="text1" w:themeTint="66" w:sz="4" w:space="0"/>
+            <w:right w:val="single" w:color="999999" w:themeColor="text1" w:themeTint="66" w:sz="4" w:space="0"/>
+            <w:insideH w:val="single" w:color="999999" w:themeColor="text1" w:themeTint="66" w:sz="4" w:space="0"/>
+            <w:insideV w:val="single" w:color="999999" w:themeColor="text1" w:themeTint="66" w:sz="4" w:space="0"/>
+          </w:tblBorders>
+          <w:tblLayout w:type="fixed"/>
+          <w:tblCellMar>
+            <w:top w:w="0" w:type="dxa"/>
+            <w:left w:w="108" w:type="dxa"/>
+            <w:bottom w:w="0" w:type="dxa"/>
+            <w:right w:w="108" w:type="dxa"/>
+          </w:tblCellMar>
+        </w:tblPrEx>
         <w:trPr>
-          <w:trHeight w:val="695"/>
+          <w:trHeight w:val="695" w:hRule="atLeast"/>
           <w:jc w:val="center"/>
         </w:trPr>
         <w:tc>
           <w:tcPr>
-            <w:cnfStyle w:val="001000000000" w:firstRow="0" w:lastRow="0" w:firstColumn="1" w:lastColumn="0" w:oddVBand="0" w:evenVBand="0" w:oddHBand="0" w:evenHBand="0" w:firstRowFirstColumn="0" w:firstRowLastColumn="0" w:lastRowFirstColumn="0" w:lastRowLastColumn="0"/>
             <w:tcW w:w="1446" w:type="dxa"/>
             <w:vAlign w:val="center"/>
           </w:tcPr>
           <w:p>
             <w:pPr>
-              <w:pStyle w:val="a8"/>
-              <w:ind w:firstLineChars="0" w:firstLine="0"/>
+              <w:pStyle w:val="11"/>
+              <w:ind w:firstLine="0" w:firstLineChars="0"/>
               <w:jc w:val="center"/>
               <w:rPr>
                 <w:rFonts w:hint="eastAsia"/>
+                <w:b/>
+                <w:bCs/>
               </w:rPr>
             </w:pPr>
             <w:r>
+              <w:rPr>
+                <w:b/>
+                <w:bCs/>
+              </w:rPr>
               <w:t>SCUT</w:t>
             </w:r>
           </w:p>
@@ -6925,10 +7060,9 @@
           </w:tcPr>
           <w:p>
             <w:pPr>
-              <w:pStyle w:val="a8"/>
-              <w:ind w:firstLineChars="0" w:firstLine="0"/>
+              <w:pStyle w:val="11"/>
+              <w:ind w:firstLine="0" w:firstLineChars="0"/>
               <w:jc w:val="center"/>
-              <w:cnfStyle w:val="000000000000" w:firstRow="0" w:lastRow="0" w:firstColumn="0" w:lastColumn="0" w:oddVBand="0" w:evenVBand="0" w:oddHBand="0" w:evenHBand="0" w:firstRowFirstColumn="0" w:firstRowLastColumn="0" w:lastRowFirstColumn="0" w:lastRowLastColumn="0"/>
               <w:rPr>
                 <w:rFonts w:hint="eastAsia"/>
               </w:rPr>
@@ -6948,10 +7082,9 @@
           </w:tcPr>
           <w:p>
             <w:pPr>
-              <w:pStyle w:val="a8"/>
-              <w:ind w:firstLineChars="0" w:firstLine="0"/>
+              <w:pStyle w:val="11"/>
+              <w:ind w:firstLine="0" w:firstLineChars="0"/>
               <w:jc w:val="center"/>
-              <w:cnfStyle w:val="000000000000" w:firstRow="0" w:lastRow="0" w:firstColumn="0" w:lastColumn="0" w:oddVBand="0" w:evenVBand="0" w:oddHBand="0" w:evenHBand="0" w:firstRowFirstColumn="0" w:firstRowLastColumn="0" w:lastRowFirstColumn="0" w:lastRowLastColumn="0"/>
               <w:rPr>
                 <w:rFonts w:hint="eastAsia"/>
               </w:rPr>
@@ -6966,32 +7099,55 @@
         </w:tc>
       </w:tr>
       <w:tr>
+        <w:tblPrEx>
+          <w:tblBorders>
+            <w:top w:val="single" w:color="999999" w:themeColor="text1" w:themeTint="66" w:sz="4" w:space="0"/>
+            <w:left w:val="single" w:color="999999" w:themeColor="text1" w:themeTint="66" w:sz="4" w:space="0"/>
+            <w:bottom w:val="single" w:color="999999" w:themeColor="text1" w:themeTint="66" w:sz="4" w:space="0"/>
+            <w:right w:val="single" w:color="999999" w:themeColor="text1" w:themeTint="66" w:sz="4" w:space="0"/>
+            <w:insideH w:val="single" w:color="999999" w:themeColor="text1" w:themeTint="66" w:sz="4" w:space="0"/>
+            <w:insideV w:val="single" w:color="999999" w:themeColor="text1" w:themeTint="66" w:sz="4" w:space="0"/>
+          </w:tblBorders>
+          <w:tblLayout w:type="fixed"/>
+          <w:tblCellMar>
+            <w:top w:w="0" w:type="dxa"/>
+            <w:left w:w="108" w:type="dxa"/>
+            <w:bottom w:w="0" w:type="dxa"/>
+            <w:right w:w="108" w:type="dxa"/>
+          </w:tblCellMar>
+        </w:tblPrEx>
         <w:trPr>
-          <w:trHeight w:val="695"/>
+          <w:trHeight w:val="695" w:hRule="atLeast"/>
           <w:jc w:val="center"/>
         </w:trPr>
         <w:tc>
           <w:tcPr>
-            <w:cnfStyle w:val="001000000000" w:firstRow="0" w:lastRow="0" w:firstColumn="1" w:lastColumn="0" w:oddVBand="0" w:evenVBand="0" w:oddHBand="0" w:evenHBand="0" w:firstRowFirstColumn="0" w:firstRowLastColumn="0" w:lastRowFirstColumn="0" w:lastRowLastColumn="0"/>
             <w:tcW w:w="1446" w:type="dxa"/>
             <w:vAlign w:val="center"/>
           </w:tcPr>
           <w:p>
             <w:pPr>
-              <w:pStyle w:val="a8"/>
-              <w:ind w:firstLineChars="0" w:firstLine="0"/>
+              <w:pStyle w:val="11"/>
+              <w:ind w:firstLine="0" w:firstLineChars="0"/>
               <w:jc w:val="center"/>
               <w:rPr>
+                <w:b/>
                 <w:bCs w:val="0"/>
               </w:rPr>
             </w:pPr>
             <w:r>
               <w:rPr>
                 <w:rFonts w:hint="eastAsia"/>
+                <w:b/>
+                <w:bCs/>
               </w:rPr>
               <w:t>SCUT</w:t>
             </w:r>
             <w:r>
+              <w:rPr>
+                <w:b/>
+                <w:bCs/>
+              </w:rPr>
               <w:t xml:space="preserve"> Mall</w:t>
             </w:r>
           </w:p>
@@ -7003,10 +7159,9 @@
           </w:tcPr>
           <w:p>
             <w:pPr>
-              <w:pStyle w:val="a8"/>
-              <w:ind w:firstLineChars="0" w:firstLine="0"/>
+              <w:pStyle w:val="11"/>
+              <w:ind w:firstLine="0" w:firstLineChars="0"/>
               <w:jc w:val="center"/>
-              <w:cnfStyle w:val="000000000000" w:firstRow="0" w:lastRow="0" w:firstColumn="0" w:lastColumn="0" w:oddVBand="0" w:evenVBand="0" w:oddHBand="0" w:evenHBand="0" w:firstRowFirstColumn="0" w:firstRowLastColumn="0" w:lastRowFirstColumn="0" w:lastRowLastColumn="0"/>
             </w:pPr>
             <w:r>
               <w:rPr>
@@ -7023,10 +7178,9 @@
           </w:tcPr>
           <w:p>
             <w:pPr>
-              <w:pStyle w:val="a8"/>
-              <w:ind w:firstLineChars="0" w:firstLine="0"/>
+              <w:pStyle w:val="11"/>
+              <w:ind w:firstLine="0" w:firstLineChars="0"/>
               <w:jc w:val="center"/>
-              <w:cnfStyle w:val="000000000000" w:firstRow="0" w:lastRow="0" w:firstColumn="0" w:lastColumn="0" w:oddVBand="0" w:evenVBand="0" w:oddHBand="0" w:evenHBand="0" w:firstRowFirstColumn="0" w:firstRowLastColumn="0" w:lastRowFirstColumn="0" w:lastRowLastColumn="0"/>
             </w:pPr>
             <w:r>
               <w:rPr>
@@ -7038,28 +7192,47 @@
         </w:tc>
       </w:tr>
       <w:tr>
+        <w:tblPrEx>
+          <w:tblBorders>
+            <w:top w:val="single" w:color="999999" w:themeColor="text1" w:themeTint="66" w:sz="4" w:space="0"/>
+            <w:left w:val="single" w:color="999999" w:themeColor="text1" w:themeTint="66" w:sz="4" w:space="0"/>
+            <w:bottom w:val="single" w:color="999999" w:themeColor="text1" w:themeTint="66" w:sz="4" w:space="0"/>
+            <w:right w:val="single" w:color="999999" w:themeColor="text1" w:themeTint="66" w:sz="4" w:space="0"/>
+            <w:insideH w:val="single" w:color="999999" w:themeColor="text1" w:themeTint="66" w:sz="4" w:space="0"/>
+            <w:insideV w:val="single" w:color="999999" w:themeColor="text1" w:themeTint="66" w:sz="4" w:space="0"/>
+          </w:tblBorders>
+          <w:tblLayout w:type="fixed"/>
+          <w:tblCellMar>
+            <w:top w:w="0" w:type="dxa"/>
+            <w:left w:w="108" w:type="dxa"/>
+            <w:bottom w:w="0" w:type="dxa"/>
+            <w:right w:w="108" w:type="dxa"/>
+          </w:tblCellMar>
+        </w:tblPrEx>
         <w:trPr>
-          <w:trHeight w:val="695"/>
+          <w:trHeight w:val="695" w:hRule="atLeast"/>
           <w:jc w:val="center"/>
         </w:trPr>
         <w:tc>
           <w:tcPr>
-            <w:cnfStyle w:val="001000000000" w:firstRow="0" w:lastRow="0" w:firstColumn="1" w:lastColumn="0" w:oddVBand="0" w:evenVBand="0" w:oddHBand="0" w:evenHBand="0" w:firstRowFirstColumn="0" w:firstRowLastColumn="0" w:lastRowFirstColumn="0" w:lastRowLastColumn="0"/>
             <w:tcW w:w="1446" w:type="dxa"/>
             <w:vAlign w:val="center"/>
           </w:tcPr>
           <w:p>
             <w:pPr>
-              <w:pStyle w:val="a8"/>
-              <w:ind w:firstLineChars="0" w:firstLine="0"/>
+              <w:pStyle w:val="11"/>
+              <w:ind w:firstLine="0" w:firstLineChars="0"/>
               <w:jc w:val="center"/>
               <w:rPr>
+                <w:b/>
                 <w:bCs w:val="0"/>
               </w:rPr>
             </w:pPr>
             <w:r>
               <w:rPr>
                 <w:rFonts w:hint="eastAsia"/>
+                <w:b/>
+                <w:bCs/>
               </w:rPr>
               <w:t>积分</w:t>
             </w:r>
@@ -7072,10 +7245,9 @@
           </w:tcPr>
           <w:p>
             <w:pPr>
-              <w:pStyle w:val="a8"/>
-              <w:ind w:firstLineChars="0" w:firstLine="0"/>
+              <w:pStyle w:val="11"/>
+              <w:ind w:firstLine="0" w:firstLineChars="0"/>
               <w:jc w:val="center"/>
-              <w:cnfStyle w:val="000000000000" w:firstRow="0" w:lastRow="0" w:firstColumn="0" w:lastColumn="0" w:oddVBand="0" w:evenVBand="0" w:oddHBand="0" w:evenHBand="0" w:firstRowFirstColumn="0" w:firstRowLastColumn="0" w:lastRowFirstColumn="0" w:lastRowLastColumn="0"/>
             </w:pPr>
             <w:r>
               <w:rPr>
@@ -7092,29 +7264,44 @@
           </w:tcPr>
           <w:p>
             <w:pPr>
-              <w:pStyle w:val="a8"/>
-              <w:ind w:firstLineChars="0" w:firstLine="0"/>
+              <w:pStyle w:val="11"/>
+              <w:ind w:firstLine="0" w:firstLineChars="0"/>
               <w:jc w:val="center"/>
-              <w:cnfStyle w:val="000000000000" w:firstRow="0" w:lastRow="0" w:firstColumn="0" w:lastColumn="0" w:oddVBand="0" w:evenVBand="0" w:oddHBand="0" w:evenHBand="0" w:firstRowFirstColumn="0" w:firstRowLastColumn="0" w:lastRowFirstColumn="0" w:lastRowLastColumn="0"/>
             </w:pPr>
           </w:p>
         </w:tc>
       </w:tr>
       <w:tr>
+        <w:tblPrEx>
+          <w:tblBorders>
+            <w:top w:val="single" w:color="999999" w:themeColor="text1" w:themeTint="66" w:sz="4" w:space="0"/>
+            <w:left w:val="single" w:color="999999" w:themeColor="text1" w:themeTint="66" w:sz="4" w:space="0"/>
+            <w:bottom w:val="single" w:color="999999" w:themeColor="text1" w:themeTint="66" w:sz="4" w:space="0"/>
+            <w:right w:val="single" w:color="999999" w:themeColor="text1" w:themeTint="66" w:sz="4" w:space="0"/>
+            <w:insideH w:val="single" w:color="999999" w:themeColor="text1" w:themeTint="66" w:sz="4" w:space="0"/>
+            <w:insideV w:val="single" w:color="999999" w:themeColor="text1" w:themeTint="66" w:sz="4" w:space="0"/>
+          </w:tblBorders>
+          <w:tblLayout w:type="fixed"/>
+          <w:tblCellMar>
+            <w:top w:w="0" w:type="dxa"/>
+            <w:left w:w="108" w:type="dxa"/>
+            <w:bottom w:w="0" w:type="dxa"/>
+            <w:right w:w="108" w:type="dxa"/>
+          </w:tblCellMar>
+        </w:tblPrEx>
         <w:trPr>
-          <w:trHeight w:val="695"/>
+          <w:trHeight w:val="695" w:hRule="atLeast"/>
           <w:jc w:val="center"/>
         </w:trPr>
         <w:tc>
           <w:tcPr>
-            <w:cnfStyle w:val="001000000000" w:firstRow="0" w:lastRow="0" w:firstColumn="1" w:lastColumn="0" w:oddVBand="0" w:evenVBand="0" w:oddHBand="0" w:evenHBand="0" w:firstRowFirstColumn="0" w:firstRowLastColumn="0" w:lastRowFirstColumn="0" w:lastRowLastColumn="0"/>
             <w:tcW w:w="1446" w:type="dxa"/>
             <w:vAlign w:val="center"/>
           </w:tcPr>
           <w:p>
             <w:pPr>
-              <w:pStyle w:val="a8"/>
-              <w:ind w:firstLineChars="0" w:firstLine="0"/>
+              <w:pStyle w:val="11"/>
+              <w:ind w:firstLine="0" w:firstLineChars="0"/>
               <w:jc w:val="center"/>
               <w:rPr>
                 <w:b w:val="0"/>
@@ -7130,10 +7317,9 @@
           </w:tcPr>
           <w:p>
             <w:pPr>
-              <w:pStyle w:val="a8"/>
-              <w:ind w:firstLineChars="0" w:firstLine="0"/>
+              <w:pStyle w:val="11"/>
+              <w:ind w:firstLine="0" w:firstLineChars="0"/>
               <w:jc w:val="center"/>
-              <w:cnfStyle w:val="000000000000" w:firstRow="0" w:lastRow="0" w:firstColumn="0" w:lastColumn="0" w:oddVBand="0" w:evenVBand="0" w:oddHBand="0" w:evenHBand="0" w:firstRowFirstColumn="0" w:firstRowLastColumn="0" w:lastRowFirstColumn="0" w:lastRowLastColumn="0"/>
             </w:pPr>
           </w:p>
         </w:tc>
@@ -7144,10 +7330,9 @@
           </w:tcPr>
           <w:p>
             <w:pPr>
-              <w:pStyle w:val="a8"/>
-              <w:ind w:firstLineChars="0" w:firstLine="0"/>
+              <w:pStyle w:val="11"/>
+              <w:ind w:firstLine="0" w:firstLineChars="0"/>
               <w:jc w:val="center"/>
-              <w:cnfStyle w:val="000000000000" w:firstRow="0" w:lastRow="0" w:firstColumn="0" w:lastColumn="0" w:oddVBand="0" w:evenVBand="0" w:oddHBand="0" w:evenHBand="0" w:firstRowFirstColumn="0" w:firstRowLastColumn="0" w:lastRowFirstColumn="0" w:lastRowLastColumn="0"/>
             </w:pPr>
           </w:p>
         </w:tc>
@@ -7155,13 +7340,13 @@
     </w:tbl>
     <w:p>
       <w:pPr>
-        <w:pStyle w:val="a8"/>
-        <w:ind w:left="425" w:firstLineChars="0" w:firstLine="0"/>
-      </w:pPr>
-    </w:p>
-    <w:p>
-      <w:pPr>
-        <w:pStyle w:val="a8"/>
+        <w:pStyle w:val="11"/>
+        <w:ind w:left="425" w:firstLine="0" w:firstLineChars="0"/>
+      </w:pPr>
+    </w:p>
+    <w:p>
+      <w:pPr>
+        <w:pStyle w:val="11"/>
         <w:numPr>
           <w:ilvl w:val="0"/>
           <w:numId w:val="1"/>
@@ -7180,7 +7365,7 @@
     </w:p>
     <w:p>
       <w:pPr>
-        <w:pStyle w:val="a8"/>
+        <w:pStyle w:val="11"/>
         <w:numPr>
           <w:ilvl w:val="1"/>
           <w:numId w:val="1"/>
@@ -7200,8 +7385,8 @@
     </w:p>
     <w:p>
       <w:pPr>
-        <w:pStyle w:val="a8"/>
-        <w:ind w:left="992" w:firstLineChars="0" w:firstLine="0"/>
+        <w:pStyle w:val="11"/>
+        <w:ind w:left="992" w:firstLine="0" w:firstLineChars="0"/>
       </w:pPr>
       <w:r>
         <w:t xml:space="preserve">Kathy Schwalbe </w:t>
@@ -7224,19 +7409,11 @@
     </w:p>
     <w:p>
       <w:pPr>
-        <w:pStyle w:val="a8"/>
-        <w:ind w:left="992" w:firstLineChars="0" w:firstLine="0"/>
-      </w:pPr>
-      <w:r>
-        <w:t xml:space="preserve">Craig </w:t>
-      </w:r>
-      <w:proofErr w:type="spellStart"/>
-      <w:r>
-        <w:t>Larman</w:t>
-      </w:r>
-      <w:proofErr w:type="spellEnd"/>
-      <w:r>
-        <w:t xml:space="preserve"> </w:t>
+        <w:pStyle w:val="11"/>
+        <w:ind w:left="992" w:firstLine="0" w:firstLineChars="0"/>
+      </w:pPr>
+      <w:r>
+        <w:t xml:space="preserve">Craig Larman </w:t>
       </w:r>
       <w:r>
         <w:rPr>
@@ -7247,7 +7424,7 @@
     </w:p>
     <w:p>
       <w:pPr>
-        <w:pStyle w:val="a8"/>
+        <w:pStyle w:val="11"/>
         <w:numPr>
           <w:ilvl w:val="1"/>
           <w:numId w:val="1"/>
@@ -7267,8 +7444,8 @@
     </w:p>
     <w:p>
       <w:pPr>
-        <w:pStyle w:val="a8"/>
-        <w:ind w:left="992" w:firstLineChars="0" w:firstLine="0"/>
+        <w:pStyle w:val="11"/>
+        <w:ind w:left="992" w:firstLine="0" w:firstLineChars="0"/>
       </w:pPr>
       <w:r>
         <w:t>M</w:t>
@@ -7285,8 +7462,8 @@
     </w:p>
     <w:p>
       <w:pPr>
-        <w:pStyle w:val="a8"/>
-        <w:ind w:left="992" w:firstLineChars="0" w:firstLine="0"/>
+        <w:pStyle w:val="11"/>
+        <w:ind w:left="992" w:firstLine="0" w:firstLineChars="0"/>
       </w:pPr>
       <w:r>
         <w:rPr>
@@ -7300,8 +7477,8 @@
     </w:p>
     <w:p>
       <w:pPr>
-        <w:pStyle w:val="a8"/>
-        <w:ind w:left="992" w:firstLineChars="0" w:firstLine="0"/>
+        <w:pStyle w:val="11"/>
+        <w:ind w:left="992" w:firstLine="0" w:firstLineChars="0"/>
       </w:pPr>
       <w:r>
         <w:rPr>
@@ -7315,8 +7492,8 @@
     </w:p>
     <w:p>
       <w:pPr>
-        <w:pStyle w:val="a8"/>
-        <w:ind w:left="992" w:firstLineChars="0" w:firstLine="0"/>
+        <w:pStyle w:val="11"/>
+        <w:ind w:left="992" w:firstLine="0" w:firstLineChars="0"/>
       </w:pPr>
       <w:r>
         <w:rPr>
@@ -7329,60 +7506,31 @@
       </w:r>
     </w:p>
     <w:sectPr>
-      <w:footerReference w:type="default" r:id="rId16"/>
+      <w:footerReference r:id="rId3" w:type="default"/>
       <w:pgSz w:w="11906" w:h="16838"/>
       <w:pgMar w:top="1440" w:right="1800" w:bottom="1440" w:left="1800" w:header="851" w:footer="992" w:gutter="0"/>
-      <w:cols w:space="425"/>
-      <w:docGrid w:type="lines" w:linePitch="312"/>
+      <w:cols w:space="425" w:num="1"/>
+      <w:docGrid w:type="lines" w:linePitch="312" w:charSpace="0"/>
     </w:sectPr>
   </w:body>
 </w:document>
 </file>
 
-<file path=word/endnotes.xml><?xml version="1.0" encoding="utf-8"?>
-<w:endnotes xmlns:wpc="http://schemas.microsoft.com/office/word/2010/wordprocessingCanvas" xmlns:cx="http://schemas.microsoft.com/office/drawing/2014/chartex" xmlns:cx1="http://schemas.microsoft.com/office/drawing/2015/9/8/chartex" xmlns:cx2="http://schemas.microsoft.com/office/drawing/2015/10/21/chartex" xmlns:cx3="http://schemas.microsoft.com/office/drawing/2016/5/9/chartex" xmlns:cx4="http://schemas.microsoft.com/office/drawing/2016/5/10/chartex" xmlns:cx5="http://schemas.microsoft.com/office/drawing/2016/5/11/chartex" xmlns:cx6="http://schemas.microsoft.com/office/drawing/2016/5/12/chartex" xmlns:cx7="http://schemas.microsoft.com/office/drawing/2016/5/13/chartex" xmlns:cx8="http://schemas.microsoft.com/office/drawing/2016/5/14/chartex" xmlns:mc="http://schemas.openxmlformats.org/markup-compatibility/2006" xmlns:aink="http://schemas.microsoft.com/office/drawing/2016/ink" xmlns:am3d="http://schemas.microsoft.com/office/drawing/2017/model3d" xmlns:o="urn:schemas-microsoft-com:office:office" xmlns:r="http://schemas.openxmlformats.org/officeDocument/2006/relationships" xmlns:m="http://schemas.openxmlformats.org/officeDocument/2006/math" xmlns:v="urn:schemas-microsoft-com:vml" xmlns:wp14="http://schemas.microsoft.com/office/word/2010/wordprocessingDrawing" xmlns:wp="http://schemas.openxmlformats.org/drawingml/2006/wordprocessingDrawing" xmlns:w10="urn:schemas-microsoft-com:office:word" xmlns:w="http://schemas.openxmlformats.org/wordprocessingml/2006/main" xmlns:w14="http://schemas.microsoft.com/office/word/2010/wordml" xmlns:w15="http://schemas.microsoft.com/office/word/2012/wordml" xmlns:w16cid="http://schemas.microsoft.com/office/word/2016/wordml/cid" xmlns:w16se="http://schemas.microsoft.com/office/word/2015/wordml/symex" xmlns:wpg="http://schemas.microsoft.com/office/word/2010/wordprocessingGroup" xmlns:wpi="http://schemas.microsoft.com/office/word/2010/wordprocessingInk" xmlns:wne="http://schemas.microsoft.com/office/word/2006/wordml" xmlns:wps="http://schemas.microsoft.com/office/word/2010/wordprocessingShape" mc:Ignorable="w14 w15 w16se w16cid wp14">
-  <w:endnote w:type="separator" w:id="-1">
-    <w:p>
-      <w:r>
-        <w:separator/>
-      </w:r>
-    </w:p>
-  </w:endnote>
-  <w:endnote w:type="continuationSeparator" w:id="0">
-    <w:p>
-      <w:r>
-        <w:continuationSeparator/>
-      </w:r>
-    </w:p>
-  </w:endnote>
-</w:endnotes>
-</file>
-
 <file path=word/footer1.xml><?xml version="1.0" encoding="utf-8"?>
-<w:ftr xmlns:wpc="http://schemas.microsoft.com/office/word/2010/wordprocessingCanvas" xmlns:cx="http://schemas.microsoft.com/office/drawing/2014/chartex" xmlns:cx1="http://schemas.microsoft.com/office/drawing/2015/9/8/chartex" xmlns:cx2="http://schemas.microsoft.com/office/drawing/2015/10/21/chartex" xmlns:cx3="http://schemas.microsoft.com/office/drawing/2016/5/9/chartex" xmlns:cx4="http://schemas.microsoft.com/office/drawing/2016/5/10/chartex" xmlns:cx5="http://schemas.microsoft.com/office/drawing/2016/5/11/chartex" xmlns:cx6="http://schemas.microsoft.com/office/drawing/2016/5/12/chartex" xmlns:cx7="http://schemas.microsoft.com/office/drawing/2016/5/13/chartex" xmlns:cx8="http://schemas.microsoft.com/office/drawing/2016/5/14/chartex" xmlns:mc="http://schemas.openxmlformats.org/markup-compatibility/2006" xmlns:aink="http://schemas.microsoft.com/office/drawing/2016/ink" xmlns:am3d="http://schemas.microsoft.com/office/drawing/2017/model3d" xmlns:o="urn:schemas-microsoft-com:office:office" xmlns:r="http://schemas.openxmlformats.org/officeDocument/2006/relationships" xmlns:m="http://schemas.openxmlformats.org/officeDocument/2006/math" xmlns:v="urn:schemas-microsoft-com:vml" xmlns:wp14="http://schemas.microsoft.com/office/word/2010/wordprocessingDrawing" xmlns:wp="http://schemas.openxmlformats.org/drawingml/2006/wordprocessingDrawing" xmlns:w10="urn:schemas-microsoft-com:office:word" xmlns:w="http://schemas.openxmlformats.org/wordprocessingml/2006/main" xmlns:w14="http://schemas.microsoft.com/office/word/2010/wordml" xmlns:w15="http://schemas.microsoft.com/office/word/2012/wordml" xmlns:w16cid="http://schemas.microsoft.com/office/word/2016/wordml/cid" xmlns:w16se="http://schemas.microsoft.com/office/word/2015/wordml/symex" xmlns:wpg="http://schemas.microsoft.com/office/word/2010/wordprocessingGroup" xmlns:wpi="http://schemas.microsoft.com/office/word/2010/wordprocessingInk" xmlns:wne="http://schemas.microsoft.com/office/word/2006/wordml" xmlns:wps="http://schemas.microsoft.com/office/word/2010/wordprocessingShape" mc:Ignorable="w14 w15 w16se w16cid wp14">
+<w:ftr xmlns:wpc="http://schemas.microsoft.com/office/word/2010/wordprocessingCanvas" xmlns:mc="http://schemas.openxmlformats.org/markup-compatibility/2006" xmlns:o="urn:schemas-microsoft-com:office:office" xmlns:r="http://schemas.openxmlformats.org/officeDocument/2006/relationships" xmlns:m="http://schemas.openxmlformats.org/officeDocument/2006/math" xmlns:v="urn:schemas-microsoft-com:vml" xmlns:wp14="http://schemas.microsoft.com/office/word/2010/wordprocessingDrawing" xmlns:wp="http://schemas.openxmlformats.org/drawingml/2006/wordprocessingDrawing" xmlns:w10="urn:schemas-microsoft-com:office:word" xmlns:w="http://schemas.openxmlformats.org/wordprocessingml/2006/main" xmlns:w14="http://schemas.microsoft.com/office/word/2010/wordml" xmlns:w15="http://schemas.microsoft.com/office/word/2012/wordml" xmlns:wpg="http://schemas.microsoft.com/office/word/2010/wordprocessingGroup" xmlns:wpi="http://schemas.microsoft.com/office/word/2010/wordprocessingInk" xmlns:wne="http://schemas.microsoft.com/office/word/2006/wordml" xmlns:wps="http://schemas.microsoft.com/office/word/2010/wordprocessingShape" mc:Ignorable="w14 w15 wp14">
   <w:sdt>
     <w:sdtPr>
       <w:id w:val="-1771538080"/>
-      <w:docPartObj>
-        <w:docPartGallery w:val="Page Numbers (Bottom of Page)"/>
-        <w:docPartUnique/>
-      </w:docPartObj>
     </w:sdtPr>
-    <w:sdtEndPr/>
     <w:sdtContent>
       <w:sdt>
         <w:sdtPr>
           <w:id w:val="1728636285"/>
-          <w:docPartObj>
-            <w:docPartGallery w:val="Page Numbers (Top of Page)"/>
-            <w:docPartUnique/>
-          </w:docPartObj>
         </w:sdtPr>
-        <w:sdtEndPr/>
         <w:sdtContent>
           <w:p>
             <w:pPr>
-              <w:pStyle w:val="a3"/>
+              <w:pStyle w:val="4"/>
               <w:jc w:val="center"/>
             </w:pPr>
             <w:r>
@@ -7405,7 +7553,7 @@
                 <w:b/>
                 <w:bCs/>
               </w:rPr>
-              <w:instrText>PAGE</w:instrText>
+              <w:instrText xml:space="preserve">PAGE</w:instrText>
             </w:r>
             <w:r>
               <w:rPr>
@@ -7453,7 +7601,7 @@
                 <w:b/>
                 <w:bCs/>
               </w:rPr>
-              <w:instrText>NUMPAGES</w:instrText>
+              <w:instrText xml:space="preserve">NUMPAGES</w:instrText>
             </w:r>
             <w:r>
               <w:rPr>
@@ -7488,38 +7636,666 @@
   </w:sdt>
   <w:p>
     <w:pPr>
-      <w:pStyle w:val="a3"/>
+      <w:pStyle w:val="4"/>
     </w:pPr>
   </w:p>
 </w:ftr>
 </file>
 
-<file path=word/footnotes.xml><?xml version="1.0" encoding="utf-8"?>
-<w:footnotes xmlns:wpc="http://schemas.microsoft.com/office/word/2010/wordprocessingCanvas" xmlns:cx="http://schemas.microsoft.com/office/drawing/2014/chartex" xmlns:cx1="http://schemas.microsoft.com/office/drawing/2015/9/8/chartex" xmlns:cx2="http://schemas.microsoft.com/office/drawing/2015/10/21/chartex" xmlns:cx3="http://schemas.microsoft.com/office/drawing/2016/5/9/chartex" xmlns:cx4="http://schemas.microsoft.com/office/drawing/2016/5/10/chartex" xmlns:cx5="http://schemas.microsoft.com/office/drawing/2016/5/11/chartex" xmlns:cx6="http://schemas.microsoft.com/office/drawing/2016/5/12/chartex" xmlns:cx7="http://schemas.microsoft.com/office/drawing/2016/5/13/chartex" xmlns:cx8="http://schemas.microsoft.com/office/drawing/2016/5/14/chartex" xmlns:mc="http://schemas.openxmlformats.org/markup-compatibility/2006" xmlns:aink="http://schemas.microsoft.com/office/drawing/2016/ink" xmlns:am3d="http://schemas.microsoft.com/office/drawing/2017/model3d" xmlns:o="urn:schemas-microsoft-com:office:office" xmlns:r="http://schemas.openxmlformats.org/officeDocument/2006/relationships" xmlns:m="http://schemas.openxmlformats.org/officeDocument/2006/math" xmlns:v="urn:schemas-microsoft-com:vml" xmlns:wp14="http://schemas.microsoft.com/office/word/2010/wordprocessingDrawing" xmlns:wp="http://schemas.openxmlformats.org/drawingml/2006/wordprocessingDrawing" xmlns:w10="urn:schemas-microsoft-com:office:word" xmlns:w="http://schemas.openxmlformats.org/wordprocessingml/2006/main" xmlns:w14="http://schemas.microsoft.com/office/word/2010/wordml" xmlns:w15="http://schemas.microsoft.com/office/word/2012/wordml" xmlns:w16cid="http://schemas.microsoft.com/office/word/2016/wordml/cid" xmlns:w16se="http://schemas.microsoft.com/office/word/2015/wordml/symex" xmlns:wpg="http://schemas.microsoft.com/office/word/2010/wordprocessingGroup" xmlns:wpi="http://schemas.microsoft.com/office/word/2010/wordprocessingInk" xmlns:wne="http://schemas.microsoft.com/office/word/2006/wordml" xmlns:wps="http://schemas.microsoft.com/office/word/2010/wordprocessingShape" mc:Ignorable="w14 w15 w16se w16cid wp14">
-  <w:footnote w:type="separator" w:id="-1">
-    <w:p>
-      <w:r>
-        <w:separator/>
-      </w:r>
-    </w:p>
-  </w:footnote>
-  <w:footnote w:type="continuationSeparator" w:id="0">
-    <w:p>
-      <w:r>
-        <w:continuationSeparator/>
-      </w:r>
-    </w:p>
-  </w:footnote>
-</w:footnotes>
-</file>
-
 <file path=word/numbering.xml><?xml version="1.0" encoding="utf-8"?>
-<w:numbering xmlns:wpc="http://schemas.microsoft.com/office/word/2010/wordprocessingCanvas" xmlns:cx="http://schemas.microsoft.com/office/drawing/2014/chartex" xmlns:cx1="http://schemas.microsoft.com/office/drawing/2015/9/8/chartex" xmlns:cx2="http://schemas.microsoft.com/office/drawing/2015/10/21/chartex" xmlns:cx3="http://schemas.microsoft.com/office/drawing/2016/5/9/chartex" xmlns:cx4="http://schemas.microsoft.com/office/drawing/2016/5/10/chartex" xmlns:cx5="http://schemas.microsoft.com/office/drawing/2016/5/11/chartex" xmlns:cx6="http://schemas.microsoft.com/office/drawing/2016/5/12/chartex" xmlns:cx7="http://schemas.microsoft.com/office/drawing/2016/5/13/chartex" xmlns:cx8="http://schemas.microsoft.com/office/drawing/2016/5/14/chartex" xmlns:mc="http://schemas.openxmlformats.org/markup-compatibility/2006" xmlns:aink="http://schemas.microsoft.com/office/drawing/2016/ink" xmlns:am3d="http://schemas.microsoft.com/office/drawing/2017/model3d" xmlns:o="urn:schemas-microsoft-com:office:office" xmlns:r="http://schemas.openxmlformats.org/officeDocument/2006/relationships" xmlns:m="http://schemas.openxmlformats.org/officeDocument/2006/math" xmlns:v="urn:schemas-microsoft-com:vml" xmlns:wp14="http://schemas.microsoft.com/office/word/2010/wordprocessingDrawing" xmlns:wp="http://schemas.openxmlformats.org/drawingml/2006/wordprocessingDrawing" xmlns:w10="urn:schemas-microsoft-com:office:word" xmlns:w="http://schemas.openxmlformats.org/wordprocessingml/2006/main" xmlns:w14="http://schemas.microsoft.com/office/word/2010/wordml" xmlns:w15="http://schemas.microsoft.com/office/word/2012/wordml" xmlns:w16cid="http://schemas.microsoft.com/office/word/2016/wordml/cid" xmlns:w16se="http://schemas.microsoft.com/office/word/2015/wordml/symex" xmlns:wpg="http://schemas.microsoft.com/office/word/2010/wordprocessingGroup" xmlns:wpi="http://schemas.microsoft.com/office/word/2010/wordprocessingInk" xmlns:wne="http://schemas.microsoft.com/office/word/2006/wordml" xmlns:wps="http://schemas.microsoft.com/office/word/2010/wordprocessingShape" mc:Ignorable="w14 w15 w16se w16cid wp14">
-  <w:abstractNum w:abstractNumId="0" w15:restartNumberingAfterBreak="0">
+<w:numbering xmlns:wpc="http://schemas.microsoft.com/office/word/2010/wordprocessingCanvas" xmlns:mc="http://schemas.openxmlformats.org/markup-compatibility/2006" xmlns:o="urn:schemas-microsoft-com:office:office" xmlns:r="http://schemas.openxmlformats.org/officeDocument/2006/relationships" xmlns:m="http://schemas.openxmlformats.org/officeDocument/2006/math" xmlns:v="urn:schemas-microsoft-com:vml" xmlns:wp14="http://schemas.microsoft.com/office/word/2010/wordprocessingDrawing" xmlns:wp="http://schemas.openxmlformats.org/drawingml/2006/wordprocessingDrawing" xmlns:w10="urn:schemas-microsoft-com:office:word" xmlns:w="http://schemas.openxmlformats.org/wordprocessingml/2006/main" xmlns:w14="http://schemas.microsoft.com/office/word/2010/wordml" xmlns:wpg="http://schemas.microsoft.com/office/word/2010/wordprocessingGroup" xmlns:wpi="http://schemas.microsoft.com/office/word/2010/wordprocessingInk" xmlns:wne="http://schemas.microsoft.com/office/word/2006/wordml" xmlns:wps="http://schemas.microsoft.com/office/word/2010/wordprocessingShape" mc:Ignorable="w14 wp14">
+  <w:abstractNum w:abstractNumId="914824571">
+    <w:nsid w:val="36871D7B"/>
+    <w:multiLevelType w:val="multilevel"/>
+    <w:tmpl w:val="36871D7B"/>
+    <w:lvl w:ilvl="0" w:tentative="1">
+      <w:start w:val="1"/>
+      <w:numFmt w:val="decimal"/>
+      <w:lvlText w:val="%1."/>
+      <w:lvlJc w:val="left"/>
+      <w:pPr>
+        <w:ind w:left="2884" w:hanging="360"/>
+      </w:pPr>
+      <w:rPr>
+        <w:rFonts w:hint="default"/>
+      </w:rPr>
+    </w:lvl>
+    <w:lvl w:ilvl="1" w:tentative="1">
+      <w:start w:val="1"/>
+      <w:numFmt w:val="lowerLetter"/>
+      <w:lvlText w:val="%2)"/>
+      <w:lvlJc w:val="left"/>
+      <w:pPr>
+        <w:ind w:left="3364" w:hanging="420"/>
+      </w:pPr>
+    </w:lvl>
+    <w:lvl w:ilvl="2" w:tentative="1">
+      <w:start w:val="1"/>
+      <w:numFmt w:val="lowerRoman"/>
+      <w:lvlText w:val="%3."/>
+      <w:lvlJc w:val="right"/>
+      <w:pPr>
+        <w:ind w:left="3784" w:hanging="420"/>
+      </w:pPr>
+    </w:lvl>
+    <w:lvl w:ilvl="3" w:tentative="1">
+      <w:start w:val="1"/>
+      <w:numFmt w:val="decimal"/>
+      <w:lvlText w:val="%4."/>
+      <w:lvlJc w:val="left"/>
+      <w:pPr>
+        <w:ind w:left="4204" w:hanging="420"/>
+      </w:pPr>
+    </w:lvl>
+    <w:lvl w:ilvl="4" w:tentative="1">
+      <w:start w:val="1"/>
+      <w:numFmt w:val="lowerLetter"/>
+      <w:lvlText w:val="%5)"/>
+      <w:lvlJc w:val="left"/>
+      <w:pPr>
+        <w:ind w:left="4624" w:hanging="420"/>
+      </w:pPr>
+    </w:lvl>
+    <w:lvl w:ilvl="5" w:tentative="1">
+      <w:start w:val="1"/>
+      <w:numFmt w:val="lowerRoman"/>
+      <w:lvlText w:val="%6."/>
+      <w:lvlJc w:val="right"/>
+      <w:pPr>
+        <w:ind w:left="5044" w:hanging="420"/>
+      </w:pPr>
+    </w:lvl>
+    <w:lvl w:ilvl="6" w:tentative="1">
+      <w:start w:val="1"/>
+      <w:numFmt w:val="decimal"/>
+      <w:lvlText w:val="%7."/>
+      <w:lvlJc w:val="left"/>
+      <w:pPr>
+        <w:ind w:left="5464" w:hanging="420"/>
+      </w:pPr>
+    </w:lvl>
+    <w:lvl w:ilvl="7" w:tentative="1">
+      <w:start w:val="1"/>
+      <w:numFmt w:val="lowerLetter"/>
+      <w:lvlText w:val="%8)"/>
+      <w:lvlJc w:val="left"/>
+      <w:pPr>
+        <w:ind w:left="5884" w:hanging="420"/>
+      </w:pPr>
+    </w:lvl>
+    <w:lvl w:ilvl="8" w:tentative="1">
+      <w:start w:val="1"/>
+      <w:numFmt w:val="lowerRoman"/>
+      <w:lvlText w:val="%9."/>
+      <w:lvlJc w:val="right"/>
+      <w:pPr>
+        <w:ind w:left="6304" w:hanging="420"/>
+      </w:pPr>
+    </w:lvl>
+  </w:abstractNum>
+  <w:abstractNum w:abstractNumId="676349576">
+    <w:nsid w:val="28504688"/>
+    <w:multiLevelType w:val="multilevel"/>
+    <w:tmpl w:val="28504688"/>
+    <w:lvl w:ilvl="0" w:tentative="1">
+      <w:start w:val="1"/>
+      <w:numFmt w:val="bullet"/>
+      <w:lvlText w:val=""/>
+      <w:lvlJc w:val="left"/>
+      <w:pPr>
+        <w:ind w:left="2404" w:hanging="420"/>
+      </w:pPr>
+      <w:rPr>
+        <w:rFonts w:hint="default" w:ascii="Wingdings" w:hAnsi="Wingdings"/>
+      </w:rPr>
+    </w:lvl>
+    <w:lvl w:ilvl="1" w:tentative="1">
+      <w:start w:val="1"/>
+      <w:numFmt w:val="bullet"/>
+      <w:lvlText w:val=""/>
+      <w:lvlJc w:val="left"/>
+      <w:pPr>
+        <w:ind w:left="2824" w:hanging="420"/>
+      </w:pPr>
+      <w:rPr>
+        <w:rFonts w:hint="default" w:ascii="Wingdings" w:hAnsi="Wingdings"/>
+      </w:rPr>
+    </w:lvl>
+    <w:lvl w:ilvl="2" w:tentative="1">
+      <w:start w:val="1"/>
+      <w:numFmt w:val="bullet"/>
+      <w:lvlText w:val=""/>
+      <w:lvlJc w:val="left"/>
+      <w:pPr>
+        <w:ind w:left="3244" w:hanging="420"/>
+      </w:pPr>
+      <w:rPr>
+        <w:rFonts w:hint="default" w:ascii="Wingdings" w:hAnsi="Wingdings"/>
+      </w:rPr>
+    </w:lvl>
+    <w:lvl w:ilvl="3" w:tentative="1">
+      <w:start w:val="1"/>
+      <w:numFmt w:val="bullet"/>
+      <w:lvlText w:val=""/>
+      <w:lvlJc w:val="left"/>
+      <w:pPr>
+        <w:ind w:left="3664" w:hanging="420"/>
+      </w:pPr>
+      <w:rPr>
+        <w:rFonts w:hint="default" w:ascii="Wingdings" w:hAnsi="Wingdings"/>
+      </w:rPr>
+    </w:lvl>
+    <w:lvl w:ilvl="4" w:tentative="1">
+      <w:start w:val="1"/>
+      <w:numFmt w:val="bullet"/>
+      <w:lvlText w:val=""/>
+      <w:lvlJc w:val="left"/>
+      <w:pPr>
+        <w:ind w:left="4084" w:hanging="420"/>
+      </w:pPr>
+      <w:rPr>
+        <w:rFonts w:hint="default" w:ascii="Wingdings" w:hAnsi="Wingdings"/>
+      </w:rPr>
+    </w:lvl>
+    <w:lvl w:ilvl="5" w:tentative="1">
+      <w:start w:val="1"/>
+      <w:numFmt w:val="bullet"/>
+      <w:lvlText w:val=""/>
+      <w:lvlJc w:val="left"/>
+      <w:pPr>
+        <w:ind w:left="4504" w:hanging="420"/>
+      </w:pPr>
+      <w:rPr>
+        <w:rFonts w:hint="default" w:ascii="Wingdings" w:hAnsi="Wingdings"/>
+      </w:rPr>
+    </w:lvl>
+    <w:lvl w:ilvl="6" w:tentative="1">
+      <w:start w:val="1"/>
+      <w:numFmt w:val="bullet"/>
+      <w:lvlText w:val=""/>
+      <w:lvlJc w:val="left"/>
+      <w:pPr>
+        <w:ind w:left="4924" w:hanging="420"/>
+      </w:pPr>
+      <w:rPr>
+        <w:rFonts w:hint="default" w:ascii="Wingdings" w:hAnsi="Wingdings"/>
+      </w:rPr>
+    </w:lvl>
+    <w:lvl w:ilvl="7" w:tentative="1">
+      <w:start w:val="1"/>
+      <w:numFmt w:val="bullet"/>
+      <w:lvlText w:val=""/>
+      <w:lvlJc w:val="left"/>
+      <w:pPr>
+        <w:ind w:left="5344" w:hanging="420"/>
+      </w:pPr>
+      <w:rPr>
+        <w:rFonts w:hint="default" w:ascii="Wingdings" w:hAnsi="Wingdings"/>
+      </w:rPr>
+    </w:lvl>
+    <w:lvl w:ilvl="8" w:tentative="1">
+      <w:start w:val="1"/>
+      <w:numFmt w:val="bullet"/>
+      <w:lvlText w:val=""/>
+      <w:lvlJc w:val="left"/>
+      <w:pPr>
+        <w:ind w:left="5764" w:hanging="420"/>
+      </w:pPr>
+      <w:rPr>
+        <w:rFonts w:hint="default" w:ascii="Wingdings" w:hAnsi="Wingdings"/>
+      </w:rPr>
+    </w:lvl>
+  </w:abstractNum>
+  <w:abstractNum w:abstractNumId="1493644253">
+    <w:nsid w:val="590733DD"/>
+    <w:multiLevelType w:val="multilevel"/>
+    <w:tmpl w:val="590733DD"/>
+    <w:lvl w:ilvl="0" w:tentative="1">
+      <w:start w:val="1"/>
+      <w:numFmt w:val="decimal"/>
+      <w:lvlText w:val="%1."/>
+      <w:lvlJc w:val="left"/>
+      <w:pPr>
+        <w:ind w:left="3244" w:hanging="360"/>
+      </w:pPr>
+      <w:rPr>
+        <w:rFonts w:hint="default"/>
+      </w:rPr>
+    </w:lvl>
+    <w:lvl w:ilvl="1" w:tentative="1">
+      <w:start w:val="1"/>
+      <w:numFmt w:val="lowerLetter"/>
+      <w:lvlText w:val="%2)"/>
+      <w:lvlJc w:val="left"/>
+      <w:pPr>
+        <w:ind w:left="3724" w:hanging="420"/>
+      </w:pPr>
+    </w:lvl>
+    <w:lvl w:ilvl="2" w:tentative="1">
+      <w:start w:val="1"/>
+      <w:numFmt w:val="lowerRoman"/>
+      <w:lvlText w:val="%3."/>
+      <w:lvlJc w:val="right"/>
+      <w:pPr>
+        <w:ind w:left="4144" w:hanging="420"/>
+      </w:pPr>
+    </w:lvl>
+    <w:lvl w:ilvl="3" w:tentative="1">
+      <w:start w:val="1"/>
+      <w:numFmt w:val="decimal"/>
+      <w:lvlText w:val="%4."/>
+      <w:lvlJc w:val="left"/>
+      <w:pPr>
+        <w:ind w:left="4564" w:hanging="420"/>
+      </w:pPr>
+    </w:lvl>
+    <w:lvl w:ilvl="4" w:tentative="1">
+      <w:start w:val="1"/>
+      <w:numFmt w:val="lowerLetter"/>
+      <w:lvlText w:val="%5)"/>
+      <w:lvlJc w:val="left"/>
+      <w:pPr>
+        <w:ind w:left="4984" w:hanging="420"/>
+      </w:pPr>
+    </w:lvl>
+    <w:lvl w:ilvl="5" w:tentative="1">
+      <w:start w:val="1"/>
+      <w:numFmt w:val="lowerRoman"/>
+      <w:lvlText w:val="%6."/>
+      <w:lvlJc w:val="right"/>
+      <w:pPr>
+        <w:ind w:left="5404" w:hanging="420"/>
+      </w:pPr>
+    </w:lvl>
+    <w:lvl w:ilvl="6" w:tentative="1">
+      <w:start w:val="1"/>
+      <w:numFmt w:val="decimal"/>
+      <w:lvlText w:val="%7."/>
+      <w:lvlJc w:val="left"/>
+      <w:pPr>
+        <w:ind w:left="5824" w:hanging="420"/>
+      </w:pPr>
+    </w:lvl>
+    <w:lvl w:ilvl="7" w:tentative="1">
+      <w:start w:val="1"/>
+      <w:numFmt w:val="lowerLetter"/>
+      <w:lvlText w:val="%8)"/>
+      <w:lvlJc w:val="left"/>
+      <w:pPr>
+        <w:ind w:left="6244" w:hanging="420"/>
+      </w:pPr>
+    </w:lvl>
+    <w:lvl w:ilvl="8" w:tentative="1">
+      <w:start w:val="1"/>
+      <w:numFmt w:val="lowerRoman"/>
+      <w:lvlText w:val="%9."/>
+      <w:lvlJc w:val="right"/>
+      <w:pPr>
+        <w:ind w:left="6664" w:hanging="420"/>
+      </w:pPr>
+    </w:lvl>
+  </w:abstractNum>
+  <w:abstractNum w:abstractNumId="1277712415">
+    <w:nsid w:val="4C28581F"/>
+    <w:multiLevelType w:val="multilevel"/>
+    <w:tmpl w:val="4C28581F"/>
+    <w:lvl w:ilvl="0" w:tentative="1">
+      <w:start w:val="1"/>
+      <w:numFmt w:val="decimal"/>
+      <w:lvlText w:val="%1."/>
+      <w:lvlJc w:val="left"/>
+      <w:pPr>
+        <w:ind w:left="3244" w:hanging="360"/>
+      </w:pPr>
+      <w:rPr>
+        <w:rFonts w:hint="default"/>
+      </w:rPr>
+    </w:lvl>
+    <w:lvl w:ilvl="1" w:tentative="1">
+      <w:start w:val="1"/>
+      <w:numFmt w:val="lowerLetter"/>
+      <w:lvlText w:val="%2)"/>
+      <w:lvlJc w:val="left"/>
+      <w:pPr>
+        <w:ind w:left="3724" w:hanging="420"/>
+      </w:pPr>
+    </w:lvl>
+    <w:lvl w:ilvl="2" w:tentative="1">
+      <w:start w:val="1"/>
+      <w:numFmt w:val="lowerRoman"/>
+      <w:lvlText w:val="%3."/>
+      <w:lvlJc w:val="right"/>
+      <w:pPr>
+        <w:ind w:left="4144" w:hanging="420"/>
+      </w:pPr>
+    </w:lvl>
+    <w:lvl w:ilvl="3" w:tentative="1">
+      <w:start w:val="1"/>
+      <w:numFmt w:val="decimal"/>
+      <w:lvlText w:val="%4."/>
+      <w:lvlJc w:val="left"/>
+      <w:pPr>
+        <w:ind w:left="4564" w:hanging="420"/>
+      </w:pPr>
+    </w:lvl>
+    <w:lvl w:ilvl="4" w:tentative="1">
+      <w:start w:val="1"/>
+      <w:numFmt w:val="lowerLetter"/>
+      <w:lvlText w:val="%5)"/>
+      <w:lvlJc w:val="left"/>
+      <w:pPr>
+        <w:ind w:left="4984" w:hanging="420"/>
+      </w:pPr>
+    </w:lvl>
+    <w:lvl w:ilvl="5" w:tentative="1">
+      <w:start w:val="1"/>
+      <w:numFmt w:val="lowerRoman"/>
+      <w:lvlText w:val="%6."/>
+      <w:lvlJc w:val="right"/>
+      <w:pPr>
+        <w:ind w:left="5404" w:hanging="420"/>
+      </w:pPr>
+    </w:lvl>
+    <w:lvl w:ilvl="6" w:tentative="1">
+      <w:start w:val="1"/>
+      <w:numFmt w:val="decimal"/>
+      <w:lvlText w:val="%7."/>
+      <w:lvlJc w:val="left"/>
+      <w:pPr>
+        <w:ind w:left="5824" w:hanging="420"/>
+      </w:pPr>
+    </w:lvl>
+    <w:lvl w:ilvl="7" w:tentative="1">
+      <w:start w:val="1"/>
+      <w:numFmt w:val="lowerLetter"/>
+      <w:lvlText w:val="%8)"/>
+      <w:lvlJc w:val="left"/>
+      <w:pPr>
+        <w:ind w:left="6244" w:hanging="420"/>
+      </w:pPr>
+    </w:lvl>
+    <w:lvl w:ilvl="8" w:tentative="1">
+      <w:start w:val="1"/>
+      <w:numFmt w:val="lowerRoman"/>
+      <w:lvlText w:val="%9."/>
+      <w:lvlJc w:val="right"/>
+      <w:pPr>
+        <w:ind w:left="6664" w:hanging="420"/>
+      </w:pPr>
+    </w:lvl>
+  </w:abstractNum>
+  <w:abstractNum w:abstractNumId="1568102981">
+    <w:nsid w:val="5D775A45"/>
+    <w:multiLevelType w:val="multilevel"/>
+    <w:tmpl w:val="5D775A45"/>
+    <w:lvl w:ilvl="0" w:tentative="1">
+      <w:start w:val="1"/>
+      <w:numFmt w:val="decimal"/>
+      <w:lvlText w:val="%1."/>
+      <w:lvlJc w:val="left"/>
+      <w:pPr>
+        <w:ind w:left="2884" w:hanging="360"/>
+      </w:pPr>
+      <w:rPr>
+        <w:rFonts w:hint="default"/>
+      </w:rPr>
+    </w:lvl>
+    <w:lvl w:ilvl="1" w:tentative="1">
+      <w:start w:val="1"/>
+      <w:numFmt w:val="lowerLetter"/>
+      <w:lvlText w:val="%2)"/>
+      <w:lvlJc w:val="left"/>
+      <w:pPr>
+        <w:ind w:left="3364" w:hanging="420"/>
+      </w:pPr>
+    </w:lvl>
+    <w:lvl w:ilvl="2" w:tentative="1">
+      <w:start w:val="1"/>
+      <w:numFmt w:val="lowerRoman"/>
+      <w:lvlText w:val="%3."/>
+      <w:lvlJc w:val="right"/>
+      <w:pPr>
+        <w:ind w:left="3784" w:hanging="420"/>
+      </w:pPr>
+    </w:lvl>
+    <w:lvl w:ilvl="3" w:tentative="1">
+      <w:start w:val="1"/>
+      <w:numFmt w:val="decimal"/>
+      <w:lvlText w:val="%4."/>
+      <w:lvlJc w:val="left"/>
+      <w:pPr>
+        <w:ind w:left="4204" w:hanging="420"/>
+      </w:pPr>
+    </w:lvl>
+    <w:lvl w:ilvl="4" w:tentative="1">
+      <w:start w:val="1"/>
+      <w:numFmt w:val="lowerLetter"/>
+      <w:lvlText w:val="%5)"/>
+      <w:lvlJc w:val="left"/>
+      <w:pPr>
+        <w:ind w:left="4624" w:hanging="420"/>
+      </w:pPr>
+    </w:lvl>
+    <w:lvl w:ilvl="5" w:tentative="1">
+      <w:start w:val="1"/>
+      <w:numFmt w:val="lowerRoman"/>
+      <w:lvlText w:val="%6."/>
+      <w:lvlJc w:val="right"/>
+      <w:pPr>
+        <w:ind w:left="5044" w:hanging="420"/>
+      </w:pPr>
+    </w:lvl>
+    <w:lvl w:ilvl="6" w:tentative="1">
+      <w:start w:val="1"/>
+      <w:numFmt w:val="decimal"/>
+      <w:lvlText w:val="%7."/>
+      <w:lvlJc w:val="left"/>
+      <w:pPr>
+        <w:ind w:left="5464" w:hanging="420"/>
+      </w:pPr>
+    </w:lvl>
+    <w:lvl w:ilvl="7" w:tentative="1">
+      <w:start w:val="1"/>
+      <w:numFmt w:val="lowerLetter"/>
+      <w:lvlText w:val="%8)"/>
+      <w:lvlJc w:val="left"/>
+      <w:pPr>
+        <w:ind w:left="5884" w:hanging="420"/>
+      </w:pPr>
+    </w:lvl>
+    <w:lvl w:ilvl="8" w:tentative="1">
+      <w:start w:val="1"/>
+      <w:numFmt w:val="lowerRoman"/>
+      <w:lvlText w:val="%9."/>
+      <w:lvlJc w:val="right"/>
+      <w:pPr>
+        <w:ind w:left="6304" w:hanging="420"/>
+      </w:pPr>
+    </w:lvl>
+  </w:abstractNum>
+  <w:abstractNum w:abstractNumId="2014064831">
+    <w:nsid w:val="780C30BF"/>
+    <w:multiLevelType w:val="multilevel"/>
+    <w:tmpl w:val="780C30BF"/>
+    <w:lvl w:ilvl="0" w:tentative="1">
+      <w:start w:val="1"/>
+      <w:numFmt w:val="decimal"/>
+      <w:lvlText w:val="%1."/>
+      <w:lvlJc w:val="left"/>
+      <w:pPr>
+        <w:ind w:left="2884" w:hanging="360"/>
+      </w:pPr>
+      <w:rPr>
+        <w:rFonts w:hint="default"/>
+      </w:rPr>
+    </w:lvl>
+    <w:lvl w:ilvl="1" w:tentative="1">
+      <w:start w:val="1"/>
+      <w:numFmt w:val="lowerLetter"/>
+      <w:lvlText w:val="%2)"/>
+      <w:lvlJc w:val="left"/>
+      <w:pPr>
+        <w:ind w:left="3364" w:hanging="420"/>
+      </w:pPr>
+    </w:lvl>
+    <w:lvl w:ilvl="2" w:tentative="1">
+      <w:start w:val="1"/>
+      <w:numFmt w:val="lowerRoman"/>
+      <w:lvlText w:val="%3."/>
+      <w:lvlJc w:val="right"/>
+      <w:pPr>
+        <w:ind w:left="3784" w:hanging="420"/>
+      </w:pPr>
+    </w:lvl>
+    <w:lvl w:ilvl="3" w:tentative="1">
+      <w:start w:val="1"/>
+      <w:numFmt w:val="decimal"/>
+      <w:lvlText w:val="%4."/>
+      <w:lvlJc w:val="left"/>
+      <w:pPr>
+        <w:ind w:left="4204" w:hanging="420"/>
+      </w:pPr>
+    </w:lvl>
+    <w:lvl w:ilvl="4" w:tentative="1">
+      <w:start w:val="1"/>
+      <w:numFmt w:val="lowerLetter"/>
+      <w:lvlText w:val="%5)"/>
+      <w:lvlJc w:val="left"/>
+      <w:pPr>
+        <w:ind w:left="4624" w:hanging="420"/>
+      </w:pPr>
+    </w:lvl>
+    <w:lvl w:ilvl="5" w:tentative="1">
+      <w:start w:val="1"/>
+      <w:numFmt w:val="lowerRoman"/>
+      <w:lvlText w:val="%6."/>
+      <w:lvlJc w:val="right"/>
+      <w:pPr>
+        <w:ind w:left="5044" w:hanging="420"/>
+      </w:pPr>
+    </w:lvl>
+    <w:lvl w:ilvl="6" w:tentative="1">
+      <w:start w:val="1"/>
+      <w:numFmt w:val="decimal"/>
+      <w:lvlText w:val="%7."/>
+      <w:lvlJc w:val="left"/>
+      <w:pPr>
+        <w:ind w:left="5464" w:hanging="420"/>
+      </w:pPr>
+    </w:lvl>
+    <w:lvl w:ilvl="7" w:tentative="1">
+      <w:start w:val="1"/>
+      <w:numFmt w:val="lowerLetter"/>
+      <w:lvlText w:val="%8)"/>
+      <w:lvlJc w:val="left"/>
+      <w:pPr>
+        <w:ind w:left="5884" w:hanging="420"/>
+      </w:pPr>
+    </w:lvl>
+    <w:lvl w:ilvl="8" w:tentative="1">
+      <w:start w:val="1"/>
+      <w:numFmt w:val="lowerRoman"/>
+      <w:lvlText w:val="%9."/>
+      <w:lvlJc w:val="right"/>
+      <w:pPr>
+        <w:ind w:left="6304" w:hanging="420"/>
+      </w:pPr>
+    </w:lvl>
+  </w:abstractNum>
+  <w:abstractNum w:abstractNumId="939333939">
+    <w:nsid w:val="37FD1933"/>
+    <w:multiLevelType w:val="multilevel"/>
+    <w:tmpl w:val="37FD1933"/>
+    <w:lvl w:ilvl="0" w:tentative="1">
+      <w:start w:val="1"/>
+      <w:numFmt w:val="decimal"/>
+      <w:lvlText w:val="%1."/>
+      <w:lvlJc w:val="left"/>
+      <w:pPr>
+        <w:ind w:left="2884" w:hanging="360"/>
+      </w:pPr>
+      <w:rPr>
+        <w:rFonts w:hint="default"/>
+      </w:rPr>
+    </w:lvl>
+    <w:lvl w:ilvl="1" w:tentative="1">
+      <w:start w:val="1"/>
+      <w:numFmt w:val="lowerLetter"/>
+      <w:lvlText w:val="%2)"/>
+      <w:lvlJc w:val="left"/>
+      <w:pPr>
+        <w:ind w:left="3364" w:hanging="420"/>
+      </w:pPr>
+    </w:lvl>
+    <w:lvl w:ilvl="2" w:tentative="1">
+      <w:start w:val="1"/>
+      <w:numFmt w:val="lowerRoman"/>
+      <w:lvlText w:val="%3."/>
+      <w:lvlJc w:val="right"/>
+      <w:pPr>
+        <w:ind w:left="3784" w:hanging="420"/>
+      </w:pPr>
+    </w:lvl>
+    <w:lvl w:ilvl="3" w:tentative="1">
+      <w:start w:val="1"/>
+      <w:numFmt w:val="decimal"/>
+      <w:lvlText w:val="%4."/>
+      <w:lvlJc w:val="left"/>
+      <w:pPr>
+        <w:ind w:left="4204" w:hanging="420"/>
+      </w:pPr>
+    </w:lvl>
+    <w:lvl w:ilvl="4" w:tentative="1">
+      <w:start w:val="1"/>
+      <w:numFmt w:val="lowerLetter"/>
+      <w:lvlText w:val="%5)"/>
+      <w:lvlJc w:val="left"/>
+      <w:pPr>
+        <w:ind w:left="4624" w:hanging="420"/>
+      </w:pPr>
+    </w:lvl>
+    <w:lvl w:ilvl="5" w:tentative="1">
+      <w:start w:val="1"/>
+      <w:numFmt w:val="lowerRoman"/>
+      <w:lvlText w:val="%6."/>
+      <w:lvlJc w:val="right"/>
+      <w:pPr>
+        <w:ind w:left="5044" w:hanging="420"/>
+      </w:pPr>
+    </w:lvl>
+    <w:lvl w:ilvl="6" w:tentative="1">
+      <w:start w:val="1"/>
+      <w:numFmt w:val="decimal"/>
+      <w:lvlText w:val="%7."/>
+      <w:lvlJc w:val="left"/>
+      <w:pPr>
+        <w:ind w:left="5464" w:hanging="420"/>
+      </w:pPr>
+    </w:lvl>
+    <w:lvl w:ilvl="7" w:tentative="1">
+      <w:start w:val="1"/>
+      <w:numFmt w:val="lowerLetter"/>
+      <w:lvlText w:val="%8)"/>
+      <w:lvlJc w:val="left"/>
+      <w:pPr>
+        <w:ind w:left="5884" w:hanging="420"/>
+      </w:pPr>
+    </w:lvl>
+    <w:lvl w:ilvl="8" w:tentative="1">
+      <w:start w:val="1"/>
+      <w:numFmt w:val="lowerRoman"/>
+      <w:lvlText w:val="%9."/>
+      <w:lvlJc w:val="right"/>
+      <w:pPr>
+        <w:ind w:left="6304" w:hanging="420"/>
+      </w:pPr>
+    </w:lvl>
+  </w:abstractNum>
+  <w:abstractNum w:abstractNumId="50929986">
     <w:nsid w:val="03092142"/>
     <w:multiLevelType w:val="multilevel"/>
     <w:tmpl w:val="03092142"/>
-    <w:lvl w:ilvl="0">
+    <w:lvl w:ilvl="0" w:tentative="1">
       <w:start w:val="1"/>
       <w:numFmt w:val="decimal"/>
       <w:lvlText w:val="%1"/>
@@ -7528,7 +8304,7 @@
         <w:ind w:left="425" w:hanging="425"/>
       </w:pPr>
     </w:lvl>
-    <w:lvl w:ilvl="1">
+    <w:lvl w:ilvl="1" w:tentative="1">
       <w:start w:val="1"/>
       <w:numFmt w:val="decimal"/>
       <w:lvlText w:val="%1.%2"/>
@@ -7537,7 +8313,7 @@
         <w:ind w:left="992" w:hanging="567"/>
       </w:pPr>
     </w:lvl>
-    <w:lvl w:ilvl="2">
+    <w:lvl w:ilvl="2" w:tentative="1">
       <w:start w:val="1"/>
       <w:numFmt w:val="decimal"/>
       <w:lvlText w:val="%1.%2.%3"/>
@@ -7546,7 +8322,7 @@
         <w:ind w:left="1418" w:hanging="567"/>
       </w:pPr>
     </w:lvl>
-    <w:lvl w:ilvl="3">
+    <w:lvl w:ilvl="3" w:tentative="1">
       <w:start w:val="1"/>
       <w:numFmt w:val="decimal"/>
       <w:lvlText w:val="%1.%2.%3.%4"/>
@@ -7555,7 +8331,7 @@
         <w:ind w:left="1984" w:hanging="708"/>
       </w:pPr>
     </w:lvl>
-    <w:lvl w:ilvl="4">
+    <w:lvl w:ilvl="4" w:tentative="1">
       <w:start w:val="1"/>
       <w:numFmt w:val="decimal"/>
       <w:lvlText w:val="%1.%2.%3.%4.%5"/>
@@ -7564,7 +8340,7 @@
         <w:ind w:left="2551" w:hanging="850"/>
       </w:pPr>
     </w:lvl>
-    <w:lvl w:ilvl="5">
+    <w:lvl w:ilvl="5" w:tentative="1">
       <w:start w:val="1"/>
       <w:numFmt w:val="decimal"/>
       <w:lvlText w:val="%1.%2.%3.%4.%5.%6"/>
@@ -7573,7 +8349,7 @@
         <w:ind w:left="3260" w:hanging="1134"/>
       </w:pPr>
     </w:lvl>
-    <w:lvl w:ilvl="6">
+    <w:lvl w:ilvl="6" w:tentative="1">
       <w:start w:val="1"/>
       <w:numFmt w:val="decimal"/>
       <w:lvlText w:val="%1.%2.%3.%4.%5.%6.%7"/>
@@ -7582,7 +8358,7 @@
         <w:ind w:left="3827" w:hanging="1276"/>
       </w:pPr>
     </w:lvl>
-    <w:lvl w:ilvl="7">
+    <w:lvl w:ilvl="7" w:tentative="1">
       <w:start w:val="1"/>
       <w:numFmt w:val="decimal"/>
       <w:lvlText w:val="%1.%2.%3.%4.%5.%6.%7.%8"/>
@@ -7591,7 +8367,7 @@
         <w:ind w:left="4394" w:hanging="1418"/>
       </w:pPr>
     </w:lvl>
-    <w:lvl w:ilvl="8">
+    <w:lvl w:ilvl="8" w:tentative="1">
       <w:start w:val="1"/>
       <w:numFmt w:val="decimal"/>
       <w:lvlText w:val="%1.%2.%3.%4.%5.%6.%7.%8.%9"/>
@@ -7601,11 +8377,860 @@
       </w:pPr>
     </w:lvl>
   </w:abstractNum>
-  <w:abstractNum w:abstractNumId="1" w15:restartNumberingAfterBreak="0">
+  <w:abstractNum w:abstractNumId="702558528">
+    <w:nsid w:val="29E03140"/>
+    <w:multiLevelType w:val="multilevel"/>
+    <w:tmpl w:val="29E03140"/>
+    <w:lvl w:ilvl="0" w:tentative="1">
+      <w:start w:val="1"/>
+      <w:numFmt w:val="decimal"/>
+      <w:lvlText w:val="%1."/>
+      <w:lvlJc w:val="left"/>
+      <w:pPr>
+        <w:ind w:left="2884" w:hanging="360"/>
+      </w:pPr>
+      <w:rPr>
+        <w:rFonts w:hint="default"/>
+      </w:rPr>
+    </w:lvl>
+    <w:lvl w:ilvl="1" w:tentative="1">
+      <w:start w:val="1"/>
+      <w:numFmt w:val="lowerLetter"/>
+      <w:lvlText w:val="%2)"/>
+      <w:lvlJc w:val="left"/>
+      <w:pPr>
+        <w:ind w:left="3364" w:hanging="420"/>
+      </w:pPr>
+    </w:lvl>
+    <w:lvl w:ilvl="2" w:tentative="1">
+      <w:start w:val="1"/>
+      <w:numFmt w:val="lowerRoman"/>
+      <w:lvlText w:val="%3."/>
+      <w:lvlJc w:val="right"/>
+      <w:pPr>
+        <w:ind w:left="3784" w:hanging="420"/>
+      </w:pPr>
+    </w:lvl>
+    <w:lvl w:ilvl="3" w:tentative="1">
+      <w:start w:val="1"/>
+      <w:numFmt w:val="decimal"/>
+      <w:lvlText w:val="%4."/>
+      <w:lvlJc w:val="left"/>
+      <w:pPr>
+        <w:ind w:left="4204" w:hanging="420"/>
+      </w:pPr>
+    </w:lvl>
+    <w:lvl w:ilvl="4" w:tentative="1">
+      <w:start w:val="1"/>
+      <w:numFmt w:val="lowerLetter"/>
+      <w:lvlText w:val="%5)"/>
+      <w:lvlJc w:val="left"/>
+      <w:pPr>
+        <w:ind w:left="4624" w:hanging="420"/>
+      </w:pPr>
+    </w:lvl>
+    <w:lvl w:ilvl="5" w:tentative="1">
+      <w:start w:val="1"/>
+      <w:numFmt w:val="lowerRoman"/>
+      <w:lvlText w:val="%6."/>
+      <w:lvlJc w:val="right"/>
+      <w:pPr>
+        <w:ind w:left="5044" w:hanging="420"/>
+      </w:pPr>
+    </w:lvl>
+    <w:lvl w:ilvl="6" w:tentative="1">
+      <w:start w:val="1"/>
+      <w:numFmt w:val="decimal"/>
+      <w:lvlText w:val="%7."/>
+      <w:lvlJc w:val="left"/>
+      <w:pPr>
+        <w:ind w:left="5464" w:hanging="420"/>
+      </w:pPr>
+    </w:lvl>
+    <w:lvl w:ilvl="7" w:tentative="1">
+      <w:start w:val="1"/>
+      <w:numFmt w:val="lowerLetter"/>
+      <w:lvlText w:val="%8)"/>
+      <w:lvlJc w:val="left"/>
+      <w:pPr>
+        <w:ind w:left="5884" w:hanging="420"/>
+      </w:pPr>
+    </w:lvl>
+    <w:lvl w:ilvl="8" w:tentative="1">
+      <w:start w:val="1"/>
+      <w:numFmt w:val="lowerRoman"/>
+      <w:lvlText w:val="%9."/>
+      <w:lvlJc w:val="right"/>
+      <w:pPr>
+        <w:ind w:left="6304" w:hanging="420"/>
+      </w:pPr>
+    </w:lvl>
+  </w:abstractNum>
+  <w:abstractNum w:abstractNumId="1491215019">
+    <w:nsid w:val="58E222AB"/>
+    <w:multiLevelType w:val="multilevel"/>
+    <w:tmpl w:val="58E222AB"/>
+    <w:lvl w:ilvl="0" w:tentative="1">
+      <w:start w:val="1"/>
+      <w:numFmt w:val="decimal"/>
+      <w:lvlText w:val="%1．"/>
+      <w:lvlJc w:val="left"/>
+      <w:pPr>
+        <w:ind w:left="3300" w:hanging="360"/>
+      </w:pPr>
+      <w:rPr>
+        <w:rFonts w:hint="default"/>
+      </w:rPr>
+    </w:lvl>
+    <w:lvl w:ilvl="1" w:tentative="1">
+      <w:start w:val="1"/>
+      <w:numFmt w:val="lowerLetter"/>
+      <w:lvlText w:val="%2)"/>
+      <w:lvlJc w:val="left"/>
+      <w:pPr>
+        <w:ind w:left="3780" w:hanging="420"/>
+      </w:pPr>
+    </w:lvl>
+    <w:lvl w:ilvl="2" w:tentative="1">
+      <w:start w:val="1"/>
+      <w:numFmt w:val="lowerRoman"/>
+      <w:lvlText w:val="%3."/>
+      <w:lvlJc w:val="right"/>
+      <w:pPr>
+        <w:ind w:left="4200" w:hanging="420"/>
+      </w:pPr>
+    </w:lvl>
+    <w:lvl w:ilvl="3" w:tentative="1">
+      <w:start w:val="1"/>
+      <w:numFmt w:val="decimal"/>
+      <w:lvlText w:val="%4."/>
+      <w:lvlJc w:val="left"/>
+      <w:pPr>
+        <w:ind w:left="4620" w:hanging="420"/>
+      </w:pPr>
+    </w:lvl>
+    <w:lvl w:ilvl="4" w:tentative="1">
+      <w:start w:val="1"/>
+      <w:numFmt w:val="lowerLetter"/>
+      <w:lvlText w:val="%5)"/>
+      <w:lvlJc w:val="left"/>
+      <w:pPr>
+        <w:ind w:left="5040" w:hanging="420"/>
+      </w:pPr>
+    </w:lvl>
+    <w:lvl w:ilvl="5" w:tentative="1">
+      <w:start w:val="1"/>
+      <w:numFmt w:val="lowerRoman"/>
+      <w:lvlText w:val="%6."/>
+      <w:lvlJc w:val="right"/>
+      <w:pPr>
+        <w:ind w:left="5460" w:hanging="420"/>
+      </w:pPr>
+    </w:lvl>
+    <w:lvl w:ilvl="6" w:tentative="1">
+      <w:start w:val="1"/>
+      <w:numFmt w:val="decimal"/>
+      <w:lvlText w:val="%7."/>
+      <w:lvlJc w:val="left"/>
+      <w:pPr>
+        <w:ind w:left="5880" w:hanging="420"/>
+      </w:pPr>
+    </w:lvl>
+    <w:lvl w:ilvl="7" w:tentative="1">
+      <w:start w:val="1"/>
+      <w:numFmt w:val="lowerLetter"/>
+      <w:lvlText w:val="%8)"/>
+      <w:lvlJc w:val="left"/>
+      <w:pPr>
+        <w:ind w:left="6300" w:hanging="420"/>
+      </w:pPr>
+    </w:lvl>
+    <w:lvl w:ilvl="8" w:tentative="1">
+      <w:start w:val="1"/>
+      <w:numFmt w:val="lowerRoman"/>
+      <w:lvlText w:val="%9."/>
+      <w:lvlJc w:val="right"/>
+      <w:pPr>
+        <w:ind w:left="6720" w:hanging="420"/>
+      </w:pPr>
+    </w:lvl>
+  </w:abstractNum>
+  <w:abstractNum w:abstractNumId="1683775846">
+    <w:nsid w:val="645C6166"/>
+    <w:multiLevelType w:val="multilevel"/>
+    <w:tmpl w:val="645C6166"/>
+    <w:lvl w:ilvl="0" w:tentative="1">
+      <w:start w:val="1"/>
+      <w:numFmt w:val="decimal"/>
+      <w:lvlText w:val="%1."/>
+      <w:lvlJc w:val="left"/>
+      <w:pPr>
+        <w:ind w:left="3244" w:hanging="360"/>
+      </w:pPr>
+      <w:rPr>
+        <w:rFonts w:hint="default"/>
+      </w:rPr>
+    </w:lvl>
+    <w:lvl w:ilvl="1" w:tentative="1">
+      <w:start w:val="1"/>
+      <w:numFmt w:val="lowerLetter"/>
+      <w:lvlText w:val="%2)"/>
+      <w:lvlJc w:val="left"/>
+      <w:pPr>
+        <w:ind w:left="3724" w:hanging="420"/>
+      </w:pPr>
+    </w:lvl>
+    <w:lvl w:ilvl="2" w:tentative="1">
+      <w:start w:val="1"/>
+      <w:numFmt w:val="lowerRoman"/>
+      <w:lvlText w:val="%3."/>
+      <w:lvlJc w:val="right"/>
+      <w:pPr>
+        <w:ind w:left="4144" w:hanging="420"/>
+      </w:pPr>
+    </w:lvl>
+    <w:lvl w:ilvl="3" w:tentative="1">
+      <w:start w:val="1"/>
+      <w:numFmt w:val="decimal"/>
+      <w:lvlText w:val="%4."/>
+      <w:lvlJc w:val="left"/>
+      <w:pPr>
+        <w:ind w:left="4564" w:hanging="420"/>
+      </w:pPr>
+    </w:lvl>
+    <w:lvl w:ilvl="4" w:tentative="1">
+      <w:start w:val="1"/>
+      <w:numFmt w:val="lowerLetter"/>
+      <w:lvlText w:val="%5)"/>
+      <w:lvlJc w:val="left"/>
+      <w:pPr>
+        <w:ind w:left="4984" w:hanging="420"/>
+      </w:pPr>
+    </w:lvl>
+    <w:lvl w:ilvl="5" w:tentative="1">
+      <w:start w:val="1"/>
+      <w:numFmt w:val="lowerRoman"/>
+      <w:lvlText w:val="%6."/>
+      <w:lvlJc w:val="right"/>
+      <w:pPr>
+        <w:ind w:left="5404" w:hanging="420"/>
+      </w:pPr>
+    </w:lvl>
+    <w:lvl w:ilvl="6" w:tentative="1">
+      <w:start w:val="1"/>
+      <w:numFmt w:val="decimal"/>
+      <w:lvlText w:val="%7."/>
+      <w:lvlJc w:val="left"/>
+      <w:pPr>
+        <w:ind w:left="5824" w:hanging="420"/>
+      </w:pPr>
+    </w:lvl>
+    <w:lvl w:ilvl="7" w:tentative="1">
+      <w:start w:val="1"/>
+      <w:numFmt w:val="lowerLetter"/>
+      <w:lvlText w:val="%8)"/>
+      <w:lvlJc w:val="left"/>
+      <w:pPr>
+        <w:ind w:left="6244" w:hanging="420"/>
+      </w:pPr>
+    </w:lvl>
+    <w:lvl w:ilvl="8" w:tentative="1">
+      <w:start w:val="1"/>
+      <w:numFmt w:val="lowerRoman"/>
+      <w:lvlText w:val="%9."/>
+      <w:lvlJc w:val="right"/>
+      <w:pPr>
+        <w:ind w:left="6664" w:hanging="420"/>
+      </w:pPr>
+    </w:lvl>
+  </w:abstractNum>
+  <w:abstractNum w:abstractNumId="1108045378">
+    <w:nsid w:val="420B6E42"/>
+    <w:multiLevelType w:val="multilevel"/>
+    <w:tmpl w:val="420B6E42"/>
+    <w:lvl w:ilvl="0" w:tentative="1">
+      <w:start w:val="1"/>
+      <w:numFmt w:val="decimal"/>
+      <w:lvlText w:val="%1."/>
+      <w:lvlJc w:val="left"/>
+      <w:pPr>
+        <w:ind w:left="3244" w:hanging="360"/>
+      </w:pPr>
+      <w:rPr>
+        <w:rFonts w:hint="default"/>
+      </w:rPr>
+    </w:lvl>
+    <w:lvl w:ilvl="1" w:tentative="1">
+      <w:start w:val="1"/>
+      <w:numFmt w:val="lowerLetter"/>
+      <w:lvlText w:val="%2)"/>
+      <w:lvlJc w:val="left"/>
+      <w:pPr>
+        <w:ind w:left="3724" w:hanging="420"/>
+      </w:pPr>
+    </w:lvl>
+    <w:lvl w:ilvl="2" w:tentative="1">
+      <w:start w:val="1"/>
+      <w:numFmt w:val="lowerRoman"/>
+      <w:lvlText w:val="%3."/>
+      <w:lvlJc w:val="right"/>
+      <w:pPr>
+        <w:ind w:left="4144" w:hanging="420"/>
+      </w:pPr>
+    </w:lvl>
+    <w:lvl w:ilvl="3" w:tentative="1">
+      <w:start w:val="1"/>
+      <w:numFmt w:val="decimal"/>
+      <w:lvlText w:val="%4."/>
+      <w:lvlJc w:val="left"/>
+      <w:pPr>
+        <w:ind w:left="4564" w:hanging="420"/>
+      </w:pPr>
+    </w:lvl>
+    <w:lvl w:ilvl="4" w:tentative="1">
+      <w:start w:val="1"/>
+      <w:numFmt w:val="lowerLetter"/>
+      <w:lvlText w:val="%5)"/>
+      <w:lvlJc w:val="left"/>
+      <w:pPr>
+        <w:ind w:left="4984" w:hanging="420"/>
+      </w:pPr>
+    </w:lvl>
+    <w:lvl w:ilvl="5" w:tentative="1">
+      <w:start w:val="1"/>
+      <w:numFmt w:val="lowerRoman"/>
+      <w:lvlText w:val="%6."/>
+      <w:lvlJc w:val="right"/>
+      <w:pPr>
+        <w:ind w:left="5404" w:hanging="420"/>
+      </w:pPr>
+    </w:lvl>
+    <w:lvl w:ilvl="6" w:tentative="1">
+      <w:start w:val="1"/>
+      <w:numFmt w:val="decimal"/>
+      <w:lvlText w:val="%7."/>
+      <w:lvlJc w:val="left"/>
+      <w:pPr>
+        <w:ind w:left="5824" w:hanging="420"/>
+      </w:pPr>
+    </w:lvl>
+    <w:lvl w:ilvl="7" w:tentative="1">
+      <w:start w:val="1"/>
+      <w:numFmt w:val="lowerLetter"/>
+      <w:lvlText w:val="%8)"/>
+      <w:lvlJc w:val="left"/>
+      <w:pPr>
+        <w:ind w:left="6244" w:hanging="420"/>
+      </w:pPr>
+    </w:lvl>
+    <w:lvl w:ilvl="8" w:tentative="1">
+      <w:start w:val="1"/>
+      <w:numFmt w:val="lowerRoman"/>
+      <w:lvlText w:val="%9."/>
+      <w:lvlJc w:val="right"/>
+      <w:pPr>
+        <w:ind w:left="6664" w:hanging="420"/>
+      </w:pPr>
+    </w:lvl>
+  </w:abstractNum>
+  <w:abstractNum w:abstractNumId="1461142442">
+    <w:nsid w:val="571743AA"/>
+    <w:multiLevelType w:val="multilevel"/>
+    <w:tmpl w:val="571743AA"/>
+    <w:lvl w:ilvl="0" w:tentative="1">
+      <w:start w:val="1"/>
+      <w:numFmt w:val="decimal"/>
+      <w:lvlText w:val="%1."/>
+      <w:lvlJc w:val="left"/>
+      <w:pPr>
+        <w:ind w:left="3244" w:hanging="360"/>
+      </w:pPr>
+      <w:rPr>
+        <w:rFonts w:hint="default"/>
+      </w:rPr>
+    </w:lvl>
+    <w:lvl w:ilvl="1" w:tentative="1">
+      <w:start w:val="1"/>
+      <w:numFmt w:val="lowerLetter"/>
+      <w:lvlText w:val="%2)"/>
+      <w:lvlJc w:val="left"/>
+      <w:pPr>
+        <w:ind w:left="3724" w:hanging="420"/>
+      </w:pPr>
+    </w:lvl>
+    <w:lvl w:ilvl="2" w:tentative="1">
+      <w:start w:val="1"/>
+      <w:numFmt w:val="lowerRoman"/>
+      <w:lvlText w:val="%3."/>
+      <w:lvlJc w:val="right"/>
+      <w:pPr>
+        <w:ind w:left="4144" w:hanging="420"/>
+      </w:pPr>
+    </w:lvl>
+    <w:lvl w:ilvl="3" w:tentative="1">
+      <w:start w:val="1"/>
+      <w:numFmt w:val="decimal"/>
+      <w:lvlText w:val="%4."/>
+      <w:lvlJc w:val="left"/>
+      <w:pPr>
+        <w:ind w:left="4564" w:hanging="420"/>
+      </w:pPr>
+    </w:lvl>
+    <w:lvl w:ilvl="4" w:tentative="1">
+      <w:start w:val="1"/>
+      <w:numFmt w:val="lowerLetter"/>
+      <w:lvlText w:val="%5)"/>
+      <w:lvlJc w:val="left"/>
+      <w:pPr>
+        <w:ind w:left="4984" w:hanging="420"/>
+      </w:pPr>
+    </w:lvl>
+    <w:lvl w:ilvl="5" w:tentative="1">
+      <w:start w:val="1"/>
+      <w:numFmt w:val="lowerRoman"/>
+      <w:lvlText w:val="%6."/>
+      <w:lvlJc w:val="right"/>
+      <w:pPr>
+        <w:ind w:left="5404" w:hanging="420"/>
+      </w:pPr>
+    </w:lvl>
+    <w:lvl w:ilvl="6" w:tentative="1">
+      <w:start w:val="1"/>
+      <w:numFmt w:val="decimal"/>
+      <w:lvlText w:val="%7."/>
+      <w:lvlJc w:val="left"/>
+      <w:pPr>
+        <w:ind w:left="5824" w:hanging="420"/>
+      </w:pPr>
+    </w:lvl>
+    <w:lvl w:ilvl="7" w:tentative="1">
+      <w:start w:val="1"/>
+      <w:numFmt w:val="lowerLetter"/>
+      <w:lvlText w:val="%8)"/>
+      <w:lvlJc w:val="left"/>
+      <w:pPr>
+        <w:ind w:left="6244" w:hanging="420"/>
+      </w:pPr>
+    </w:lvl>
+    <w:lvl w:ilvl="8" w:tentative="1">
+      <w:start w:val="1"/>
+      <w:numFmt w:val="lowerRoman"/>
+      <w:lvlText w:val="%9."/>
+      <w:lvlJc w:val="right"/>
+      <w:pPr>
+        <w:ind w:left="6664" w:hanging="420"/>
+      </w:pPr>
+    </w:lvl>
+  </w:abstractNum>
+  <w:abstractNum w:abstractNumId="712196901">
+    <w:nsid w:val="2A734325"/>
+    <w:multiLevelType w:val="multilevel"/>
+    <w:tmpl w:val="2A734325"/>
+    <w:lvl w:ilvl="0" w:tentative="1">
+      <w:start w:val="1"/>
+      <w:numFmt w:val="decimal"/>
+      <w:lvlText w:val="%1."/>
+      <w:lvlJc w:val="left"/>
+      <w:pPr>
+        <w:ind w:left="2884" w:hanging="360"/>
+      </w:pPr>
+      <w:rPr>
+        <w:rFonts w:hint="default"/>
+      </w:rPr>
+    </w:lvl>
+    <w:lvl w:ilvl="1" w:tentative="1">
+      <w:start w:val="1"/>
+      <w:numFmt w:val="lowerLetter"/>
+      <w:lvlText w:val="%2)"/>
+      <w:lvlJc w:val="left"/>
+      <w:pPr>
+        <w:ind w:left="3364" w:hanging="420"/>
+      </w:pPr>
+    </w:lvl>
+    <w:lvl w:ilvl="2" w:tentative="1">
+      <w:start w:val="1"/>
+      <w:numFmt w:val="lowerRoman"/>
+      <w:lvlText w:val="%3."/>
+      <w:lvlJc w:val="right"/>
+      <w:pPr>
+        <w:ind w:left="3784" w:hanging="420"/>
+      </w:pPr>
+    </w:lvl>
+    <w:lvl w:ilvl="3" w:tentative="1">
+      <w:start w:val="1"/>
+      <w:numFmt w:val="decimal"/>
+      <w:lvlText w:val="%4."/>
+      <w:lvlJc w:val="left"/>
+      <w:pPr>
+        <w:ind w:left="4204" w:hanging="420"/>
+      </w:pPr>
+    </w:lvl>
+    <w:lvl w:ilvl="4" w:tentative="1">
+      <w:start w:val="1"/>
+      <w:numFmt w:val="lowerLetter"/>
+      <w:lvlText w:val="%5)"/>
+      <w:lvlJc w:val="left"/>
+      <w:pPr>
+        <w:ind w:left="4624" w:hanging="420"/>
+      </w:pPr>
+    </w:lvl>
+    <w:lvl w:ilvl="5" w:tentative="1">
+      <w:start w:val="1"/>
+      <w:numFmt w:val="lowerRoman"/>
+      <w:lvlText w:val="%6."/>
+      <w:lvlJc w:val="right"/>
+      <w:pPr>
+        <w:ind w:left="5044" w:hanging="420"/>
+      </w:pPr>
+    </w:lvl>
+    <w:lvl w:ilvl="6" w:tentative="1">
+      <w:start w:val="1"/>
+      <w:numFmt w:val="decimal"/>
+      <w:lvlText w:val="%7."/>
+      <w:lvlJc w:val="left"/>
+      <w:pPr>
+        <w:ind w:left="5464" w:hanging="420"/>
+      </w:pPr>
+    </w:lvl>
+    <w:lvl w:ilvl="7" w:tentative="1">
+      <w:start w:val="1"/>
+      <w:numFmt w:val="lowerLetter"/>
+      <w:lvlText w:val="%8)"/>
+      <w:lvlJc w:val="left"/>
+      <w:pPr>
+        <w:ind w:left="5884" w:hanging="420"/>
+      </w:pPr>
+    </w:lvl>
+    <w:lvl w:ilvl="8" w:tentative="1">
+      <w:start w:val="1"/>
+      <w:numFmt w:val="lowerRoman"/>
+      <w:lvlText w:val="%9."/>
+      <w:lvlJc w:val="right"/>
+      <w:pPr>
+        <w:ind w:left="6304" w:hanging="420"/>
+      </w:pPr>
+    </w:lvl>
+  </w:abstractNum>
+  <w:abstractNum w:abstractNumId="1810049145">
+    <w:nsid w:val="6BE32879"/>
+    <w:multiLevelType w:val="multilevel"/>
+    <w:tmpl w:val="6BE32879"/>
+    <w:lvl w:ilvl="0" w:tentative="1">
+      <w:start w:val="1"/>
+      <w:numFmt w:val="bullet"/>
+      <w:lvlText w:val=""/>
+      <w:lvlJc w:val="left"/>
+      <w:pPr>
+        <w:ind w:left="1412" w:hanging="420"/>
+      </w:pPr>
+      <w:rPr>
+        <w:rFonts w:hint="default" w:ascii="Wingdings" w:hAnsi="Wingdings"/>
+      </w:rPr>
+    </w:lvl>
+    <w:lvl w:ilvl="1" w:tentative="1">
+      <w:start w:val="1"/>
+      <w:numFmt w:val="bullet"/>
+      <w:lvlText w:val=""/>
+      <w:lvlJc w:val="left"/>
+      <w:pPr>
+        <w:ind w:left="1832" w:hanging="420"/>
+      </w:pPr>
+      <w:rPr>
+        <w:rFonts w:hint="default" w:ascii="Wingdings" w:hAnsi="Wingdings"/>
+      </w:rPr>
+    </w:lvl>
+    <w:lvl w:ilvl="2" w:tentative="1">
+      <w:start w:val="1"/>
+      <w:numFmt w:val="bullet"/>
+      <w:lvlText w:val=""/>
+      <w:lvlJc w:val="left"/>
+      <w:pPr>
+        <w:ind w:left="2252" w:hanging="420"/>
+      </w:pPr>
+      <w:rPr>
+        <w:rFonts w:hint="default" w:ascii="Wingdings" w:hAnsi="Wingdings"/>
+      </w:rPr>
+    </w:lvl>
+    <w:lvl w:ilvl="3" w:tentative="1">
+      <w:start w:val="1"/>
+      <w:numFmt w:val="bullet"/>
+      <w:lvlText w:val=""/>
+      <w:lvlJc w:val="left"/>
+      <w:pPr>
+        <w:ind w:left="2672" w:hanging="420"/>
+      </w:pPr>
+      <w:rPr>
+        <w:rFonts w:hint="default" w:ascii="Wingdings" w:hAnsi="Wingdings"/>
+      </w:rPr>
+    </w:lvl>
+    <w:lvl w:ilvl="4" w:tentative="1">
+      <w:start w:val="1"/>
+      <w:numFmt w:val="bullet"/>
+      <w:lvlText w:val=""/>
+      <w:lvlJc w:val="left"/>
+      <w:pPr>
+        <w:ind w:left="3092" w:hanging="420"/>
+      </w:pPr>
+      <w:rPr>
+        <w:rFonts w:hint="default" w:ascii="Wingdings" w:hAnsi="Wingdings"/>
+      </w:rPr>
+    </w:lvl>
+    <w:lvl w:ilvl="5" w:tentative="1">
+      <w:start w:val="1"/>
+      <w:numFmt w:val="bullet"/>
+      <w:lvlText w:val=""/>
+      <w:lvlJc w:val="left"/>
+      <w:pPr>
+        <w:ind w:left="3512" w:hanging="420"/>
+      </w:pPr>
+      <w:rPr>
+        <w:rFonts w:hint="default" w:ascii="Wingdings" w:hAnsi="Wingdings"/>
+      </w:rPr>
+    </w:lvl>
+    <w:lvl w:ilvl="6" w:tentative="1">
+      <w:start w:val="1"/>
+      <w:numFmt w:val="bullet"/>
+      <w:lvlText w:val=""/>
+      <w:lvlJc w:val="left"/>
+      <w:pPr>
+        <w:ind w:left="3932" w:hanging="420"/>
+      </w:pPr>
+      <w:rPr>
+        <w:rFonts w:hint="default" w:ascii="Wingdings" w:hAnsi="Wingdings"/>
+      </w:rPr>
+    </w:lvl>
+    <w:lvl w:ilvl="7" w:tentative="1">
+      <w:start w:val="1"/>
+      <w:numFmt w:val="bullet"/>
+      <w:lvlText w:val=""/>
+      <w:lvlJc w:val="left"/>
+      <w:pPr>
+        <w:ind w:left="4352" w:hanging="420"/>
+      </w:pPr>
+      <w:rPr>
+        <w:rFonts w:hint="default" w:ascii="Wingdings" w:hAnsi="Wingdings"/>
+      </w:rPr>
+    </w:lvl>
+    <w:lvl w:ilvl="8" w:tentative="1">
+      <w:start w:val="1"/>
+      <w:numFmt w:val="bullet"/>
+      <w:lvlText w:val=""/>
+      <w:lvlJc w:val="left"/>
+      <w:pPr>
+        <w:ind w:left="4772" w:hanging="420"/>
+      </w:pPr>
+      <w:rPr>
+        <w:rFonts w:hint="default" w:ascii="Wingdings" w:hAnsi="Wingdings"/>
+      </w:rPr>
+    </w:lvl>
+  </w:abstractNum>
+  <w:abstractNum w:abstractNumId="2094427733">
+    <w:nsid w:val="7CD66E55"/>
+    <w:multiLevelType w:val="multilevel"/>
+    <w:tmpl w:val="7CD66E55"/>
+    <w:lvl w:ilvl="0" w:tentative="1">
+      <w:start w:val="1"/>
+      <w:numFmt w:val="decimal"/>
+      <w:lvlText w:val="%1."/>
+      <w:lvlJc w:val="left"/>
+      <w:pPr>
+        <w:ind w:left="3244" w:hanging="360"/>
+      </w:pPr>
+      <w:rPr>
+        <w:rFonts w:hint="default"/>
+      </w:rPr>
+    </w:lvl>
+    <w:lvl w:ilvl="1" w:tentative="1">
+      <w:start w:val="1"/>
+      <w:numFmt w:val="lowerLetter"/>
+      <w:lvlText w:val="%2)"/>
+      <w:lvlJc w:val="left"/>
+      <w:pPr>
+        <w:ind w:left="3724" w:hanging="420"/>
+      </w:pPr>
+    </w:lvl>
+    <w:lvl w:ilvl="2" w:tentative="1">
+      <w:start w:val="1"/>
+      <w:numFmt w:val="lowerRoman"/>
+      <w:lvlText w:val="%3."/>
+      <w:lvlJc w:val="right"/>
+      <w:pPr>
+        <w:ind w:left="4144" w:hanging="420"/>
+      </w:pPr>
+    </w:lvl>
+    <w:lvl w:ilvl="3" w:tentative="1">
+      <w:start w:val="1"/>
+      <w:numFmt w:val="decimal"/>
+      <w:lvlText w:val="%4."/>
+      <w:lvlJc w:val="left"/>
+      <w:pPr>
+        <w:ind w:left="4564" w:hanging="420"/>
+      </w:pPr>
+    </w:lvl>
+    <w:lvl w:ilvl="4" w:tentative="1">
+      <w:start w:val="1"/>
+      <w:numFmt w:val="lowerLetter"/>
+      <w:lvlText w:val="%5)"/>
+      <w:lvlJc w:val="left"/>
+      <w:pPr>
+        <w:ind w:left="4984" w:hanging="420"/>
+      </w:pPr>
+    </w:lvl>
+    <w:lvl w:ilvl="5" w:tentative="1">
+      <w:start w:val="1"/>
+      <w:numFmt w:val="lowerRoman"/>
+      <w:lvlText w:val="%6."/>
+      <w:lvlJc w:val="right"/>
+      <w:pPr>
+        <w:ind w:left="5404" w:hanging="420"/>
+      </w:pPr>
+    </w:lvl>
+    <w:lvl w:ilvl="6" w:tentative="1">
+      <w:start w:val="1"/>
+      <w:numFmt w:val="decimal"/>
+      <w:lvlText w:val="%7."/>
+      <w:lvlJc w:val="left"/>
+      <w:pPr>
+        <w:ind w:left="5824" w:hanging="420"/>
+      </w:pPr>
+    </w:lvl>
+    <w:lvl w:ilvl="7" w:tentative="1">
+      <w:start w:val="1"/>
+      <w:numFmt w:val="lowerLetter"/>
+      <w:lvlText w:val="%8)"/>
+      <w:lvlJc w:val="left"/>
+      <w:pPr>
+        <w:ind w:left="6244" w:hanging="420"/>
+      </w:pPr>
+    </w:lvl>
+    <w:lvl w:ilvl="8" w:tentative="1">
+      <w:start w:val="1"/>
+      <w:numFmt w:val="lowerRoman"/>
+      <w:lvlText w:val="%9."/>
+      <w:lvlJc w:val="right"/>
+      <w:pPr>
+        <w:ind w:left="6664" w:hanging="420"/>
+      </w:pPr>
+    </w:lvl>
+  </w:abstractNum>
+  <w:abstractNum w:abstractNumId="1503593504">
+    <w:nsid w:val="599F0420"/>
+    <w:multiLevelType w:val="multilevel"/>
+    <w:tmpl w:val="599F0420"/>
+    <w:lvl w:ilvl="0" w:tentative="1">
+      <w:start w:val="1"/>
+      <w:numFmt w:val="bullet"/>
+      <w:lvlText w:val=""/>
+      <w:lvlJc w:val="left"/>
+      <w:pPr>
+        <w:ind w:left="1412" w:hanging="420"/>
+      </w:pPr>
+      <w:rPr>
+        <w:rFonts w:hint="default" w:ascii="Wingdings" w:hAnsi="Wingdings"/>
+      </w:rPr>
+    </w:lvl>
+    <w:lvl w:ilvl="1" w:tentative="1">
+      <w:start w:val="1"/>
+      <w:numFmt w:val="bullet"/>
+      <w:lvlText w:val=""/>
+      <w:lvlJc w:val="left"/>
+      <w:pPr>
+        <w:ind w:left="1832" w:hanging="420"/>
+      </w:pPr>
+      <w:rPr>
+        <w:rFonts w:hint="default" w:ascii="Wingdings" w:hAnsi="Wingdings"/>
+      </w:rPr>
+    </w:lvl>
+    <w:lvl w:ilvl="2" w:tentative="1">
+      <w:start w:val="1"/>
+      <w:numFmt w:val="bullet"/>
+      <w:lvlText w:val=""/>
+      <w:lvlJc w:val="left"/>
+      <w:pPr>
+        <w:ind w:left="2252" w:hanging="420"/>
+      </w:pPr>
+      <w:rPr>
+        <w:rFonts w:hint="default" w:ascii="Wingdings" w:hAnsi="Wingdings"/>
+      </w:rPr>
+    </w:lvl>
+    <w:lvl w:ilvl="3" w:tentative="1">
+      <w:start w:val="1"/>
+      <w:numFmt w:val="bullet"/>
+      <w:lvlText w:val=""/>
+      <w:lvlJc w:val="left"/>
+      <w:pPr>
+        <w:ind w:left="2672" w:hanging="420"/>
+      </w:pPr>
+      <w:rPr>
+        <w:rFonts w:hint="default" w:ascii="Wingdings" w:hAnsi="Wingdings"/>
+      </w:rPr>
+    </w:lvl>
+    <w:lvl w:ilvl="4" w:tentative="1">
+      <w:start w:val="1"/>
+      <w:numFmt w:val="bullet"/>
+      <w:lvlText w:val=""/>
+      <w:lvlJc w:val="left"/>
+      <w:pPr>
+        <w:ind w:left="3092" w:hanging="420"/>
+      </w:pPr>
+      <w:rPr>
+        <w:rFonts w:hint="default" w:ascii="Wingdings" w:hAnsi="Wingdings"/>
+      </w:rPr>
+    </w:lvl>
+    <w:lvl w:ilvl="5" w:tentative="1">
+      <w:start w:val="1"/>
+      <w:numFmt w:val="bullet"/>
+      <w:lvlText w:val=""/>
+      <w:lvlJc w:val="left"/>
+      <w:pPr>
+        <w:ind w:left="3512" w:hanging="420"/>
+      </w:pPr>
+      <w:rPr>
+        <w:rFonts w:hint="default" w:ascii="Wingdings" w:hAnsi="Wingdings"/>
+      </w:rPr>
+    </w:lvl>
+    <w:lvl w:ilvl="6" w:tentative="1">
+      <w:start w:val="1"/>
+      <w:numFmt w:val="bullet"/>
+      <w:lvlText w:val=""/>
+      <w:lvlJc w:val="left"/>
+      <w:pPr>
+        <w:ind w:left="3932" w:hanging="420"/>
+      </w:pPr>
+      <w:rPr>
+        <w:rFonts w:hint="default" w:ascii="Wingdings" w:hAnsi="Wingdings"/>
+      </w:rPr>
+    </w:lvl>
+    <w:lvl w:ilvl="7" w:tentative="1">
+      <w:start w:val="1"/>
+      <w:numFmt w:val="bullet"/>
+      <w:lvlText w:val=""/>
+      <w:lvlJc w:val="left"/>
+      <w:pPr>
+        <w:ind w:left="4352" w:hanging="420"/>
+      </w:pPr>
+      <w:rPr>
+        <w:rFonts w:hint="default" w:ascii="Wingdings" w:hAnsi="Wingdings"/>
+      </w:rPr>
+    </w:lvl>
+    <w:lvl w:ilvl="8" w:tentative="1">
+      <w:start w:val="1"/>
+      <w:numFmt w:val="bullet"/>
+      <w:lvlText w:val=""/>
+      <w:lvlJc w:val="left"/>
+      <w:pPr>
+        <w:ind w:left="4772" w:hanging="420"/>
+      </w:pPr>
+      <w:rPr>
+        <w:rFonts w:hint="default" w:ascii="Wingdings" w:hAnsi="Wingdings"/>
+      </w:rPr>
+    </w:lvl>
+  </w:abstractNum>
+  <w:abstractNum w:abstractNumId="276959444">
     <w:nsid w:val="108210D4"/>
     <w:multiLevelType w:val="multilevel"/>
     <w:tmpl w:val="108210D4"/>
-    <w:lvl w:ilvl="0">
+    <w:lvl w:ilvl="0" w:tentative="1">
       <w:start w:val="1"/>
       <w:numFmt w:val="decimal"/>
       <w:lvlText w:val="%1"/>
@@ -7614,7 +9239,7 @@
         <w:ind w:left="425" w:hanging="425"/>
       </w:pPr>
     </w:lvl>
-    <w:lvl w:ilvl="1">
+    <w:lvl w:ilvl="1" w:tentative="1">
       <w:start w:val="1"/>
       <w:numFmt w:val="decimal"/>
       <w:lvlText w:val="%1.%2"/>
@@ -7623,7 +9248,7 @@
         <w:ind w:left="992" w:hanging="567"/>
       </w:pPr>
     </w:lvl>
-    <w:lvl w:ilvl="2">
+    <w:lvl w:ilvl="2" w:tentative="1">
       <w:start w:val="1"/>
       <w:numFmt w:val="bullet"/>
       <w:lvlText w:val=""/>
@@ -7632,10 +9257,10 @@
         <w:ind w:left="1418" w:hanging="567"/>
       </w:pPr>
       <w:rPr>
-        <w:rFonts w:ascii="Wingdings" w:hAnsi="Wingdings" w:hint="default"/>
+        <w:rFonts w:hint="default" w:ascii="Wingdings" w:hAnsi="Wingdings"/>
       </w:rPr>
     </w:lvl>
-    <w:lvl w:ilvl="3">
+    <w:lvl w:ilvl="3" w:tentative="1">
       <w:start w:val="1"/>
       <w:numFmt w:val="decimal"/>
       <w:lvlText w:val="%1.%2.%3.%4"/>
@@ -7644,7 +9269,7 @@
         <w:ind w:left="1984" w:hanging="708"/>
       </w:pPr>
     </w:lvl>
-    <w:lvl w:ilvl="4">
+    <w:lvl w:ilvl="4" w:tentative="1">
       <w:start w:val="1"/>
       <w:numFmt w:val="decimal"/>
       <w:lvlText w:val="%1.%2.%3.%4.%5"/>
@@ -7653,7 +9278,7 @@
         <w:ind w:left="2551" w:hanging="850"/>
       </w:pPr>
     </w:lvl>
-    <w:lvl w:ilvl="5">
+    <w:lvl w:ilvl="5" w:tentative="1">
       <w:start w:val="1"/>
       <w:numFmt w:val="decimal"/>
       <w:lvlText w:val="%1.%2.%3.%4.%5.%6"/>
@@ -7662,7 +9287,7 @@
         <w:ind w:left="3260" w:hanging="1134"/>
       </w:pPr>
     </w:lvl>
-    <w:lvl w:ilvl="6">
+    <w:lvl w:ilvl="6" w:tentative="1">
       <w:start w:val="1"/>
       <w:numFmt w:val="decimal"/>
       <w:lvlText w:val="%1.%2.%3.%4.%5.%6.%7"/>
@@ -7671,7 +9296,7 @@
         <w:ind w:left="3827" w:hanging="1276"/>
       </w:pPr>
     </w:lvl>
-    <w:lvl w:ilvl="7">
+    <w:lvl w:ilvl="7" w:tentative="1">
       <w:start w:val="1"/>
       <w:numFmt w:val="decimal"/>
       <w:lvlText w:val="%1.%2.%3.%4.%5.%6.%7.%8"/>
@@ -7680,7 +9305,7 @@
         <w:ind w:left="4394" w:hanging="1418"/>
       </w:pPr>
     </w:lvl>
-    <w:lvl w:ilvl="8">
+    <w:lvl w:ilvl="8" w:tentative="1">
       <w:start w:val="1"/>
       <w:numFmt w:val="decimal"/>
       <w:lvlText w:val="%1.%2.%3.%4.%5.%6.%7.%8.%9"/>
@@ -7690,1964 +9315,345 @@
       </w:pPr>
     </w:lvl>
   </w:abstractNum>
-  <w:abstractNum w:abstractNumId="2" w15:restartNumberingAfterBreak="0">
-    <w:nsid w:val="28504688"/>
-    <w:multiLevelType w:val="multilevel"/>
-    <w:tmpl w:val="28504688"/>
-    <w:lvl w:ilvl="0">
-      <w:start w:val="1"/>
-      <w:numFmt w:val="bullet"/>
-      <w:lvlText w:val=""/>
-      <w:lvlJc w:val="left"/>
-      <w:pPr>
-        <w:ind w:left="2404" w:hanging="420"/>
-      </w:pPr>
-      <w:rPr>
-        <w:rFonts w:ascii="Wingdings" w:hAnsi="Wingdings" w:hint="default"/>
-      </w:rPr>
-    </w:lvl>
-    <w:lvl w:ilvl="1">
-      <w:start w:val="1"/>
-      <w:numFmt w:val="bullet"/>
-      <w:lvlText w:val=""/>
-      <w:lvlJc w:val="left"/>
-      <w:pPr>
-        <w:ind w:left="2824" w:hanging="420"/>
-      </w:pPr>
-      <w:rPr>
-        <w:rFonts w:ascii="Wingdings" w:hAnsi="Wingdings" w:hint="default"/>
-      </w:rPr>
-    </w:lvl>
-    <w:lvl w:ilvl="2">
-      <w:start w:val="1"/>
-      <w:numFmt w:val="bullet"/>
-      <w:lvlText w:val=""/>
-      <w:lvlJc w:val="left"/>
-      <w:pPr>
-        <w:ind w:left="3244" w:hanging="420"/>
-      </w:pPr>
-      <w:rPr>
-        <w:rFonts w:ascii="Wingdings" w:hAnsi="Wingdings" w:hint="default"/>
-      </w:rPr>
-    </w:lvl>
-    <w:lvl w:ilvl="3">
-      <w:start w:val="1"/>
-      <w:numFmt w:val="bullet"/>
-      <w:lvlText w:val=""/>
-      <w:lvlJc w:val="left"/>
-      <w:pPr>
-        <w:ind w:left="3664" w:hanging="420"/>
-      </w:pPr>
-      <w:rPr>
-        <w:rFonts w:ascii="Wingdings" w:hAnsi="Wingdings" w:hint="default"/>
-      </w:rPr>
-    </w:lvl>
-    <w:lvl w:ilvl="4">
-      <w:start w:val="1"/>
-      <w:numFmt w:val="bullet"/>
-      <w:lvlText w:val=""/>
-      <w:lvlJc w:val="left"/>
-      <w:pPr>
-        <w:ind w:left="4084" w:hanging="420"/>
-      </w:pPr>
-      <w:rPr>
-        <w:rFonts w:ascii="Wingdings" w:hAnsi="Wingdings" w:hint="default"/>
-      </w:rPr>
-    </w:lvl>
-    <w:lvl w:ilvl="5">
-      <w:start w:val="1"/>
-      <w:numFmt w:val="bullet"/>
-      <w:lvlText w:val=""/>
-      <w:lvlJc w:val="left"/>
-      <w:pPr>
-        <w:ind w:left="4504" w:hanging="420"/>
-      </w:pPr>
-      <w:rPr>
-        <w:rFonts w:ascii="Wingdings" w:hAnsi="Wingdings" w:hint="default"/>
-      </w:rPr>
-    </w:lvl>
-    <w:lvl w:ilvl="6">
-      <w:start w:val="1"/>
-      <w:numFmt w:val="bullet"/>
-      <w:lvlText w:val=""/>
-      <w:lvlJc w:val="left"/>
-      <w:pPr>
-        <w:ind w:left="4924" w:hanging="420"/>
-      </w:pPr>
-      <w:rPr>
-        <w:rFonts w:ascii="Wingdings" w:hAnsi="Wingdings" w:hint="default"/>
-      </w:rPr>
-    </w:lvl>
-    <w:lvl w:ilvl="7">
-      <w:start w:val="1"/>
-      <w:numFmt w:val="bullet"/>
-      <w:lvlText w:val=""/>
-      <w:lvlJc w:val="left"/>
-      <w:pPr>
-        <w:ind w:left="5344" w:hanging="420"/>
-      </w:pPr>
-      <w:rPr>
-        <w:rFonts w:ascii="Wingdings" w:hAnsi="Wingdings" w:hint="default"/>
-      </w:rPr>
-    </w:lvl>
-    <w:lvl w:ilvl="8">
-      <w:start w:val="1"/>
-      <w:numFmt w:val="bullet"/>
-      <w:lvlText w:val=""/>
-      <w:lvlJc w:val="left"/>
-      <w:pPr>
-        <w:ind w:left="5764" w:hanging="420"/>
-      </w:pPr>
-      <w:rPr>
-        <w:rFonts w:ascii="Wingdings" w:hAnsi="Wingdings" w:hint="default"/>
-      </w:rPr>
-    </w:lvl>
-  </w:abstractNum>
-  <w:abstractNum w:abstractNumId="3" w15:restartNumberingAfterBreak="0">
-    <w:nsid w:val="29E03140"/>
-    <w:multiLevelType w:val="multilevel"/>
-    <w:tmpl w:val="29E03140"/>
-    <w:lvl w:ilvl="0">
-      <w:start w:val="1"/>
-      <w:numFmt w:val="decimal"/>
-      <w:lvlText w:val="%1."/>
-      <w:lvlJc w:val="left"/>
-      <w:pPr>
-        <w:ind w:left="2884" w:hanging="360"/>
-      </w:pPr>
-      <w:rPr>
-        <w:rFonts w:hint="default"/>
-      </w:rPr>
-    </w:lvl>
-    <w:lvl w:ilvl="1">
-      <w:start w:val="1"/>
-      <w:numFmt w:val="lowerLetter"/>
-      <w:lvlText w:val="%2)"/>
-      <w:lvlJc w:val="left"/>
-      <w:pPr>
-        <w:ind w:left="3364" w:hanging="420"/>
-      </w:pPr>
-    </w:lvl>
-    <w:lvl w:ilvl="2">
-      <w:start w:val="1"/>
-      <w:numFmt w:val="lowerRoman"/>
-      <w:lvlText w:val="%3."/>
-      <w:lvlJc w:val="right"/>
-      <w:pPr>
-        <w:ind w:left="3784" w:hanging="420"/>
-      </w:pPr>
-    </w:lvl>
-    <w:lvl w:ilvl="3">
-      <w:start w:val="1"/>
-      <w:numFmt w:val="decimal"/>
-      <w:lvlText w:val="%4."/>
-      <w:lvlJc w:val="left"/>
-      <w:pPr>
-        <w:ind w:left="4204" w:hanging="420"/>
-      </w:pPr>
-    </w:lvl>
-    <w:lvl w:ilvl="4">
-      <w:start w:val="1"/>
-      <w:numFmt w:val="lowerLetter"/>
-      <w:lvlText w:val="%5)"/>
-      <w:lvlJc w:val="left"/>
-      <w:pPr>
-        <w:ind w:left="4624" w:hanging="420"/>
-      </w:pPr>
-    </w:lvl>
-    <w:lvl w:ilvl="5">
-      <w:start w:val="1"/>
-      <w:numFmt w:val="lowerRoman"/>
-      <w:lvlText w:val="%6."/>
-      <w:lvlJc w:val="right"/>
-      <w:pPr>
-        <w:ind w:left="5044" w:hanging="420"/>
-      </w:pPr>
-    </w:lvl>
-    <w:lvl w:ilvl="6">
-      <w:start w:val="1"/>
-      <w:numFmt w:val="decimal"/>
-      <w:lvlText w:val="%7."/>
-      <w:lvlJc w:val="left"/>
-      <w:pPr>
-        <w:ind w:left="5464" w:hanging="420"/>
-      </w:pPr>
-    </w:lvl>
-    <w:lvl w:ilvl="7">
-      <w:start w:val="1"/>
-      <w:numFmt w:val="lowerLetter"/>
-      <w:lvlText w:val="%8)"/>
-      <w:lvlJc w:val="left"/>
-      <w:pPr>
-        <w:ind w:left="5884" w:hanging="420"/>
-      </w:pPr>
-    </w:lvl>
-    <w:lvl w:ilvl="8">
-      <w:start w:val="1"/>
-      <w:numFmt w:val="lowerRoman"/>
-      <w:lvlText w:val="%9."/>
-      <w:lvlJc w:val="right"/>
-      <w:pPr>
-        <w:ind w:left="6304" w:hanging="420"/>
-      </w:pPr>
-    </w:lvl>
-  </w:abstractNum>
-  <w:abstractNum w:abstractNumId="4" w15:restartNumberingAfterBreak="0">
-    <w:nsid w:val="2A734325"/>
-    <w:multiLevelType w:val="multilevel"/>
-    <w:tmpl w:val="2A734325"/>
-    <w:lvl w:ilvl="0">
-      <w:start w:val="1"/>
-      <w:numFmt w:val="decimal"/>
-      <w:lvlText w:val="%1."/>
-      <w:lvlJc w:val="left"/>
-      <w:pPr>
-        <w:ind w:left="2884" w:hanging="360"/>
-      </w:pPr>
-      <w:rPr>
-        <w:rFonts w:hint="default"/>
-      </w:rPr>
-    </w:lvl>
-    <w:lvl w:ilvl="1">
-      <w:start w:val="1"/>
-      <w:numFmt w:val="lowerLetter"/>
-      <w:lvlText w:val="%2)"/>
-      <w:lvlJc w:val="left"/>
-      <w:pPr>
-        <w:ind w:left="3364" w:hanging="420"/>
-      </w:pPr>
-    </w:lvl>
-    <w:lvl w:ilvl="2">
-      <w:start w:val="1"/>
-      <w:numFmt w:val="lowerRoman"/>
-      <w:lvlText w:val="%3."/>
-      <w:lvlJc w:val="right"/>
-      <w:pPr>
-        <w:ind w:left="3784" w:hanging="420"/>
-      </w:pPr>
-    </w:lvl>
-    <w:lvl w:ilvl="3">
-      <w:start w:val="1"/>
-      <w:numFmt w:val="decimal"/>
-      <w:lvlText w:val="%4."/>
-      <w:lvlJc w:val="left"/>
-      <w:pPr>
-        <w:ind w:left="4204" w:hanging="420"/>
-      </w:pPr>
-    </w:lvl>
-    <w:lvl w:ilvl="4">
-      <w:start w:val="1"/>
-      <w:numFmt w:val="lowerLetter"/>
-      <w:lvlText w:val="%5)"/>
-      <w:lvlJc w:val="left"/>
-      <w:pPr>
-        <w:ind w:left="4624" w:hanging="420"/>
-      </w:pPr>
-    </w:lvl>
-    <w:lvl w:ilvl="5">
-      <w:start w:val="1"/>
-      <w:numFmt w:val="lowerRoman"/>
-      <w:lvlText w:val="%6."/>
-      <w:lvlJc w:val="right"/>
-      <w:pPr>
-        <w:ind w:left="5044" w:hanging="420"/>
-      </w:pPr>
-    </w:lvl>
-    <w:lvl w:ilvl="6">
-      <w:start w:val="1"/>
-      <w:numFmt w:val="decimal"/>
-      <w:lvlText w:val="%7."/>
-      <w:lvlJc w:val="left"/>
-      <w:pPr>
-        <w:ind w:left="5464" w:hanging="420"/>
-      </w:pPr>
-    </w:lvl>
-    <w:lvl w:ilvl="7">
-      <w:start w:val="1"/>
-      <w:numFmt w:val="lowerLetter"/>
-      <w:lvlText w:val="%8)"/>
-      <w:lvlJc w:val="left"/>
-      <w:pPr>
-        <w:ind w:left="5884" w:hanging="420"/>
-      </w:pPr>
-    </w:lvl>
-    <w:lvl w:ilvl="8">
-      <w:start w:val="1"/>
-      <w:numFmt w:val="lowerRoman"/>
-      <w:lvlText w:val="%9."/>
-      <w:lvlJc w:val="right"/>
-      <w:pPr>
-        <w:ind w:left="6304" w:hanging="420"/>
-      </w:pPr>
-    </w:lvl>
-  </w:abstractNum>
-  <w:abstractNum w:abstractNumId="5" w15:restartNumberingAfterBreak="0">
-    <w:nsid w:val="36871D7B"/>
-    <w:multiLevelType w:val="multilevel"/>
-    <w:tmpl w:val="36871D7B"/>
-    <w:lvl w:ilvl="0">
-      <w:start w:val="1"/>
-      <w:numFmt w:val="decimal"/>
-      <w:lvlText w:val="%1."/>
-      <w:lvlJc w:val="left"/>
-      <w:pPr>
-        <w:ind w:left="2884" w:hanging="360"/>
-      </w:pPr>
-      <w:rPr>
-        <w:rFonts w:hint="default"/>
-      </w:rPr>
-    </w:lvl>
-    <w:lvl w:ilvl="1">
-      <w:start w:val="1"/>
-      <w:numFmt w:val="lowerLetter"/>
-      <w:lvlText w:val="%2)"/>
-      <w:lvlJc w:val="left"/>
-      <w:pPr>
-        <w:ind w:left="3364" w:hanging="420"/>
-      </w:pPr>
-    </w:lvl>
-    <w:lvl w:ilvl="2">
-      <w:start w:val="1"/>
-      <w:numFmt w:val="lowerRoman"/>
-      <w:lvlText w:val="%3."/>
-      <w:lvlJc w:val="right"/>
-      <w:pPr>
-        <w:ind w:left="3784" w:hanging="420"/>
-      </w:pPr>
-    </w:lvl>
-    <w:lvl w:ilvl="3">
-      <w:start w:val="1"/>
-      <w:numFmt w:val="decimal"/>
-      <w:lvlText w:val="%4."/>
-      <w:lvlJc w:val="left"/>
-      <w:pPr>
-        <w:ind w:left="4204" w:hanging="420"/>
-      </w:pPr>
-    </w:lvl>
-    <w:lvl w:ilvl="4">
-      <w:start w:val="1"/>
-      <w:numFmt w:val="lowerLetter"/>
-      <w:lvlText w:val="%5)"/>
-      <w:lvlJc w:val="left"/>
-      <w:pPr>
-        <w:ind w:left="4624" w:hanging="420"/>
-      </w:pPr>
-    </w:lvl>
-    <w:lvl w:ilvl="5">
-      <w:start w:val="1"/>
-      <w:numFmt w:val="lowerRoman"/>
-      <w:lvlText w:val="%6."/>
-      <w:lvlJc w:val="right"/>
-      <w:pPr>
-        <w:ind w:left="5044" w:hanging="420"/>
-      </w:pPr>
-    </w:lvl>
-    <w:lvl w:ilvl="6">
-      <w:start w:val="1"/>
-      <w:numFmt w:val="decimal"/>
-      <w:lvlText w:val="%7."/>
-      <w:lvlJc w:val="left"/>
-      <w:pPr>
-        <w:ind w:left="5464" w:hanging="420"/>
-      </w:pPr>
-    </w:lvl>
-    <w:lvl w:ilvl="7">
-      <w:start w:val="1"/>
-      <w:numFmt w:val="lowerLetter"/>
-      <w:lvlText w:val="%8)"/>
-      <w:lvlJc w:val="left"/>
-      <w:pPr>
-        <w:ind w:left="5884" w:hanging="420"/>
-      </w:pPr>
-    </w:lvl>
-    <w:lvl w:ilvl="8">
-      <w:start w:val="1"/>
-      <w:numFmt w:val="lowerRoman"/>
-      <w:lvlText w:val="%9."/>
-      <w:lvlJc w:val="right"/>
-      <w:pPr>
-        <w:ind w:left="6304" w:hanging="420"/>
-      </w:pPr>
-    </w:lvl>
-  </w:abstractNum>
-  <w:abstractNum w:abstractNumId="6" w15:restartNumberingAfterBreak="0">
-    <w:nsid w:val="37FD1933"/>
-    <w:multiLevelType w:val="multilevel"/>
-    <w:tmpl w:val="37FD1933"/>
-    <w:lvl w:ilvl="0">
-      <w:start w:val="1"/>
-      <w:numFmt w:val="decimal"/>
-      <w:lvlText w:val="%1."/>
-      <w:lvlJc w:val="left"/>
-      <w:pPr>
-        <w:ind w:left="2884" w:hanging="360"/>
-      </w:pPr>
-      <w:rPr>
-        <w:rFonts w:hint="default"/>
-      </w:rPr>
-    </w:lvl>
-    <w:lvl w:ilvl="1">
-      <w:start w:val="1"/>
-      <w:numFmt w:val="lowerLetter"/>
-      <w:lvlText w:val="%2)"/>
-      <w:lvlJc w:val="left"/>
-      <w:pPr>
-        <w:ind w:left="3364" w:hanging="420"/>
-      </w:pPr>
-    </w:lvl>
-    <w:lvl w:ilvl="2">
-      <w:start w:val="1"/>
-      <w:numFmt w:val="lowerRoman"/>
-      <w:lvlText w:val="%3."/>
-      <w:lvlJc w:val="right"/>
-      <w:pPr>
-        <w:ind w:left="3784" w:hanging="420"/>
-      </w:pPr>
-    </w:lvl>
-    <w:lvl w:ilvl="3">
-      <w:start w:val="1"/>
-      <w:numFmt w:val="decimal"/>
-      <w:lvlText w:val="%4."/>
-      <w:lvlJc w:val="left"/>
-      <w:pPr>
-        <w:ind w:left="4204" w:hanging="420"/>
-      </w:pPr>
-    </w:lvl>
-    <w:lvl w:ilvl="4">
-      <w:start w:val="1"/>
-      <w:numFmt w:val="lowerLetter"/>
-      <w:lvlText w:val="%5)"/>
-      <w:lvlJc w:val="left"/>
-      <w:pPr>
-        <w:ind w:left="4624" w:hanging="420"/>
-      </w:pPr>
-    </w:lvl>
-    <w:lvl w:ilvl="5">
-      <w:start w:val="1"/>
-      <w:numFmt w:val="lowerRoman"/>
-      <w:lvlText w:val="%6."/>
-      <w:lvlJc w:val="right"/>
-      <w:pPr>
-        <w:ind w:left="5044" w:hanging="420"/>
-      </w:pPr>
-    </w:lvl>
-    <w:lvl w:ilvl="6">
-      <w:start w:val="1"/>
-      <w:numFmt w:val="decimal"/>
-      <w:lvlText w:val="%7."/>
-      <w:lvlJc w:val="left"/>
-      <w:pPr>
-        <w:ind w:left="5464" w:hanging="420"/>
-      </w:pPr>
-    </w:lvl>
-    <w:lvl w:ilvl="7">
-      <w:start w:val="1"/>
-      <w:numFmt w:val="lowerLetter"/>
-      <w:lvlText w:val="%8)"/>
-      <w:lvlJc w:val="left"/>
-      <w:pPr>
-        <w:ind w:left="5884" w:hanging="420"/>
-      </w:pPr>
-    </w:lvl>
-    <w:lvl w:ilvl="8">
-      <w:start w:val="1"/>
-      <w:numFmt w:val="lowerRoman"/>
-      <w:lvlText w:val="%9."/>
-      <w:lvlJc w:val="right"/>
-      <w:pPr>
-        <w:ind w:left="6304" w:hanging="420"/>
-      </w:pPr>
-    </w:lvl>
-  </w:abstractNum>
-  <w:abstractNum w:abstractNumId="7" w15:restartNumberingAfterBreak="0">
-    <w:nsid w:val="420B6E42"/>
-    <w:multiLevelType w:val="multilevel"/>
-    <w:tmpl w:val="420B6E42"/>
-    <w:lvl w:ilvl="0">
-      <w:start w:val="1"/>
-      <w:numFmt w:val="decimal"/>
-      <w:lvlText w:val="%1."/>
-      <w:lvlJc w:val="left"/>
-      <w:pPr>
-        <w:ind w:left="3244" w:hanging="360"/>
-      </w:pPr>
-      <w:rPr>
-        <w:rFonts w:hint="default"/>
-      </w:rPr>
-    </w:lvl>
-    <w:lvl w:ilvl="1">
-      <w:start w:val="1"/>
-      <w:numFmt w:val="lowerLetter"/>
-      <w:lvlText w:val="%2)"/>
-      <w:lvlJc w:val="left"/>
-      <w:pPr>
-        <w:ind w:left="3724" w:hanging="420"/>
-      </w:pPr>
-    </w:lvl>
-    <w:lvl w:ilvl="2">
-      <w:start w:val="1"/>
-      <w:numFmt w:val="lowerRoman"/>
-      <w:lvlText w:val="%3."/>
-      <w:lvlJc w:val="right"/>
-      <w:pPr>
-        <w:ind w:left="4144" w:hanging="420"/>
-      </w:pPr>
-    </w:lvl>
-    <w:lvl w:ilvl="3">
-      <w:start w:val="1"/>
-      <w:numFmt w:val="decimal"/>
-      <w:lvlText w:val="%4."/>
-      <w:lvlJc w:val="left"/>
-      <w:pPr>
-        <w:ind w:left="4564" w:hanging="420"/>
-      </w:pPr>
-    </w:lvl>
-    <w:lvl w:ilvl="4">
-      <w:start w:val="1"/>
-      <w:numFmt w:val="lowerLetter"/>
-      <w:lvlText w:val="%5)"/>
-      <w:lvlJc w:val="left"/>
-      <w:pPr>
-        <w:ind w:left="4984" w:hanging="420"/>
-      </w:pPr>
-    </w:lvl>
-    <w:lvl w:ilvl="5">
-      <w:start w:val="1"/>
-      <w:numFmt w:val="lowerRoman"/>
-      <w:lvlText w:val="%6."/>
-      <w:lvlJc w:val="right"/>
-      <w:pPr>
-        <w:ind w:left="5404" w:hanging="420"/>
-      </w:pPr>
-    </w:lvl>
-    <w:lvl w:ilvl="6">
-      <w:start w:val="1"/>
-      <w:numFmt w:val="decimal"/>
-      <w:lvlText w:val="%7."/>
-      <w:lvlJc w:val="left"/>
-      <w:pPr>
-        <w:ind w:left="5824" w:hanging="420"/>
-      </w:pPr>
-    </w:lvl>
-    <w:lvl w:ilvl="7">
-      <w:start w:val="1"/>
-      <w:numFmt w:val="lowerLetter"/>
-      <w:lvlText w:val="%8)"/>
-      <w:lvlJc w:val="left"/>
-      <w:pPr>
-        <w:ind w:left="6244" w:hanging="420"/>
-      </w:pPr>
-    </w:lvl>
-    <w:lvl w:ilvl="8">
-      <w:start w:val="1"/>
-      <w:numFmt w:val="lowerRoman"/>
-      <w:lvlText w:val="%9."/>
-      <w:lvlJc w:val="right"/>
-      <w:pPr>
-        <w:ind w:left="6664" w:hanging="420"/>
-      </w:pPr>
-    </w:lvl>
-  </w:abstractNum>
-  <w:abstractNum w:abstractNumId="8" w15:restartNumberingAfterBreak="0">
-    <w:nsid w:val="4C28581F"/>
-    <w:multiLevelType w:val="multilevel"/>
-    <w:tmpl w:val="4C28581F"/>
-    <w:lvl w:ilvl="0">
-      <w:start w:val="1"/>
-      <w:numFmt w:val="decimal"/>
-      <w:lvlText w:val="%1."/>
-      <w:lvlJc w:val="left"/>
-      <w:pPr>
-        <w:ind w:left="3244" w:hanging="360"/>
-      </w:pPr>
-      <w:rPr>
-        <w:rFonts w:hint="default"/>
-      </w:rPr>
-    </w:lvl>
-    <w:lvl w:ilvl="1">
-      <w:start w:val="1"/>
-      <w:numFmt w:val="lowerLetter"/>
-      <w:lvlText w:val="%2)"/>
-      <w:lvlJc w:val="left"/>
-      <w:pPr>
-        <w:ind w:left="3724" w:hanging="420"/>
-      </w:pPr>
-    </w:lvl>
-    <w:lvl w:ilvl="2">
-      <w:start w:val="1"/>
-      <w:numFmt w:val="lowerRoman"/>
-      <w:lvlText w:val="%3."/>
-      <w:lvlJc w:val="right"/>
-      <w:pPr>
-        <w:ind w:left="4144" w:hanging="420"/>
-      </w:pPr>
-    </w:lvl>
-    <w:lvl w:ilvl="3">
-      <w:start w:val="1"/>
-      <w:numFmt w:val="decimal"/>
-      <w:lvlText w:val="%4."/>
-      <w:lvlJc w:val="left"/>
-      <w:pPr>
-        <w:ind w:left="4564" w:hanging="420"/>
-      </w:pPr>
-    </w:lvl>
-    <w:lvl w:ilvl="4">
-      <w:start w:val="1"/>
-      <w:numFmt w:val="lowerLetter"/>
-      <w:lvlText w:val="%5)"/>
-      <w:lvlJc w:val="left"/>
-      <w:pPr>
-        <w:ind w:left="4984" w:hanging="420"/>
-      </w:pPr>
-    </w:lvl>
-    <w:lvl w:ilvl="5">
-      <w:start w:val="1"/>
-      <w:numFmt w:val="lowerRoman"/>
-      <w:lvlText w:val="%6."/>
-      <w:lvlJc w:val="right"/>
-      <w:pPr>
-        <w:ind w:left="5404" w:hanging="420"/>
-      </w:pPr>
-    </w:lvl>
-    <w:lvl w:ilvl="6">
-      <w:start w:val="1"/>
-      <w:numFmt w:val="decimal"/>
-      <w:lvlText w:val="%7."/>
-      <w:lvlJc w:val="left"/>
-      <w:pPr>
-        <w:ind w:left="5824" w:hanging="420"/>
-      </w:pPr>
-    </w:lvl>
-    <w:lvl w:ilvl="7">
-      <w:start w:val="1"/>
-      <w:numFmt w:val="lowerLetter"/>
-      <w:lvlText w:val="%8)"/>
-      <w:lvlJc w:val="left"/>
-      <w:pPr>
-        <w:ind w:left="6244" w:hanging="420"/>
-      </w:pPr>
-    </w:lvl>
-    <w:lvl w:ilvl="8">
-      <w:start w:val="1"/>
-      <w:numFmt w:val="lowerRoman"/>
-      <w:lvlText w:val="%9."/>
-      <w:lvlJc w:val="right"/>
-      <w:pPr>
-        <w:ind w:left="6664" w:hanging="420"/>
-      </w:pPr>
-    </w:lvl>
-  </w:abstractNum>
-  <w:abstractNum w:abstractNumId="9" w15:restartNumberingAfterBreak="0">
-    <w:nsid w:val="571743AA"/>
-    <w:multiLevelType w:val="multilevel"/>
-    <w:tmpl w:val="571743AA"/>
-    <w:lvl w:ilvl="0">
-      <w:start w:val="1"/>
-      <w:numFmt w:val="decimal"/>
-      <w:lvlText w:val="%1."/>
-      <w:lvlJc w:val="left"/>
-      <w:pPr>
-        <w:ind w:left="3244" w:hanging="360"/>
-      </w:pPr>
-      <w:rPr>
-        <w:rFonts w:hint="default"/>
-      </w:rPr>
-    </w:lvl>
-    <w:lvl w:ilvl="1">
-      <w:start w:val="1"/>
-      <w:numFmt w:val="lowerLetter"/>
-      <w:lvlText w:val="%2)"/>
-      <w:lvlJc w:val="left"/>
-      <w:pPr>
-        <w:ind w:left="3724" w:hanging="420"/>
-      </w:pPr>
-    </w:lvl>
-    <w:lvl w:ilvl="2">
-      <w:start w:val="1"/>
-      <w:numFmt w:val="lowerRoman"/>
-      <w:lvlText w:val="%3."/>
-      <w:lvlJc w:val="right"/>
-      <w:pPr>
-        <w:ind w:left="4144" w:hanging="420"/>
-      </w:pPr>
-    </w:lvl>
-    <w:lvl w:ilvl="3">
-      <w:start w:val="1"/>
-      <w:numFmt w:val="decimal"/>
-      <w:lvlText w:val="%4."/>
-      <w:lvlJc w:val="left"/>
-      <w:pPr>
-        <w:ind w:left="4564" w:hanging="420"/>
-      </w:pPr>
-    </w:lvl>
-    <w:lvl w:ilvl="4">
-      <w:start w:val="1"/>
-      <w:numFmt w:val="lowerLetter"/>
-      <w:lvlText w:val="%5)"/>
-      <w:lvlJc w:val="left"/>
-      <w:pPr>
-        <w:ind w:left="4984" w:hanging="420"/>
-      </w:pPr>
-    </w:lvl>
-    <w:lvl w:ilvl="5">
-      <w:start w:val="1"/>
-      <w:numFmt w:val="lowerRoman"/>
-      <w:lvlText w:val="%6."/>
-      <w:lvlJc w:val="right"/>
-      <w:pPr>
-        <w:ind w:left="5404" w:hanging="420"/>
-      </w:pPr>
-    </w:lvl>
-    <w:lvl w:ilvl="6">
-      <w:start w:val="1"/>
-      <w:numFmt w:val="decimal"/>
-      <w:lvlText w:val="%7."/>
-      <w:lvlJc w:val="left"/>
-      <w:pPr>
-        <w:ind w:left="5824" w:hanging="420"/>
-      </w:pPr>
-    </w:lvl>
-    <w:lvl w:ilvl="7">
-      <w:start w:val="1"/>
-      <w:numFmt w:val="lowerLetter"/>
-      <w:lvlText w:val="%8)"/>
-      <w:lvlJc w:val="left"/>
-      <w:pPr>
-        <w:ind w:left="6244" w:hanging="420"/>
-      </w:pPr>
-    </w:lvl>
-    <w:lvl w:ilvl="8">
-      <w:start w:val="1"/>
-      <w:numFmt w:val="lowerRoman"/>
-      <w:lvlText w:val="%9."/>
-      <w:lvlJc w:val="right"/>
-      <w:pPr>
-        <w:ind w:left="6664" w:hanging="420"/>
-      </w:pPr>
-    </w:lvl>
-  </w:abstractNum>
-  <w:abstractNum w:abstractNumId="10" w15:restartNumberingAfterBreak="0">
-    <w:nsid w:val="58E222AB"/>
-    <w:multiLevelType w:val="multilevel"/>
-    <w:tmpl w:val="58E222AB"/>
-    <w:lvl w:ilvl="0">
-      <w:start w:val="1"/>
-      <w:numFmt w:val="decimal"/>
-      <w:lvlText w:val="%1．"/>
-      <w:lvlJc w:val="left"/>
-      <w:pPr>
-        <w:ind w:left="3300" w:hanging="360"/>
-      </w:pPr>
-      <w:rPr>
-        <w:rFonts w:hint="default"/>
-      </w:rPr>
-    </w:lvl>
-    <w:lvl w:ilvl="1">
-      <w:start w:val="1"/>
-      <w:numFmt w:val="lowerLetter"/>
-      <w:lvlText w:val="%2)"/>
-      <w:lvlJc w:val="left"/>
-      <w:pPr>
-        <w:ind w:left="3780" w:hanging="420"/>
-      </w:pPr>
-    </w:lvl>
-    <w:lvl w:ilvl="2">
-      <w:start w:val="1"/>
-      <w:numFmt w:val="lowerRoman"/>
-      <w:lvlText w:val="%3."/>
-      <w:lvlJc w:val="right"/>
-      <w:pPr>
-        <w:ind w:left="4200" w:hanging="420"/>
-      </w:pPr>
-    </w:lvl>
-    <w:lvl w:ilvl="3">
-      <w:start w:val="1"/>
-      <w:numFmt w:val="decimal"/>
-      <w:lvlText w:val="%4."/>
-      <w:lvlJc w:val="left"/>
-      <w:pPr>
-        <w:ind w:left="4620" w:hanging="420"/>
-      </w:pPr>
-    </w:lvl>
-    <w:lvl w:ilvl="4">
-      <w:start w:val="1"/>
-      <w:numFmt w:val="lowerLetter"/>
-      <w:lvlText w:val="%5)"/>
-      <w:lvlJc w:val="left"/>
-      <w:pPr>
-        <w:ind w:left="5040" w:hanging="420"/>
-      </w:pPr>
-    </w:lvl>
-    <w:lvl w:ilvl="5">
-      <w:start w:val="1"/>
-      <w:numFmt w:val="lowerRoman"/>
-      <w:lvlText w:val="%6."/>
-      <w:lvlJc w:val="right"/>
-      <w:pPr>
-        <w:ind w:left="5460" w:hanging="420"/>
-      </w:pPr>
-    </w:lvl>
-    <w:lvl w:ilvl="6">
-      <w:start w:val="1"/>
-      <w:numFmt w:val="decimal"/>
-      <w:lvlText w:val="%7."/>
-      <w:lvlJc w:val="left"/>
-      <w:pPr>
-        <w:ind w:left="5880" w:hanging="420"/>
-      </w:pPr>
-    </w:lvl>
-    <w:lvl w:ilvl="7">
-      <w:start w:val="1"/>
-      <w:numFmt w:val="lowerLetter"/>
-      <w:lvlText w:val="%8)"/>
-      <w:lvlJc w:val="left"/>
-      <w:pPr>
-        <w:ind w:left="6300" w:hanging="420"/>
-      </w:pPr>
-    </w:lvl>
-    <w:lvl w:ilvl="8">
-      <w:start w:val="1"/>
-      <w:numFmt w:val="lowerRoman"/>
-      <w:lvlText w:val="%9."/>
-      <w:lvlJc w:val="right"/>
-      <w:pPr>
-        <w:ind w:left="6720" w:hanging="420"/>
-      </w:pPr>
-    </w:lvl>
-  </w:abstractNum>
-  <w:abstractNum w:abstractNumId="11" w15:restartNumberingAfterBreak="0">
-    <w:nsid w:val="590733DD"/>
-    <w:multiLevelType w:val="multilevel"/>
-    <w:tmpl w:val="590733DD"/>
-    <w:lvl w:ilvl="0">
-      <w:start w:val="1"/>
-      <w:numFmt w:val="decimal"/>
-      <w:lvlText w:val="%1."/>
-      <w:lvlJc w:val="left"/>
-      <w:pPr>
-        <w:ind w:left="3244" w:hanging="360"/>
-      </w:pPr>
-      <w:rPr>
-        <w:rFonts w:hint="default"/>
-      </w:rPr>
-    </w:lvl>
-    <w:lvl w:ilvl="1">
-      <w:start w:val="1"/>
-      <w:numFmt w:val="lowerLetter"/>
-      <w:lvlText w:val="%2)"/>
-      <w:lvlJc w:val="left"/>
-      <w:pPr>
-        <w:ind w:left="3724" w:hanging="420"/>
-      </w:pPr>
-    </w:lvl>
-    <w:lvl w:ilvl="2">
-      <w:start w:val="1"/>
-      <w:numFmt w:val="lowerRoman"/>
-      <w:lvlText w:val="%3."/>
-      <w:lvlJc w:val="right"/>
-      <w:pPr>
-        <w:ind w:left="4144" w:hanging="420"/>
-      </w:pPr>
-    </w:lvl>
-    <w:lvl w:ilvl="3">
-      <w:start w:val="1"/>
-      <w:numFmt w:val="decimal"/>
-      <w:lvlText w:val="%4."/>
-      <w:lvlJc w:val="left"/>
-      <w:pPr>
-        <w:ind w:left="4564" w:hanging="420"/>
-      </w:pPr>
-    </w:lvl>
-    <w:lvl w:ilvl="4">
-      <w:start w:val="1"/>
-      <w:numFmt w:val="lowerLetter"/>
-      <w:lvlText w:val="%5)"/>
-      <w:lvlJc w:val="left"/>
-      <w:pPr>
-        <w:ind w:left="4984" w:hanging="420"/>
-      </w:pPr>
-    </w:lvl>
-    <w:lvl w:ilvl="5">
-      <w:start w:val="1"/>
-      <w:numFmt w:val="lowerRoman"/>
-      <w:lvlText w:val="%6."/>
-      <w:lvlJc w:val="right"/>
-      <w:pPr>
-        <w:ind w:left="5404" w:hanging="420"/>
-      </w:pPr>
-    </w:lvl>
-    <w:lvl w:ilvl="6">
-      <w:start w:val="1"/>
-      <w:numFmt w:val="decimal"/>
-      <w:lvlText w:val="%7."/>
-      <w:lvlJc w:val="left"/>
-      <w:pPr>
-        <w:ind w:left="5824" w:hanging="420"/>
-      </w:pPr>
-    </w:lvl>
-    <w:lvl w:ilvl="7">
-      <w:start w:val="1"/>
-      <w:numFmt w:val="lowerLetter"/>
-      <w:lvlText w:val="%8)"/>
-      <w:lvlJc w:val="left"/>
-      <w:pPr>
-        <w:ind w:left="6244" w:hanging="420"/>
-      </w:pPr>
-    </w:lvl>
-    <w:lvl w:ilvl="8">
-      <w:start w:val="1"/>
-      <w:numFmt w:val="lowerRoman"/>
-      <w:lvlText w:val="%9."/>
-      <w:lvlJc w:val="right"/>
-      <w:pPr>
-        <w:ind w:left="6664" w:hanging="420"/>
-      </w:pPr>
-    </w:lvl>
-  </w:abstractNum>
-  <w:abstractNum w:abstractNumId="12" w15:restartNumberingAfterBreak="0">
-    <w:nsid w:val="599F0420"/>
-    <w:multiLevelType w:val="multilevel"/>
-    <w:tmpl w:val="599F0420"/>
-    <w:lvl w:ilvl="0">
-      <w:start w:val="1"/>
-      <w:numFmt w:val="bullet"/>
-      <w:lvlText w:val=""/>
-      <w:lvlJc w:val="left"/>
-      <w:pPr>
-        <w:ind w:left="1412" w:hanging="420"/>
-      </w:pPr>
-      <w:rPr>
-        <w:rFonts w:ascii="Wingdings" w:hAnsi="Wingdings" w:hint="default"/>
-      </w:rPr>
-    </w:lvl>
-    <w:lvl w:ilvl="1">
-      <w:start w:val="1"/>
-      <w:numFmt w:val="bullet"/>
-      <w:lvlText w:val=""/>
-      <w:lvlJc w:val="left"/>
-      <w:pPr>
-        <w:ind w:left="1832" w:hanging="420"/>
-      </w:pPr>
-      <w:rPr>
-        <w:rFonts w:ascii="Wingdings" w:hAnsi="Wingdings" w:hint="default"/>
-      </w:rPr>
-    </w:lvl>
-    <w:lvl w:ilvl="2">
-      <w:start w:val="1"/>
-      <w:numFmt w:val="bullet"/>
-      <w:lvlText w:val=""/>
-      <w:lvlJc w:val="left"/>
-      <w:pPr>
-        <w:ind w:left="2252" w:hanging="420"/>
-      </w:pPr>
-      <w:rPr>
-        <w:rFonts w:ascii="Wingdings" w:hAnsi="Wingdings" w:hint="default"/>
-      </w:rPr>
-    </w:lvl>
-    <w:lvl w:ilvl="3">
-      <w:start w:val="1"/>
-      <w:numFmt w:val="bullet"/>
-      <w:lvlText w:val=""/>
-      <w:lvlJc w:val="left"/>
-      <w:pPr>
-        <w:ind w:left="2672" w:hanging="420"/>
-      </w:pPr>
-      <w:rPr>
-        <w:rFonts w:ascii="Wingdings" w:hAnsi="Wingdings" w:hint="default"/>
-      </w:rPr>
-    </w:lvl>
-    <w:lvl w:ilvl="4">
-      <w:start w:val="1"/>
-      <w:numFmt w:val="bullet"/>
-      <w:lvlText w:val=""/>
-      <w:lvlJc w:val="left"/>
-      <w:pPr>
-        <w:ind w:left="3092" w:hanging="420"/>
-      </w:pPr>
-      <w:rPr>
-        <w:rFonts w:ascii="Wingdings" w:hAnsi="Wingdings" w:hint="default"/>
-      </w:rPr>
-    </w:lvl>
-    <w:lvl w:ilvl="5">
-      <w:start w:val="1"/>
-      <w:numFmt w:val="bullet"/>
-      <w:lvlText w:val=""/>
-      <w:lvlJc w:val="left"/>
-      <w:pPr>
-        <w:ind w:left="3512" w:hanging="420"/>
-      </w:pPr>
-      <w:rPr>
-        <w:rFonts w:ascii="Wingdings" w:hAnsi="Wingdings" w:hint="default"/>
-      </w:rPr>
-    </w:lvl>
-    <w:lvl w:ilvl="6">
-      <w:start w:val="1"/>
-      <w:numFmt w:val="bullet"/>
-      <w:lvlText w:val=""/>
-      <w:lvlJc w:val="left"/>
-      <w:pPr>
-        <w:ind w:left="3932" w:hanging="420"/>
-      </w:pPr>
-      <w:rPr>
-        <w:rFonts w:ascii="Wingdings" w:hAnsi="Wingdings" w:hint="default"/>
-      </w:rPr>
-    </w:lvl>
-    <w:lvl w:ilvl="7">
-      <w:start w:val="1"/>
-      <w:numFmt w:val="bullet"/>
-      <w:lvlText w:val=""/>
-      <w:lvlJc w:val="left"/>
-      <w:pPr>
-        <w:ind w:left="4352" w:hanging="420"/>
-      </w:pPr>
-      <w:rPr>
-        <w:rFonts w:ascii="Wingdings" w:hAnsi="Wingdings" w:hint="default"/>
-      </w:rPr>
-    </w:lvl>
-    <w:lvl w:ilvl="8">
-      <w:start w:val="1"/>
-      <w:numFmt w:val="bullet"/>
-      <w:lvlText w:val=""/>
-      <w:lvlJc w:val="left"/>
-      <w:pPr>
-        <w:ind w:left="4772" w:hanging="420"/>
-      </w:pPr>
-      <w:rPr>
-        <w:rFonts w:ascii="Wingdings" w:hAnsi="Wingdings" w:hint="default"/>
-      </w:rPr>
-    </w:lvl>
-  </w:abstractNum>
-  <w:abstractNum w:abstractNumId="13" w15:restartNumberingAfterBreak="0">
-    <w:nsid w:val="5D775A45"/>
-    <w:multiLevelType w:val="multilevel"/>
-    <w:tmpl w:val="5D775A45"/>
-    <w:lvl w:ilvl="0">
-      <w:start w:val="1"/>
-      <w:numFmt w:val="decimal"/>
-      <w:lvlText w:val="%1."/>
-      <w:lvlJc w:val="left"/>
-      <w:pPr>
-        <w:ind w:left="2884" w:hanging="360"/>
-      </w:pPr>
-      <w:rPr>
-        <w:rFonts w:hint="default"/>
-      </w:rPr>
-    </w:lvl>
-    <w:lvl w:ilvl="1">
-      <w:start w:val="1"/>
-      <w:numFmt w:val="lowerLetter"/>
-      <w:lvlText w:val="%2)"/>
-      <w:lvlJc w:val="left"/>
-      <w:pPr>
-        <w:ind w:left="3364" w:hanging="420"/>
-      </w:pPr>
-    </w:lvl>
-    <w:lvl w:ilvl="2">
-      <w:start w:val="1"/>
-      <w:numFmt w:val="lowerRoman"/>
-      <w:lvlText w:val="%3."/>
-      <w:lvlJc w:val="right"/>
-      <w:pPr>
-        <w:ind w:left="3784" w:hanging="420"/>
-      </w:pPr>
-    </w:lvl>
-    <w:lvl w:ilvl="3">
-      <w:start w:val="1"/>
-      <w:numFmt w:val="decimal"/>
-      <w:lvlText w:val="%4."/>
-      <w:lvlJc w:val="left"/>
-      <w:pPr>
-        <w:ind w:left="4204" w:hanging="420"/>
-      </w:pPr>
-    </w:lvl>
-    <w:lvl w:ilvl="4">
-      <w:start w:val="1"/>
-      <w:numFmt w:val="lowerLetter"/>
-      <w:lvlText w:val="%5)"/>
-      <w:lvlJc w:val="left"/>
-      <w:pPr>
-        <w:ind w:left="4624" w:hanging="420"/>
-      </w:pPr>
-    </w:lvl>
-    <w:lvl w:ilvl="5">
-      <w:start w:val="1"/>
-      <w:numFmt w:val="lowerRoman"/>
-      <w:lvlText w:val="%6."/>
-      <w:lvlJc w:val="right"/>
-      <w:pPr>
-        <w:ind w:left="5044" w:hanging="420"/>
-      </w:pPr>
-    </w:lvl>
-    <w:lvl w:ilvl="6">
-      <w:start w:val="1"/>
-      <w:numFmt w:val="decimal"/>
-      <w:lvlText w:val="%7."/>
-      <w:lvlJc w:val="left"/>
-      <w:pPr>
-        <w:ind w:left="5464" w:hanging="420"/>
-      </w:pPr>
-    </w:lvl>
-    <w:lvl w:ilvl="7">
-      <w:start w:val="1"/>
-      <w:numFmt w:val="lowerLetter"/>
-      <w:lvlText w:val="%8)"/>
-      <w:lvlJc w:val="left"/>
-      <w:pPr>
-        <w:ind w:left="5884" w:hanging="420"/>
-      </w:pPr>
-    </w:lvl>
-    <w:lvl w:ilvl="8">
-      <w:start w:val="1"/>
-      <w:numFmt w:val="lowerRoman"/>
-      <w:lvlText w:val="%9."/>
-      <w:lvlJc w:val="right"/>
-      <w:pPr>
-        <w:ind w:left="6304" w:hanging="420"/>
-      </w:pPr>
-    </w:lvl>
-  </w:abstractNum>
-  <w:abstractNum w:abstractNumId="14" w15:restartNumberingAfterBreak="0">
-    <w:nsid w:val="645C6166"/>
-    <w:multiLevelType w:val="multilevel"/>
-    <w:tmpl w:val="645C6166"/>
-    <w:lvl w:ilvl="0">
-      <w:start w:val="1"/>
-      <w:numFmt w:val="decimal"/>
-      <w:lvlText w:val="%1."/>
-      <w:lvlJc w:val="left"/>
-      <w:pPr>
-        <w:ind w:left="3244" w:hanging="360"/>
-      </w:pPr>
-      <w:rPr>
-        <w:rFonts w:hint="default"/>
-      </w:rPr>
-    </w:lvl>
-    <w:lvl w:ilvl="1">
-      <w:start w:val="1"/>
-      <w:numFmt w:val="lowerLetter"/>
-      <w:lvlText w:val="%2)"/>
-      <w:lvlJc w:val="left"/>
-      <w:pPr>
-        <w:ind w:left="3724" w:hanging="420"/>
-      </w:pPr>
-    </w:lvl>
-    <w:lvl w:ilvl="2">
-      <w:start w:val="1"/>
-      <w:numFmt w:val="lowerRoman"/>
-      <w:lvlText w:val="%3."/>
-      <w:lvlJc w:val="right"/>
-      <w:pPr>
-        <w:ind w:left="4144" w:hanging="420"/>
-      </w:pPr>
-    </w:lvl>
-    <w:lvl w:ilvl="3">
-      <w:start w:val="1"/>
-      <w:numFmt w:val="decimal"/>
-      <w:lvlText w:val="%4."/>
-      <w:lvlJc w:val="left"/>
-      <w:pPr>
-        <w:ind w:left="4564" w:hanging="420"/>
-      </w:pPr>
-    </w:lvl>
-    <w:lvl w:ilvl="4">
-      <w:start w:val="1"/>
-      <w:numFmt w:val="lowerLetter"/>
-      <w:lvlText w:val="%5)"/>
-      <w:lvlJc w:val="left"/>
-      <w:pPr>
-        <w:ind w:left="4984" w:hanging="420"/>
-      </w:pPr>
-    </w:lvl>
-    <w:lvl w:ilvl="5">
-      <w:start w:val="1"/>
-      <w:numFmt w:val="lowerRoman"/>
-      <w:lvlText w:val="%6."/>
-      <w:lvlJc w:val="right"/>
-      <w:pPr>
-        <w:ind w:left="5404" w:hanging="420"/>
-      </w:pPr>
-    </w:lvl>
-    <w:lvl w:ilvl="6">
-      <w:start w:val="1"/>
-      <w:numFmt w:val="decimal"/>
-      <w:lvlText w:val="%7."/>
-      <w:lvlJc w:val="left"/>
-      <w:pPr>
-        <w:ind w:left="5824" w:hanging="420"/>
-      </w:pPr>
-    </w:lvl>
-    <w:lvl w:ilvl="7">
-      <w:start w:val="1"/>
-      <w:numFmt w:val="lowerLetter"/>
-      <w:lvlText w:val="%8)"/>
-      <w:lvlJc w:val="left"/>
-      <w:pPr>
-        <w:ind w:left="6244" w:hanging="420"/>
-      </w:pPr>
-    </w:lvl>
-    <w:lvl w:ilvl="8">
-      <w:start w:val="1"/>
-      <w:numFmt w:val="lowerRoman"/>
-      <w:lvlText w:val="%9."/>
-      <w:lvlJc w:val="right"/>
-      <w:pPr>
-        <w:ind w:left="6664" w:hanging="420"/>
-      </w:pPr>
-    </w:lvl>
-  </w:abstractNum>
-  <w:abstractNum w:abstractNumId="15" w15:restartNumberingAfterBreak="0">
-    <w:nsid w:val="6BE32879"/>
-    <w:multiLevelType w:val="multilevel"/>
-    <w:tmpl w:val="6BE32879"/>
-    <w:lvl w:ilvl="0">
-      <w:start w:val="1"/>
-      <w:numFmt w:val="bullet"/>
-      <w:lvlText w:val=""/>
-      <w:lvlJc w:val="left"/>
-      <w:pPr>
-        <w:ind w:left="1412" w:hanging="420"/>
-      </w:pPr>
-      <w:rPr>
-        <w:rFonts w:ascii="Wingdings" w:hAnsi="Wingdings" w:hint="default"/>
-      </w:rPr>
-    </w:lvl>
-    <w:lvl w:ilvl="1">
-      <w:start w:val="1"/>
-      <w:numFmt w:val="bullet"/>
-      <w:lvlText w:val=""/>
-      <w:lvlJc w:val="left"/>
-      <w:pPr>
-        <w:ind w:left="1832" w:hanging="420"/>
-      </w:pPr>
-      <w:rPr>
-        <w:rFonts w:ascii="Wingdings" w:hAnsi="Wingdings" w:hint="default"/>
-      </w:rPr>
-    </w:lvl>
-    <w:lvl w:ilvl="2">
-      <w:start w:val="1"/>
-      <w:numFmt w:val="bullet"/>
-      <w:lvlText w:val=""/>
-      <w:lvlJc w:val="left"/>
-      <w:pPr>
-        <w:ind w:left="2252" w:hanging="420"/>
-      </w:pPr>
-      <w:rPr>
-        <w:rFonts w:ascii="Wingdings" w:hAnsi="Wingdings" w:hint="default"/>
-      </w:rPr>
-    </w:lvl>
-    <w:lvl w:ilvl="3">
-      <w:start w:val="1"/>
-      <w:numFmt w:val="bullet"/>
-      <w:lvlText w:val=""/>
-      <w:lvlJc w:val="left"/>
-      <w:pPr>
-        <w:ind w:left="2672" w:hanging="420"/>
-      </w:pPr>
-      <w:rPr>
-        <w:rFonts w:ascii="Wingdings" w:hAnsi="Wingdings" w:hint="default"/>
-      </w:rPr>
-    </w:lvl>
-    <w:lvl w:ilvl="4">
-      <w:start w:val="1"/>
-      <w:numFmt w:val="bullet"/>
-      <w:lvlText w:val=""/>
-      <w:lvlJc w:val="left"/>
-      <w:pPr>
-        <w:ind w:left="3092" w:hanging="420"/>
-      </w:pPr>
-      <w:rPr>
-        <w:rFonts w:ascii="Wingdings" w:hAnsi="Wingdings" w:hint="default"/>
-      </w:rPr>
-    </w:lvl>
-    <w:lvl w:ilvl="5">
-      <w:start w:val="1"/>
-      <w:numFmt w:val="bullet"/>
-      <w:lvlText w:val=""/>
-      <w:lvlJc w:val="left"/>
-      <w:pPr>
-        <w:ind w:left="3512" w:hanging="420"/>
-      </w:pPr>
-      <w:rPr>
-        <w:rFonts w:ascii="Wingdings" w:hAnsi="Wingdings" w:hint="default"/>
-      </w:rPr>
-    </w:lvl>
-    <w:lvl w:ilvl="6">
-      <w:start w:val="1"/>
-      <w:numFmt w:val="bullet"/>
-      <w:lvlText w:val=""/>
-      <w:lvlJc w:val="left"/>
-      <w:pPr>
-        <w:ind w:left="3932" w:hanging="420"/>
-      </w:pPr>
-      <w:rPr>
-        <w:rFonts w:ascii="Wingdings" w:hAnsi="Wingdings" w:hint="default"/>
-      </w:rPr>
-    </w:lvl>
-    <w:lvl w:ilvl="7">
-      <w:start w:val="1"/>
-      <w:numFmt w:val="bullet"/>
-      <w:lvlText w:val=""/>
-      <w:lvlJc w:val="left"/>
-      <w:pPr>
-        <w:ind w:left="4352" w:hanging="420"/>
-      </w:pPr>
-      <w:rPr>
-        <w:rFonts w:ascii="Wingdings" w:hAnsi="Wingdings" w:hint="default"/>
-      </w:rPr>
-    </w:lvl>
-    <w:lvl w:ilvl="8">
-      <w:start w:val="1"/>
-      <w:numFmt w:val="bullet"/>
-      <w:lvlText w:val=""/>
-      <w:lvlJc w:val="left"/>
-      <w:pPr>
-        <w:ind w:left="4772" w:hanging="420"/>
-      </w:pPr>
-      <w:rPr>
-        <w:rFonts w:ascii="Wingdings" w:hAnsi="Wingdings" w:hint="default"/>
-      </w:rPr>
-    </w:lvl>
-  </w:abstractNum>
-  <w:abstractNum w:abstractNumId="16" w15:restartNumberingAfterBreak="0">
-    <w:nsid w:val="780C30BF"/>
-    <w:multiLevelType w:val="multilevel"/>
-    <w:tmpl w:val="780C30BF"/>
-    <w:lvl w:ilvl="0">
-      <w:start w:val="1"/>
-      <w:numFmt w:val="decimal"/>
-      <w:lvlText w:val="%1."/>
-      <w:lvlJc w:val="left"/>
-      <w:pPr>
-        <w:ind w:left="2884" w:hanging="360"/>
-      </w:pPr>
-      <w:rPr>
-        <w:rFonts w:hint="default"/>
-      </w:rPr>
-    </w:lvl>
-    <w:lvl w:ilvl="1">
-      <w:start w:val="1"/>
-      <w:numFmt w:val="lowerLetter"/>
-      <w:lvlText w:val="%2)"/>
-      <w:lvlJc w:val="left"/>
-      <w:pPr>
-        <w:ind w:left="3364" w:hanging="420"/>
-      </w:pPr>
-    </w:lvl>
-    <w:lvl w:ilvl="2">
-      <w:start w:val="1"/>
-      <w:numFmt w:val="lowerRoman"/>
-      <w:lvlText w:val="%3."/>
-      <w:lvlJc w:val="right"/>
-      <w:pPr>
-        <w:ind w:left="3784" w:hanging="420"/>
-      </w:pPr>
-    </w:lvl>
-    <w:lvl w:ilvl="3">
-      <w:start w:val="1"/>
-      <w:numFmt w:val="decimal"/>
-      <w:lvlText w:val="%4."/>
-      <w:lvlJc w:val="left"/>
-      <w:pPr>
-        <w:ind w:left="4204" w:hanging="420"/>
-      </w:pPr>
-    </w:lvl>
-    <w:lvl w:ilvl="4">
-      <w:start w:val="1"/>
-      <w:numFmt w:val="lowerLetter"/>
-      <w:lvlText w:val="%5)"/>
-      <w:lvlJc w:val="left"/>
-      <w:pPr>
-        <w:ind w:left="4624" w:hanging="420"/>
-      </w:pPr>
-    </w:lvl>
-    <w:lvl w:ilvl="5">
-      <w:start w:val="1"/>
-      <w:numFmt w:val="lowerRoman"/>
-      <w:lvlText w:val="%6."/>
-      <w:lvlJc w:val="right"/>
-      <w:pPr>
-        <w:ind w:left="5044" w:hanging="420"/>
-      </w:pPr>
-    </w:lvl>
-    <w:lvl w:ilvl="6">
-      <w:start w:val="1"/>
-      <w:numFmt w:val="decimal"/>
-      <w:lvlText w:val="%7."/>
-      <w:lvlJc w:val="left"/>
-      <w:pPr>
-        <w:ind w:left="5464" w:hanging="420"/>
-      </w:pPr>
-    </w:lvl>
-    <w:lvl w:ilvl="7">
-      <w:start w:val="1"/>
-      <w:numFmt w:val="lowerLetter"/>
-      <w:lvlText w:val="%8)"/>
-      <w:lvlJc w:val="left"/>
-      <w:pPr>
-        <w:ind w:left="5884" w:hanging="420"/>
-      </w:pPr>
-    </w:lvl>
-    <w:lvl w:ilvl="8">
-      <w:start w:val="1"/>
-      <w:numFmt w:val="lowerRoman"/>
-      <w:lvlText w:val="%9."/>
-      <w:lvlJc w:val="right"/>
-      <w:pPr>
-        <w:ind w:left="6304" w:hanging="420"/>
-      </w:pPr>
-    </w:lvl>
-  </w:abstractNum>
-  <w:abstractNum w:abstractNumId="17" w15:restartNumberingAfterBreak="0">
-    <w:nsid w:val="7CD66E55"/>
-    <w:multiLevelType w:val="multilevel"/>
-    <w:tmpl w:val="7CD66E55"/>
-    <w:lvl w:ilvl="0">
-      <w:start w:val="1"/>
-      <w:numFmt w:val="decimal"/>
-      <w:lvlText w:val="%1."/>
-      <w:lvlJc w:val="left"/>
-      <w:pPr>
-        <w:ind w:left="3244" w:hanging="360"/>
-      </w:pPr>
-      <w:rPr>
-        <w:rFonts w:hint="default"/>
-      </w:rPr>
-    </w:lvl>
-    <w:lvl w:ilvl="1">
-      <w:start w:val="1"/>
-      <w:numFmt w:val="lowerLetter"/>
-      <w:lvlText w:val="%2)"/>
-      <w:lvlJc w:val="left"/>
-      <w:pPr>
-        <w:ind w:left="3724" w:hanging="420"/>
-      </w:pPr>
-    </w:lvl>
-    <w:lvl w:ilvl="2">
-      <w:start w:val="1"/>
-      <w:numFmt w:val="lowerRoman"/>
-      <w:lvlText w:val="%3."/>
-      <w:lvlJc w:val="right"/>
-      <w:pPr>
-        <w:ind w:left="4144" w:hanging="420"/>
-      </w:pPr>
-    </w:lvl>
-    <w:lvl w:ilvl="3">
-      <w:start w:val="1"/>
-      <w:numFmt w:val="decimal"/>
-      <w:lvlText w:val="%4."/>
-      <w:lvlJc w:val="left"/>
-      <w:pPr>
-        <w:ind w:left="4564" w:hanging="420"/>
-      </w:pPr>
-    </w:lvl>
-    <w:lvl w:ilvl="4">
-      <w:start w:val="1"/>
-      <w:numFmt w:val="lowerLetter"/>
-      <w:lvlText w:val="%5)"/>
-      <w:lvlJc w:val="left"/>
-      <w:pPr>
-        <w:ind w:left="4984" w:hanging="420"/>
-      </w:pPr>
-    </w:lvl>
-    <w:lvl w:ilvl="5">
-      <w:start w:val="1"/>
-      <w:numFmt w:val="lowerRoman"/>
-      <w:lvlText w:val="%6."/>
-      <w:lvlJc w:val="right"/>
-      <w:pPr>
-        <w:ind w:left="5404" w:hanging="420"/>
-      </w:pPr>
-    </w:lvl>
-    <w:lvl w:ilvl="6">
-      <w:start w:val="1"/>
-      <w:numFmt w:val="decimal"/>
-      <w:lvlText w:val="%7."/>
-      <w:lvlJc w:val="left"/>
-      <w:pPr>
-        <w:ind w:left="5824" w:hanging="420"/>
-      </w:pPr>
-    </w:lvl>
-    <w:lvl w:ilvl="7">
-      <w:start w:val="1"/>
-      <w:numFmt w:val="lowerLetter"/>
-      <w:lvlText w:val="%8)"/>
-      <w:lvlJc w:val="left"/>
-      <w:pPr>
-        <w:ind w:left="6244" w:hanging="420"/>
-      </w:pPr>
-    </w:lvl>
-    <w:lvl w:ilvl="8">
-      <w:start w:val="1"/>
-      <w:numFmt w:val="lowerRoman"/>
-      <w:lvlText w:val="%9."/>
-      <w:lvlJc w:val="right"/>
-      <w:pPr>
-        <w:ind w:left="6664" w:hanging="420"/>
-      </w:pPr>
-    </w:lvl>
-  </w:abstractNum>
   <w:num w:numId="1">
-    <w:abstractNumId w:val="0"/>
+    <w:abstractNumId w:val="50929986"/>
   </w:num>
   <w:num w:numId="2">
-    <w:abstractNumId w:val="3"/>
+    <w:abstractNumId w:val="702558528"/>
   </w:num>
   <w:num w:numId="3">
-    <w:abstractNumId w:val="7"/>
+    <w:abstractNumId w:val="1108045378"/>
   </w:num>
   <w:num w:numId="4">
-    <w:abstractNumId w:val="10"/>
+    <w:abstractNumId w:val="1491215019"/>
   </w:num>
   <w:num w:numId="5">
-    <w:abstractNumId w:val="2"/>
+    <w:abstractNumId w:val="676349576"/>
   </w:num>
   <w:num w:numId="6">
-    <w:abstractNumId w:val="4"/>
+    <w:abstractNumId w:val="712196901"/>
   </w:num>
   <w:num w:numId="7">
-    <w:abstractNumId w:val="9"/>
+    <w:abstractNumId w:val="1461142442"/>
   </w:num>
   <w:num w:numId="8">
-    <w:abstractNumId w:val="5"/>
+    <w:abstractNumId w:val="914824571"/>
   </w:num>
   <w:num w:numId="9">
-    <w:abstractNumId w:val="11"/>
+    <w:abstractNumId w:val="1493644253"/>
   </w:num>
   <w:num w:numId="10">
-    <w:abstractNumId w:val="16"/>
+    <w:abstractNumId w:val="2014064831"/>
   </w:num>
   <w:num w:numId="11">
-    <w:abstractNumId w:val="8"/>
+    <w:abstractNumId w:val="1277712415"/>
   </w:num>
   <w:num w:numId="12">
-    <w:abstractNumId w:val="13"/>
+    <w:abstractNumId w:val="1568102981"/>
   </w:num>
   <w:num w:numId="13">
-    <w:abstractNumId w:val="14"/>
+    <w:abstractNumId w:val="1683775846"/>
   </w:num>
   <w:num w:numId="14">
-    <w:abstractNumId w:val="6"/>
+    <w:abstractNumId w:val="939333939"/>
   </w:num>
   <w:num w:numId="15">
-    <w:abstractNumId w:val="17"/>
+    <w:abstractNumId w:val="2094427733"/>
   </w:num>
   <w:num w:numId="16">
-    <w:abstractNumId w:val="1"/>
+    <w:abstractNumId w:val="276959444"/>
   </w:num>
   <w:num w:numId="17">
-    <w:abstractNumId w:val="12"/>
+    <w:abstractNumId w:val="1503593504"/>
   </w:num>
   <w:num w:numId="18">
-    <w:abstractNumId w:val="15"/>
+    <w:abstractNumId w:val="1810049145"/>
   </w:num>
 </w:numbering>
 </file>
 
 <file path=word/styles.xml><?xml version="1.0" encoding="utf-8"?>
-<w:styles xmlns:mc="http://schemas.openxmlformats.org/markup-compatibility/2006" xmlns:r="http://schemas.openxmlformats.org/officeDocument/2006/relationships" xmlns:w="http://schemas.openxmlformats.org/wordprocessingml/2006/main" xmlns:w14="http://schemas.microsoft.com/office/word/2010/wordml" xmlns:w15="http://schemas.microsoft.com/office/word/2012/wordml" xmlns:w16cid="http://schemas.microsoft.com/office/word/2016/wordml/cid" xmlns:w16se="http://schemas.microsoft.com/office/word/2015/wordml/symex" mc:Ignorable="w14 w15 w16se w16cid">
+<w:styles xmlns:mc="http://schemas.openxmlformats.org/markup-compatibility/2006" xmlns:o="urn:schemas-microsoft-com:office:office" xmlns:r="http://schemas.openxmlformats.org/officeDocument/2006/relationships" xmlns:m="http://schemas.openxmlformats.org/officeDocument/2006/math" xmlns:v="urn:schemas-microsoft-com:vml" xmlns:w="http://schemas.openxmlformats.org/wordprocessingml/2006/main" xmlns:w14="http://schemas.microsoft.com/office/word/2010/wordml" xmlns:w10="urn:schemas-microsoft-com:office:word" xmlns:sl="http://schemas.openxmlformats.org/schemaLibrary/2006/main" mc:Ignorable="w14">
   <w:docDefaults>
     <w:rPrDefault>
       <w:rPr>
-        <w:rFonts w:asciiTheme="minorHAnsi" w:eastAsiaTheme="minorEastAsia" w:hAnsiTheme="minorHAnsi" w:cstheme="minorBidi"/>
-        <w:lang w:val="en-US" w:eastAsia="zh-CN" w:bidi="ar-SA"/>
+        <w:rFonts w:asciiTheme="minorHAnsi" w:hAnsiTheme="minorHAnsi" w:eastAsiaTheme="minorEastAsia" w:cstheme="minorBidi"/>
       </w:rPr>
     </w:rPrDefault>
-    <w:pPrDefault/>
   </w:docDefaults>
-  <w:latentStyles w:defLockedState="0" w:defUIPriority="99" w:defSemiHidden="0" w:defUnhideWhenUsed="0" w:defQFormat="0" w:count="375">
-    <w:lsdException w:name="Normal" w:uiPriority="0" w:qFormat="1"/>
-    <w:lsdException w:name="heading 1" w:uiPriority="9" w:qFormat="1"/>
-    <w:lsdException w:name="heading 2" w:semiHidden="1" w:uiPriority="9" w:unhideWhenUsed="1" w:qFormat="1"/>
-    <w:lsdException w:name="heading 3" w:semiHidden="1" w:uiPriority="9" w:unhideWhenUsed="1" w:qFormat="1"/>
-    <w:lsdException w:name="heading 4" w:semiHidden="1" w:uiPriority="9" w:unhideWhenUsed="1" w:qFormat="1"/>
-    <w:lsdException w:name="heading 5" w:semiHidden="1" w:uiPriority="9" w:unhideWhenUsed="1" w:qFormat="1"/>
-    <w:lsdException w:name="heading 6" w:semiHidden="1" w:uiPriority="9" w:unhideWhenUsed="1" w:qFormat="1"/>
-    <w:lsdException w:name="heading 7" w:semiHidden="1" w:uiPriority="9" w:unhideWhenUsed="1" w:qFormat="1"/>
-    <w:lsdException w:name="heading 8" w:semiHidden="1" w:uiPriority="9" w:unhideWhenUsed="1" w:qFormat="1"/>
-    <w:lsdException w:name="heading 9" w:semiHidden="1" w:uiPriority="9" w:unhideWhenUsed="1" w:qFormat="1"/>
-    <w:lsdException w:name="index 1" w:semiHidden="1" w:unhideWhenUsed="1"/>
-    <w:lsdException w:name="index 2" w:semiHidden="1" w:unhideWhenUsed="1"/>
-    <w:lsdException w:name="index 3" w:semiHidden="1" w:unhideWhenUsed="1"/>
-    <w:lsdException w:name="index 4" w:semiHidden="1" w:unhideWhenUsed="1"/>
-    <w:lsdException w:name="index 5" w:semiHidden="1" w:unhideWhenUsed="1"/>
-    <w:lsdException w:name="index 6" w:semiHidden="1" w:unhideWhenUsed="1"/>
-    <w:lsdException w:name="index 7" w:semiHidden="1" w:unhideWhenUsed="1"/>
-    <w:lsdException w:name="index 8" w:semiHidden="1" w:unhideWhenUsed="1"/>
-    <w:lsdException w:name="index 9" w:semiHidden="1" w:unhideWhenUsed="1"/>
-    <w:lsdException w:name="toc 1" w:uiPriority="39" w:unhideWhenUsed="1"/>
-    <w:lsdException w:name="toc 2" w:uiPriority="39" w:unhideWhenUsed="1" w:qFormat="1"/>
-    <w:lsdException w:name="toc 3" w:uiPriority="39" w:unhideWhenUsed="1"/>
-    <w:lsdException w:name="toc 4" w:semiHidden="1" w:uiPriority="39" w:unhideWhenUsed="1"/>
-    <w:lsdException w:name="toc 5" w:semiHidden="1" w:uiPriority="39" w:unhideWhenUsed="1"/>
-    <w:lsdException w:name="toc 6" w:semiHidden="1" w:uiPriority="39" w:unhideWhenUsed="1"/>
-    <w:lsdException w:name="toc 7" w:semiHidden="1" w:uiPriority="39" w:unhideWhenUsed="1"/>
-    <w:lsdException w:name="toc 8" w:semiHidden="1" w:uiPriority="39" w:unhideWhenUsed="1"/>
-    <w:lsdException w:name="toc 9" w:semiHidden="1" w:uiPriority="39" w:unhideWhenUsed="1"/>
-    <w:lsdException w:name="Normal Indent" w:semiHidden="1" w:unhideWhenUsed="1"/>
-    <w:lsdException w:name="footnote text" w:semiHidden="1" w:unhideWhenUsed="1"/>
-    <w:lsdException w:name="annotation text" w:semiHidden="1" w:unhideWhenUsed="1"/>
-    <w:lsdException w:name="header" w:unhideWhenUsed="1"/>
-    <w:lsdException w:name="footer" w:unhideWhenUsed="1" w:qFormat="1"/>
-    <w:lsdException w:name="index heading" w:semiHidden="1" w:unhideWhenUsed="1"/>
-    <w:lsdException w:name="caption" w:semiHidden="1" w:uiPriority="35" w:unhideWhenUsed="1" w:qFormat="1"/>
-    <w:lsdException w:name="table of figures" w:semiHidden="1" w:unhideWhenUsed="1"/>
-    <w:lsdException w:name="envelope address" w:semiHidden="1" w:unhideWhenUsed="1"/>
-    <w:lsdException w:name="envelope return" w:semiHidden="1" w:unhideWhenUsed="1"/>
-    <w:lsdException w:name="footnote reference" w:semiHidden="1" w:unhideWhenUsed="1"/>
-    <w:lsdException w:name="annotation reference" w:semiHidden="1" w:unhideWhenUsed="1"/>
-    <w:lsdException w:name="line number" w:semiHidden="1" w:unhideWhenUsed="1"/>
-    <w:lsdException w:name="page number" w:semiHidden="1" w:unhideWhenUsed="1"/>
-    <w:lsdException w:name="endnote reference" w:semiHidden="1" w:unhideWhenUsed="1"/>
-    <w:lsdException w:name="endnote text" w:semiHidden="1" w:unhideWhenUsed="1"/>
-    <w:lsdException w:name="table of authorities" w:semiHidden="1" w:unhideWhenUsed="1"/>
-    <w:lsdException w:name="macro" w:semiHidden="1" w:unhideWhenUsed="1"/>
-    <w:lsdException w:name="toa heading" w:semiHidden="1" w:unhideWhenUsed="1"/>
-    <w:lsdException w:name="List" w:semiHidden="1" w:unhideWhenUsed="1"/>
-    <w:lsdException w:name="List Bullet" w:semiHidden="1" w:unhideWhenUsed="1"/>
-    <w:lsdException w:name="List Number" w:semiHidden="1" w:unhideWhenUsed="1"/>
-    <w:lsdException w:name="List 2" w:semiHidden="1" w:unhideWhenUsed="1"/>
-    <w:lsdException w:name="List 3" w:semiHidden="1" w:unhideWhenUsed="1"/>
-    <w:lsdException w:name="List 4" w:semiHidden="1" w:unhideWhenUsed="1"/>
-    <w:lsdException w:name="List 5" w:semiHidden="1" w:unhideWhenUsed="1"/>
-    <w:lsdException w:name="List Bullet 2" w:semiHidden="1" w:unhideWhenUsed="1"/>
-    <w:lsdException w:name="List Bullet 3" w:semiHidden="1" w:unhideWhenUsed="1"/>
-    <w:lsdException w:name="List Bullet 4" w:semiHidden="1" w:unhideWhenUsed="1"/>
-    <w:lsdException w:name="List Bullet 5" w:semiHidden="1" w:unhideWhenUsed="1"/>
-    <w:lsdException w:name="List Number 2" w:semiHidden="1" w:unhideWhenUsed="1"/>
-    <w:lsdException w:name="List Number 3" w:semiHidden="1" w:unhideWhenUsed="1"/>
-    <w:lsdException w:name="List Number 4" w:semiHidden="1" w:unhideWhenUsed="1"/>
-    <w:lsdException w:name="List Number 5" w:semiHidden="1" w:unhideWhenUsed="1"/>
-    <w:lsdException w:name="Title" w:uiPriority="10" w:qFormat="1"/>
-    <w:lsdException w:name="Closing" w:semiHidden="1" w:unhideWhenUsed="1"/>
-    <w:lsdException w:name="Signature" w:semiHidden="1" w:unhideWhenUsed="1"/>
-    <w:lsdException w:name="Default Paragraph Font" w:semiHidden="1" w:uiPriority="1" w:unhideWhenUsed="1" w:qFormat="1"/>
-    <w:lsdException w:name="Body Text" w:semiHidden="1" w:unhideWhenUsed="1"/>
-    <w:lsdException w:name="Body Text Indent" w:semiHidden="1" w:unhideWhenUsed="1"/>
-    <w:lsdException w:name="List Continue" w:semiHidden="1" w:unhideWhenUsed="1"/>
-    <w:lsdException w:name="List Continue 2" w:semiHidden="1" w:unhideWhenUsed="1"/>
-    <w:lsdException w:name="List Continue 3" w:semiHidden="1" w:unhideWhenUsed="1"/>
-    <w:lsdException w:name="List Continue 4" w:semiHidden="1" w:unhideWhenUsed="1"/>
-    <w:lsdException w:name="List Continue 5" w:semiHidden="1" w:unhideWhenUsed="1"/>
-    <w:lsdException w:name="Message Header" w:semiHidden="1" w:unhideWhenUsed="1"/>
-    <w:lsdException w:name="Subtitle" w:uiPriority="11" w:qFormat="1"/>
-    <w:lsdException w:name="Salutation" w:semiHidden="1" w:unhideWhenUsed="1"/>
-    <w:lsdException w:name="Date" w:semiHidden="1" w:unhideWhenUsed="1"/>
-    <w:lsdException w:name="Body Text First Indent" w:semiHidden="1" w:unhideWhenUsed="1"/>
-    <w:lsdException w:name="Body Text First Indent 2" w:semiHidden="1" w:unhideWhenUsed="1"/>
-    <w:lsdException w:name="Note Heading" w:semiHidden="1" w:unhideWhenUsed="1"/>
-    <w:lsdException w:name="Body Text 2" w:semiHidden="1" w:unhideWhenUsed="1"/>
-    <w:lsdException w:name="Body Text 3" w:semiHidden="1" w:unhideWhenUsed="1"/>
-    <w:lsdException w:name="Body Text Indent 2" w:semiHidden="1" w:unhideWhenUsed="1"/>
-    <w:lsdException w:name="Body Text Indent 3" w:semiHidden="1" w:unhideWhenUsed="1"/>
-    <w:lsdException w:name="Block Text" w:semiHidden="1" w:unhideWhenUsed="1"/>
-    <w:lsdException w:name="Hyperlink" w:semiHidden="1" w:unhideWhenUsed="1"/>
-    <w:lsdException w:name="FollowedHyperlink" w:semiHidden="1" w:unhideWhenUsed="1"/>
-    <w:lsdException w:name="Strong" w:uiPriority="22" w:qFormat="1"/>
-    <w:lsdException w:name="Emphasis" w:uiPriority="20" w:qFormat="1"/>
-    <w:lsdException w:name="Document Map" w:semiHidden="1" w:unhideWhenUsed="1"/>
-    <w:lsdException w:name="Plain Text" w:semiHidden="1" w:unhideWhenUsed="1"/>
-    <w:lsdException w:name="E-mail Signature" w:semiHidden="1" w:unhideWhenUsed="1"/>
-    <w:lsdException w:name="HTML Top of Form" w:semiHidden="1" w:unhideWhenUsed="1"/>
-    <w:lsdException w:name="HTML Bottom of Form" w:semiHidden="1" w:unhideWhenUsed="1"/>
-    <w:lsdException w:name="Normal (Web)" w:semiHidden="1" w:unhideWhenUsed="1"/>
-    <w:lsdException w:name="HTML Acronym" w:semiHidden="1" w:unhideWhenUsed="1"/>
-    <w:lsdException w:name="HTML Address" w:semiHidden="1" w:unhideWhenUsed="1"/>
-    <w:lsdException w:name="HTML Cite" w:semiHidden="1" w:unhideWhenUsed="1"/>
-    <w:lsdException w:name="HTML Code" w:semiHidden="1" w:unhideWhenUsed="1"/>
-    <w:lsdException w:name="HTML Definition" w:semiHidden="1" w:unhideWhenUsed="1"/>
-    <w:lsdException w:name="HTML Keyboard" w:semiHidden="1" w:unhideWhenUsed="1"/>
-    <w:lsdException w:name="HTML Preformatted" w:semiHidden="1" w:unhideWhenUsed="1"/>
-    <w:lsdException w:name="HTML Sample" w:semiHidden="1" w:unhideWhenUsed="1"/>
-    <w:lsdException w:name="HTML Typewriter" w:semiHidden="1" w:unhideWhenUsed="1"/>
-    <w:lsdException w:name="HTML Variable" w:semiHidden="1" w:unhideWhenUsed="1"/>
-    <w:lsdException w:name="Normal Table" w:semiHidden="1" w:unhideWhenUsed="1" w:qFormat="1"/>
-    <w:lsdException w:name="annotation subject" w:semiHidden="1" w:unhideWhenUsed="1"/>
-    <w:lsdException w:name="No List" w:semiHidden="1" w:unhideWhenUsed="1"/>
-    <w:lsdException w:name="Outline List 1" w:semiHidden="1" w:unhideWhenUsed="1"/>
-    <w:lsdException w:name="Outline List 2" w:semiHidden="1" w:unhideWhenUsed="1"/>
-    <w:lsdException w:name="Outline List 3" w:semiHidden="1" w:unhideWhenUsed="1"/>
-    <w:lsdException w:name="Table Simple 1" w:semiHidden="1" w:unhideWhenUsed="1"/>
-    <w:lsdException w:name="Table Simple 2" w:semiHidden="1" w:unhideWhenUsed="1"/>
-    <w:lsdException w:name="Table Simple 3" w:semiHidden="1" w:unhideWhenUsed="1"/>
-    <w:lsdException w:name="Table Classic 1" w:semiHidden="1" w:unhideWhenUsed="1"/>
-    <w:lsdException w:name="Table Classic 2" w:semiHidden="1" w:unhideWhenUsed="1"/>
-    <w:lsdException w:name="Table Classic 3" w:semiHidden="1" w:unhideWhenUsed="1"/>
-    <w:lsdException w:name="Table Classic 4" w:semiHidden="1" w:unhideWhenUsed="1"/>
-    <w:lsdException w:name="Table Colorful 1" w:semiHidden="1" w:unhideWhenUsed="1"/>
-    <w:lsdException w:name="Table Colorful 2" w:semiHidden="1" w:unhideWhenUsed="1"/>
-    <w:lsdException w:name="Table Colorful 3" w:semiHidden="1" w:unhideWhenUsed="1"/>
-    <w:lsdException w:name="Table Columns 1" w:semiHidden="1" w:unhideWhenUsed="1"/>
-    <w:lsdException w:name="Table Columns 2" w:semiHidden="1" w:unhideWhenUsed="1"/>
-    <w:lsdException w:name="Table Columns 3" w:semiHidden="1" w:unhideWhenUsed="1"/>
-    <w:lsdException w:name="Table Columns 4" w:semiHidden="1" w:unhideWhenUsed="1"/>
-    <w:lsdException w:name="Table Columns 5" w:semiHidden="1" w:unhideWhenUsed="1"/>
-    <w:lsdException w:name="Table Grid 1" w:semiHidden="1" w:unhideWhenUsed="1"/>
-    <w:lsdException w:name="Table Grid 2" w:semiHidden="1" w:unhideWhenUsed="1"/>
-    <w:lsdException w:name="Table Grid 3" w:semiHidden="1" w:unhideWhenUsed="1"/>
-    <w:lsdException w:name="Table Grid 4" w:semiHidden="1" w:unhideWhenUsed="1"/>
-    <w:lsdException w:name="Table Grid 5" w:semiHidden="1" w:unhideWhenUsed="1"/>
-    <w:lsdException w:name="Table Grid 6" w:semiHidden="1" w:unhideWhenUsed="1"/>
-    <w:lsdException w:name="Table Grid 7" w:semiHidden="1" w:unhideWhenUsed="1"/>
-    <w:lsdException w:name="Table Grid 8" w:semiHidden="1" w:unhideWhenUsed="1"/>
-    <w:lsdException w:name="Table List 1" w:semiHidden="1" w:unhideWhenUsed="1"/>
-    <w:lsdException w:name="Table List 2" w:semiHidden="1" w:unhideWhenUsed="1"/>
-    <w:lsdException w:name="Table List 3" w:semiHidden="1" w:unhideWhenUsed="1"/>
-    <w:lsdException w:name="Table List 4" w:semiHidden="1" w:unhideWhenUsed="1"/>
-    <w:lsdException w:name="Table List 5" w:semiHidden="1" w:unhideWhenUsed="1"/>
-    <w:lsdException w:name="Table List 6" w:semiHidden="1" w:unhideWhenUsed="1"/>
-    <w:lsdException w:name="Table List 7" w:semiHidden="1" w:unhideWhenUsed="1"/>
-    <w:lsdException w:name="Table List 8" w:semiHidden="1" w:unhideWhenUsed="1"/>
-    <w:lsdException w:name="Table 3D effects 1" w:semiHidden="1" w:unhideWhenUsed="1"/>
-    <w:lsdException w:name="Table 3D effects 2" w:semiHidden="1" w:unhideWhenUsed="1"/>
-    <w:lsdException w:name="Table 3D effects 3" w:semiHidden="1" w:unhideWhenUsed="1"/>
-    <w:lsdException w:name="Table Contemporary" w:semiHidden="1" w:unhideWhenUsed="1"/>
-    <w:lsdException w:name="Table Elegant" w:semiHidden="1" w:unhideWhenUsed="1"/>
-    <w:lsdException w:name="Table Professional" w:semiHidden="1" w:unhideWhenUsed="1"/>
-    <w:lsdException w:name="Table Subtle 1" w:semiHidden="1" w:unhideWhenUsed="1"/>
-    <w:lsdException w:name="Table Subtle 2" w:semiHidden="1" w:unhideWhenUsed="1"/>
-    <w:lsdException w:name="Table Web 1" w:semiHidden="1" w:unhideWhenUsed="1"/>
-    <w:lsdException w:name="Table Web 2" w:semiHidden="1" w:unhideWhenUsed="1"/>
-    <w:lsdException w:name="Table Web 3" w:semiHidden="1" w:unhideWhenUsed="1"/>
-    <w:lsdException w:name="Balloon Text" w:semiHidden="1" w:unhideWhenUsed="1"/>
-    <w:lsdException w:name="Table Grid" w:uiPriority="39"/>
-    <w:lsdException w:name="Table Theme" w:semiHidden="1" w:unhideWhenUsed="1"/>
-    <w:lsdException w:name="Placeholder Text" w:semiHidden="1"/>
-    <w:lsdException w:name="Light Shading" w:uiPriority="60"/>
-    <w:lsdException w:name="Light List" w:uiPriority="61"/>
-    <w:lsdException w:name="Light Grid" w:uiPriority="62"/>
-    <w:lsdException w:name="Medium Shading 1" w:uiPriority="63"/>
-    <w:lsdException w:name="Medium Shading 2" w:uiPriority="64"/>
-    <w:lsdException w:name="Medium List 1" w:uiPriority="65"/>
-    <w:lsdException w:name="Medium List 2" w:uiPriority="66"/>
-    <w:lsdException w:name="Medium Grid 1" w:uiPriority="67"/>
-    <w:lsdException w:name="Medium Grid 2" w:uiPriority="68"/>
-    <w:lsdException w:name="Medium Grid 3" w:uiPriority="69"/>
-    <w:lsdException w:name="Dark List" w:uiPriority="70"/>
-    <w:lsdException w:name="Colorful Shading" w:uiPriority="71"/>
-    <w:lsdException w:name="Colorful List" w:uiPriority="72"/>
-    <w:lsdException w:name="Colorful Grid" w:uiPriority="73"/>
-    <w:lsdException w:name="Light Shading Accent 1" w:uiPriority="60"/>
-    <w:lsdException w:name="Light List Accent 1" w:uiPriority="61"/>
-    <w:lsdException w:name="Light Grid Accent 1" w:uiPriority="62"/>
-    <w:lsdException w:name="Medium Shading 1 Accent 1" w:uiPriority="63"/>
-    <w:lsdException w:name="Medium Shading 2 Accent 1" w:uiPriority="64"/>
-    <w:lsdException w:name="Medium List 1 Accent 1" w:uiPriority="65"/>
-    <w:lsdException w:name="Revision" w:semiHidden="1"/>
-    <w:lsdException w:name="List Paragraph" w:uiPriority="34" w:qFormat="1"/>
-    <w:lsdException w:name="Medium List 2 Accent 1" w:uiPriority="66"/>
-    <w:lsdException w:name="Medium Grid 1 Accent 1" w:uiPriority="67"/>
-    <w:lsdException w:name="Medium Grid 2 Accent 1" w:uiPriority="68"/>
-    <w:lsdException w:name="Medium Grid 3 Accent 1" w:uiPriority="69"/>
-    <w:lsdException w:name="Dark List Accent 1" w:uiPriority="70"/>
-    <w:lsdException w:name="Colorful Shading Accent 1" w:uiPriority="71"/>
-    <w:lsdException w:name="Colorful List Accent 1" w:uiPriority="72"/>
-    <w:lsdException w:name="Colorful Grid Accent 1" w:uiPriority="73"/>
-    <w:lsdException w:name="Light Shading Accent 2" w:uiPriority="60"/>
-    <w:lsdException w:name="Light List Accent 2" w:uiPriority="61"/>
-    <w:lsdException w:name="Light Grid Accent 2" w:uiPriority="62"/>
-    <w:lsdException w:name="Medium Shading 1 Accent 2" w:uiPriority="63"/>
-    <w:lsdException w:name="Medium Shading 2 Accent 2" w:uiPriority="64"/>
-    <w:lsdException w:name="Medium List 1 Accent 2" w:uiPriority="65"/>
-    <w:lsdException w:name="Medium List 2 Accent 2" w:uiPriority="66"/>
-    <w:lsdException w:name="Medium Grid 1 Accent 2" w:uiPriority="67"/>
-    <w:lsdException w:name="Medium Grid 2 Accent 2" w:uiPriority="68"/>
-    <w:lsdException w:name="Medium Grid 3 Accent 2" w:uiPriority="69"/>
-    <w:lsdException w:name="Dark List Accent 2" w:uiPriority="70"/>
-    <w:lsdException w:name="Colorful Shading Accent 2" w:uiPriority="71"/>
-    <w:lsdException w:name="Colorful List Accent 2" w:uiPriority="72"/>
-    <w:lsdException w:name="Colorful Grid Accent 2" w:uiPriority="73"/>
-    <w:lsdException w:name="Light Shading Accent 3" w:uiPriority="60"/>
-    <w:lsdException w:name="Light List Accent 3" w:uiPriority="61"/>
-    <w:lsdException w:name="Light Grid Accent 3" w:uiPriority="62"/>
-    <w:lsdException w:name="Medium Shading 1 Accent 3" w:uiPriority="63"/>
-    <w:lsdException w:name="Medium Shading 2 Accent 3" w:uiPriority="64"/>
-    <w:lsdException w:name="Medium List 1 Accent 3" w:uiPriority="65"/>
-    <w:lsdException w:name="Medium List 2 Accent 3" w:uiPriority="66"/>
-    <w:lsdException w:name="Medium Grid 1 Accent 3" w:uiPriority="67"/>
-    <w:lsdException w:name="Medium Grid 2 Accent 3" w:uiPriority="68"/>
-    <w:lsdException w:name="Medium Grid 3 Accent 3" w:uiPriority="69"/>
-    <w:lsdException w:name="Dark List Accent 3" w:uiPriority="70"/>
-    <w:lsdException w:name="Colorful Shading Accent 3" w:uiPriority="71"/>
-    <w:lsdException w:name="Colorful List Accent 3" w:uiPriority="72"/>
-    <w:lsdException w:name="Colorful Grid Accent 3" w:uiPriority="73"/>
-    <w:lsdException w:name="Light Shading Accent 4" w:uiPriority="60"/>
-    <w:lsdException w:name="Light List Accent 4" w:uiPriority="61"/>
-    <w:lsdException w:name="Light Grid Accent 4" w:uiPriority="62"/>
-    <w:lsdException w:name="Medium Shading 1 Accent 4" w:uiPriority="63"/>
-    <w:lsdException w:name="Medium Shading 2 Accent 4" w:uiPriority="64"/>
-    <w:lsdException w:name="Medium List 1 Accent 4" w:uiPriority="65"/>
-    <w:lsdException w:name="Medium List 2 Accent 4" w:uiPriority="66"/>
-    <w:lsdException w:name="Medium Grid 1 Accent 4" w:uiPriority="67"/>
-    <w:lsdException w:name="Medium Grid 2 Accent 4" w:uiPriority="68"/>
-    <w:lsdException w:name="Medium Grid 3 Accent 4" w:uiPriority="69"/>
-    <w:lsdException w:name="Dark List Accent 4" w:uiPriority="70"/>
-    <w:lsdException w:name="Colorful Shading Accent 4" w:uiPriority="71"/>
-    <w:lsdException w:name="Colorful List Accent 4" w:uiPriority="72"/>
-    <w:lsdException w:name="Colorful Grid Accent 4" w:uiPriority="73"/>
-    <w:lsdException w:name="Light Shading Accent 5" w:uiPriority="60"/>
-    <w:lsdException w:name="Light List Accent 5" w:uiPriority="61"/>
-    <w:lsdException w:name="Light Grid Accent 5" w:uiPriority="62"/>
-    <w:lsdException w:name="Medium Shading 1 Accent 5" w:uiPriority="63"/>
-    <w:lsdException w:name="Medium Shading 2 Accent 5" w:uiPriority="64"/>
-    <w:lsdException w:name="Medium List 1 Accent 5" w:uiPriority="65"/>
-    <w:lsdException w:name="Medium List 2 Accent 5" w:uiPriority="66"/>
-    <w:lsdException w:name="Medium Grid 1 Accent 5" w:uiPriority="67"/>
-    <w:lsdException w:name="Medium Grid 2 Accent 5" w:uiPriority="68"/>
-    <w:lsdException w:name="Medium Grid 3 Accent 5" w:uiPriority="69"/>
-    <w:lsdException w:name="Dark List Accent 5" w:uiPriority="70"/>
-    <w:lsdException w:name="Colorful Shading Accent 5" w:uiPriority="71"/>
-    <w:lsdException w:name="Colorful List Accent 5" w:uiPriority="72"/>
-    <w:lsdException w:name="Colorful Grid Accent 5" w:uiPriority="73"/>
-    <w:lsdException w:name="Light Shading Accent 6" w:uiPriority="60"/>
-    <w:lsdException w:name="Light List Accent 6" w:uiPriority="61"/>
-    <w:lsdException w:name="Light Grid Accent 6" w:uiPriority="62"/>
-    <w:lsdException w:name="Medium Shading 1 Accent 6" w:uiPriority="63"/>
-    <w:lsdException w:name="Medium Shading 2 Accent 6" w:uiPriority="64"/>
-    <w:lsdException w:name="Medium List 1 Accent 6" w:uiPriority="65"/>
-    <w:lsdException w:name="Medium List 2 Accent 6" w:uiPriority="66"/>
-    <w:lsdException w:name="Medium Grid 1 Accent 6" w:uiPriority="67"/>
-    <w:lsdException w:name="Medium Grid 2 Accent 6" w:uiPriority="68"/>
-    <w:lsdException w:name="Medium Grid 3 Accent 6" w:uiPriority="69"/>
-    <w:lsdException w:name="Dark List Accent 6" w:uiPriority="70"/>
-    <w:lsdException w:name="Colorful Shading Accent 6" w:uiPriority="71"/>
-    <w:lsdException w:name="Colorful List Accent 6" w:uiPriority="72"/>
-    <w:lsdException w:name="Colorful Grid Accent 6" w:uiPriority="73"/>
-    <w:lsdException w:name="Subtle Emphasis" w:uiPriority="19" w:qFormat="1"/>
-    <w:lsdException w:name="Intense Emphasis" w:uiPriority="21" w:qFormat="1"/>
-    <w:lsdException w:name="Subtle Reference" w:uiPriority="31" w:qFormat="1"/>
-    <w:lsdException w:name="Intense Reference" w:uiPriority="32" w:qFormat="1"/>
-    <w:lsdException w:name="Book Title" w:uiPriority="33" w:qFormat="1"/>
-    <w:lsdException w:name="Bibliography" w:semiHidden="1" w:uiPriority="37" w:unhideWhenUsed="1"/>
-    <w:lsdException w:name="TOC Heading" w:semiHidden="1" w:uiPriority="39" w:unhideWhenUsed="1" w:qFormat="1"/>
-    <w:lsdException w:name="Plain Table 1" w:uiPriority="41"/>
-    <w:lsdException w:name="Plain Table 2" w:uiPriority="42"/>
-    <w:lsdException w:name="Plain Table 3" w:uiPriority="43"/>
-    <w:lsdException w:name="Plain Table 4" w:uiPriority="44"/>
-    <w:lsdException w:name="Plain Table 5" w:uiPriority="45"/>
-    <w:lsdException w:name="Grid Table Light" w:uiPriority="40"/>
-    <w:lsdException w:name="Grid Table 1 Light" w:uiPriority="46"/>
-    <w:lsdException w:name="Grid Table 2" w:uiPriority="47"/>
-    <w:lsdException w:name="Grid Table 3" w:uiPriority="48"/>
-    <w:lsdException w:name="Grid Table 4" w:uiPriority="49"/>
-    <w:lsdException w:name="Grid Table 5 Dark" w:uiPriority="50"/>
-    <w:lsdException w:name="Grid Table 6 Colorful" w:uiPriority="51"/>
-    <w:lsdException w:name="Grid Table 7 Colorful" w:uiPriority="52"/>
-    <w:lsdException w:name="Grid Table 1 Light Accent 1" w:uiPriority="46"/>
-    <w:lsdException w:name="Grid Table 2 Accent 1" w:uiPriority="47"/>
-    <w:lsdException w:name="Grid Table 3 Accent 1" w:uiPriority="48"/>
-    <w:lsdException w:name="Grid Table 4 Accent 1" w:uiPriority="49"/>
-    <w:lsdException w:name="Grid Table 5 Dark Accent 1" w:uiPriority="50"/>
-    <w:lsdException w:name="Grid Table 6 Colorful Accent 1" w:uiPriority="51"/>
-    <w:lsdException w:name="Grid Table 7 Colorful Accent 1" w:uiPriority="52"/>
-    <w:lsdException w:name="Grid Table 1 Light Accent 2" w:uiPriority="46"/>
-    <w:lsdException w:name="Grid Table 2 Accent 2" w:uiPriority="47"/>
-    <w:lsdException w:name="Grid Table 3 Accent 2" w:uiPriority="48"/>
-    <w:lsdException w:name="Grid Table 4 Accent 2" w:uiPriority="49"/>
-    <w:lsdException w:name="Grid Table 5 Dark Accent 2" w:uiPriority="50"/>
-    <w:lsdException w:name="Grid Table 6 Colorful Accent 2" w:uiPriority="51"/>
-    <w:lsdException w:name="Grid Table 7 Colorful Accent 2" w:uiPriority="52"/>
-    <w:lsdException w:name="Grid Table 1 Light Accent 3" w:uiPriority="46"/>
-    <w:lsdException w:name="Grid Table 2 Accent 3" w:uiPriority="47"/>
-    <w:lsdException w:name="Grid Table 3 Accent 3" w:uiPriority="48"/>
-    <w:lsdException w:name="Grid Table 4 Accent 3" w:uiPriority="49"/>
-    <w:lsdException w:name="Grid Table 5 Dark Accent 3" w:uiPriority="50"/>
-    <w:lsdException w:name="Grid Table 6 Colorful Accent 3" w:uiPriority="51"/>
-    <w:lsdException w:name="Grid Table 7 Colorful Accent 3" w:uiPriority="52"/>
-    <w:lsdException w:name="Grid Table 1 Light Accent 4" w:uiPriority="46"/>
-    <w:lsdException w:name="Grid Table 2 Accent 4" w:uiPriority="47"/>
-    <w:lsdException w:name="Grid Table 3 Accent 4" w:uiPriority="48"/>
-    <w:lsdException w:name="Grid Table 4 Accent 4" w:uiPriority="49"/>
-    <w:lsdException w:name="Grid Table 5 Dark Accent 4" w:uiPriority="50"/>
-    <w:lsdException w:name="Grid Table 6 Colorful Accent 4" w:uiPriority="51"/>
-    <w:lsdException w:name="Grid Table 7 Colorful Accent 4" w:uiPriority="52"/>
-    <w:lsdException w:name="Grid Table 1 Light Accent 5" w:uiPriority="46"/>
-    <w:lsdException w:name="Grid Table 2 Accent 5" w:uiPriority="47"/>
-    <w:lsdException w:name="Grid Table 3 Accent 5" w:uiPriority="48"/>
-    <w:lsdException w:name="Grid Table 4 Accent 5" w:uiPriority="49"/>
-    <w:lsdException w:name="Grid Table 5 Dark Accent 5" w:uiPriority="50"/>
-    <w:lsdException w:name="Grid Table 6 Colorful Accent 5" w:uiPriority="51"/>
-    <w:lsdException w:name="Grid Table 7 Colorful Accent 5" w:uiPriority="52"/>
-    <w:lsdException w:name="Grid Table 1 Light Accent 6" w:uiPriority="46"/>
-    <w:lsdException w:name="Grid Table 2 Accent 6" w:uiPriority="47"/>
-    <w:lsdException w:name="Grid Table 3 Accent 6" w:uiPriority="48"/>
-    <w:lsdException w:name="Grid Table 4 Accent 6" w:uiPriority="49"/>
-    <w:lsdException w:name="Grid Table 5 Dark Accent 6" w:uiPriority="50"/>
-    <w:lsdException w:name="Grid Table 6 Colorful Accent 6" w:uiPriority="51"/>
-    <w:lsdException w:name="Grid Table 7 Colorful Accent 6" w:uiPriority="52"/>
-    <w:lsdException w:name="List Table 1 Light" w:uiPriority="46"/>
-    <w:lsdException w:name="List Table 2" w:uiPriority="47"/>
-    <w:lsdException w:name="List Table 3" w:uiPriority="48"/>
-    <w:lsdException w:name="List Table 4" w:uiPriority="49"/>
-    <w:lsdException w:name="List Table 5 Dark" w:uiPriority="50"/>
-    <w:lsdException w:name="List Table 6 Colorful" w:uiPriority="51"/>
-    <w:lsdException w:name="List Table 7 Colorful" w:uiPriority="52"/>
-    <w:lsdException w:name="List Table 1 Light Accent 1" w:uiPriority="46"/>
-    <w:lsdException w:name="List Table 2 Accent 1" w:uiPriority="47"/>
-    <w:lsdException w:name="List Table 3 Accent 1" w:uiPriority="48"/>
-    <w:lsdException w:name="List Table 4 Accent 1" w:uiPriority="49"/>
-    <w:lsdException w:name="List Table 5 Dark Accent 1" w:uiPriority="50"/>
-    <w:lsdException w:name="List Table 6 Colorful Accent 1" w:uiPriority="51"/>
-    <w:lsdException w:name="List Table 7 Colorful Accent 1" w:uiPriority="52"/>
-    <w:lsdException w:name="List Table 1 Light Accent 2" w:uiPriority="46"/>
-    <w:lsdException w:name="List Table 2 Accent 2" w:uiPriority="47"/>
-    <w:lsdException w:name="List Table 3 Accent 2" w:uiPriority="48"/>
-    <w:lsdException w:name="List Table 4 Accent 2" w:uiPriority="49"/>
-    <w:lsdException w:name="List Table 5 Dark Accent 2" w:uiPriority="50"/>
-    <w:lsdException w:name="List Table 6 Colorful Accent 2" w:uiPriority="51"/>
-    <w:lsdException w:name="List Table 7 Colorful Accent 2" w:uiPriority="52"/>
-    <w:lsdException w:name="List Table 1 Light Accent 3" w:uiPriority="46"/>
-    <w:lsdException w:name="List Table 2 Accent 3" w:uiPriority="47"/>
-    <w:lsdException w:name="List Table 3 Accent 3" w:uiPriority="48"/>
-    <w:lsdException w:name="List Table 4 Accent 3" w:uiPriority="49"/>
-    <w:lsdException w:name="List Table 5 Dark Accent 3" w:uiPriority="50"/>
-    <w:lsdException w:name="List Table 6 Colorful Accent 3" w:uiPriority="51"/>
-    <w:lsdException w:name="List Table 7 Colorful Accent 3" w:uiPriority="52"/>
-    <w:lsdException w:name="List Table 1 Light Accent 4" w:uiPriority="46"/>
-    <w:lsdException w:name="List Table 2 Accent 4" w:uiPriority="47"/>
-    <w:lsdException w:name="List Table 3 Accent 4" w:uiPriority="48"/>
-    <w:lsdException w:name="List Table 4 Accent 4" w:uiPriority="49"/>
-    <w:lsdException w:name="List Table 5 Dark Accent 4" w:uiPriority="50"/>
-    <w:lsdException w:name="List Table 6 Colorful Accent 4" w:uiPriority="51"/>
-    <w:lsdException w:name="List Table 7 Colorful Accent 4" w:uiPriority="52"/>
-    <w:lsdException w:name="List Table 1 Light Accent 5" w:uiPriority="46"/>
-    <w:lsdException w:name="List Table 2 Accent 5" w:uiPriority="47"/>
-    <w:lsdException w:name="List Table 3 Accent 5" w:uiPriority="48"/>
-    <w:lsdException w:name="List Table 4 Accent 5" w:uiPriority="49"/>
-    <w:lsdException w:name="List Table 5 Dark Accent 5" w:uiPriority="50"/>
-    <w:lsdException w:name="List Table 6 Colorful Accent 5" w:uiPriority="51"/>
-    <w:lsdException w:name="List Table 7 Colorful Accent 5" w:uiPriority="52"/>
-    <w:lsdException w:name="List Table 1 Light Accent 6" w:uiPriority="46"/>
-    <w:lsdException w:name="List Table 2 Accent 6" w:uiPriority="47"/>
-    <w:lsdException w:name="List Table 3 Accent 6" w:uiPriority="48"/>
-    <w:lsdException w:name="List Table 4 Accent 6" w:uiPriority="49"/>
-    <w:lsdException w:name="List Table 5 Dark Accent 6" w:uiPriority="50"/>
-    <w:lsdException w:name="List Table 6 Colorful Accent 6" w:uiPriority="51"/>
-    <w:lsdException w:name="List Table 7 Colorful Accent 6" w:uiPriority="52"/>
-    <w:lsdException w:name="Mention" w:semiHidden="1" w:unhideWhenUsed="1"/>
-    <w:lsdException w:name="Smart Hyperlink" w:semiHidden="1" w:unhideWhenUsed="1"/>
-    <w:lsdException w:name="Hashtag" w:semiHidden="1" w:unhideWhenUsed="1"/>
-    <w:lsdException w:name="Unresolved Mention" w:semiHidden="1" w:unhideWhenUsed="1"/>
+  <w:latentStyles w:count="260" w:defQFormat="0" w:defUnhideWhenUsed="1" w:defSemiHidden="1" w:defUIPriority="99" w:defLockedState="0">
+    <w:lsdException w:qFormat="1" w:unhideWhenUsed="0" w:uiPriority="0" w:semiHidden="0" w:name="Normal"/>
+    <w:lsdException w:qFormat="1" w:unhideWhenUsed="0" w:uiPriority="9" w:semiHidden="0" w:name="heading 1"/>
+    <w:lsdException w:qFormat="1" w:uiPriority="9" w:name="heading 2"/>
+    <w:lsdException w:qFormat="1" w:uiPriority="9" w:name="heading 3"/>
+    <w:lsdException w:qFormat="1" w:uiPriority="9" w:name="heading 4"/>
+    <w:lsdException w:qFormat="1" w:uiPriority="9" w:name="heading 5"/>
+    <w:lsdException w:qFormat="1" w:uiPriority="9" w:name="heading 6"/>
+    <w:lsdException w:qFormat="1" w:uiPriority="9" w:name="heading 7"/>
+    <w:lsdException w:qFormat="1" w:uiPriority="9" w:name="heading 8"/>
+    <w:lsdException w:qFormat="1" w:uiPriority="9" w:name="heading 9"/>
+    <w:lsdException w:uiPriority="99" w:name="index 1"/>
+    <w:lsdException w:uiPriority="99" w:name="index 2"/>
+    <w:lsdException w:uiPriority="99" w:name="index 3"/>
+    <w:lsdException w:uiPriority="99" w:name="index 4"/>
+    <w:lsdException w:uiPriority="99" w:name="index 5"/>
+    <w:lsdException w:uiPriority="99" w:name="index 6"/>
+    <w:lsdException w:uiPriority="99" w:name="index 7"/>
+    <w:lsdException w:uiPriority="99" w:name="index 8"/>
+    <w:lsdException w:uiPriority="99" w:name="index 9"/>
+    <w:lsdException w:uiPriority="39" w:semiHidden="0" w:name="toc 1"/>
+    <w:lsdException w:qFormat="1" w:uiPriority="39" w:semiHidden="0" w:name="toc 2"/>
+    <w:lsdException w:qFormat="1" w:uiPriority="39" w:semiHidden="0" w:name="toc 3"/>
+    <w:lsdException w:uiPriority="39" w:name="toc 4"/>
+    <w:lsdException w:uiPriority="39" w:name="toc 5"/>
+    <w:lsdException w:uiPriority="39" w:name="toc 6"/>
+    <w:lsdException w:uiPriority="39" w:name="toc 7"/>
+    <w:lsdException w:uiPriority="39" w:name="toc 8"/>
+    <w:lsdException w:uiPriority="39" w:name="toc 9"/>
+    <w:lsdException w:uiPriority="99" w:name="Normal Indent"/>
+    <w:lsdException w:uiPriority="99" w:name="footnote text"/>
+    <w:lsdException w:uiPriority="99" w:name="annotation text"/>
+    <w:lsdException w:qFormat="1" w:uiPriority="99" w:semiHidden="0" w:name="header"/>
+    <w:lsdException w:qFormat="1" w:uiPriority="99" w:semiHidden="0" w:name="footer"/>
+    <w:lsdException w:uiPriority="99" w:name="index heading"/>
+    <w:lsdException w:qFormat="1" w:uiPriority="35" w:name="caption"/>
+    <w:lsdException w:uiPriority="99" w:name="table of figures"/>
+    <w:lsdException w:uiPriority="99" w:name="envelope address"/>
+    <w:lsdException w:uiPriority="99" w:name="envelope return"/>
+    <w:lsdException w:uiPriority="99" w:name="footnote reference"/>
+    <w:lsdException w:uiPriority="99" w:name="annotation reference"/>
+    <w:lsdException w:uiPriority="99" w:name="line number"/>
+    <w:lsdException w:uiPriority="99" w:name="page number"/>
+    <w:lsdException w:uiPriority="99" w:name="endnote reference"/>
+    <w:lsdException w:uiPriority="99" w:name="endnote text"/>
+    <w:lsdException w:uiPriority="99" w:name="table of authorities"/>
+    <w:lsdException w:uiPriority="99" w:name="macro"/>
+    <w:lsdException w:uiPriority="99" w:name="toa heading"/>
+    <w:lsdException w:uiPriority="99" w:name="List"/>
+    <w:lsdException w:uiPriority="99" w:name="List Bullet"/>
+    <w:lsdException w:uiPriority="99" w:name="List Number"/>
+    <w:lsdException w:uiPriority="99" w:name="List 2"/>
+    <w:lsdException w:uiPriority="99" w:name="List 3"/>
+    <w:lsdException w:uiPriority="99" w:name="List 4"/>
+    <w:lsdException w:uiPriority="99" w:name="List 5"/>
+    <w:lsdException w:uiPriority="99" w:name="List Bullet 2"/>
+    <w:lsdException w:uiPriority="99" w:name="List Bullet 3"/>
+    <w:lsdException w:uiPriority="99" w:name="List Bullet 4"/>
+    <w:lsdException w:uiPriority="99" w:name="List Bullet 5"/>
+    <w:lsdException w:uiPriority="99" w:name="List Number 2"/>
+    <w:lsdException w:uiPriority="99" w:name="List Number 3"/>
+    <w:lsdException w:uiPriority="99" w:name="List Number 4"/>
+    <w:lsdException w:uiPriority="99" w:name="List Number 5"/>
+    <w:lsdException w:qFormat="1" w:unhideWhenUsed="0" w:uiPriority="10" w:semiHidden="0" w:name="Title"/>
+    <w:lsdException w:uiPriority="99" w:name="Closing"/>
+    <w:lsdException w:uiPriority="99" w:name="Signature"/>
+    <w:lsdException w:uiPriority="1" w:name="Default Paragraph Font"/>
+    <w:lsdException w:uiPriority="99" w:name="Body Text"/>
+    <w:lsdException w:uiPriority="99" w:name="Body Text Indent"/>
+    <w:lsdException w:uiPriority="99" w:name="List Continue"/>
+    <w:lsdException w:uiPriority="99" w:name="List Continue 2"/>
+    <w:lsdException w:uiPriority="99" w:name="List Continue 3"/>
+    <w:lsdException w:uiPriority="99" w:name="List Continue 4"/>
+    <w:lsdException w:uiPriority="99" w:name="List Continue 5"/>
+    <w:lsdException w:uiPriority="99" w:name="Message Header"/>
+    <w:lsdException w:qFormat="1" w:unhideWhenUsed="0" w:uiPriority="11" w:semiHidden="0" w:name="Subtitle"/>
+    <w:lsdException w:uiPriority="99" w:name="Salutation"/>
+    <w:lsdException w:uiPriority="99" w:name="Date"/>
+    <w:lsdException w:uiPriority="99" w:name="Body Text First Indent"/>
+    <w:lsdException w:uiPriority="99" w:name="Body Text First Indent 2"/>
+    <w:lsdException w:uiPriority="99" w:name="Note Heading"/>
+    <w:lsdException w:uiPriority="99" w:name="Body Text 2"/>
+    <w:lsdException w:uiPriority="99" w:name="Body Text 3"/>
+    <w:lsdException w:uiPriority="99" w:name="Body Text Indent 2"/>
+    <w:lsdException w:uiPriority="99" w:name="Body Text Indent 3"/>
+    <w:lsdException w:uiPriority="99" w:name="Block Text"/>
+    <w:lsdException w:uiPriority="99" w:name="Hyperlink"/>
+    <w:lsdException w:uiPriority="99" w:name="FollowedHyperlink"/>
+    <w:lsdException w:qFormat="1" w:unhideWhenUsed="0" w:uiPriority="22" w:semiHidden="0" w:name="Strong"/>
+    <w:lsdException w:qFormat="1" w:unhideWhenUsed="0" w:uiPriority="20" w:semiHidden="0" w:name="Emphasis"/>
+    <w:lsdException w:uiPriority="99" w:name="Document Map"/>
+    <w:lsdException w:uiPriority="99" w:name="Plain Text"/>
+    <w:lsdException w:uiPriority="99" w:name="E-mail Signature"/>
+    <w:lsdException w:uiPriority="99" w:name="Normal (Web)"/>
+    <w:lsdException w:uiPriority="99" w:name="HTML Acronym"/>
+    <w:lsdException w:uiPriority="99" w:name="HTML Address"/>
+    <w:lsdException w:uiPriority="99" w:name="HTML Cite"/>
+    <w:lsdException w:uiPriority="99" w:name="HTML Code"/>
+    <w:lsdException w:uiPriority="99" w:name="HTML Definition"/>
+    <w:lsdException w:uiPriority="99" w:name="HTML Keyboard"/>
+    <w:lsdException w:uiPriority="99" w:name="HTML Preformatted"/>
+    <w:lsdException w:uiPriority="99" w:name="HTML Sample"/>
+    <w:lsdException w:uiPriority="99" w:name="HTML Typewriter"/>
+    <w:lsdException w:uiPriority="99" w:name="HTML Variable"/>
+    <w:lsdException w:qFormat="1" w:uiPriority="99" w:name="Normal Table"/>
+    <w:lsdException w:uiPriority="99" w:name="annotation subject"/>
+    <w:lsdException w:uiPriority="99" w:name="Table Simple 1"/>
+    <w:lsdException w:uiPriority="99" w:name="Table Simple 2"/>
+    <w:lsdException w:uiPriority="99" w:name="Table Simple 3"/>
+    <w:lsdException w:uiPriority="99" w:name="Table Classic 1"/>
+    <w:lsdException w:uiPriority="99" w:name="Table Classic 2"/>
+    <w:lsdException w:uiPriority="99" w:name="Table Classic 3"/>
+    <w:lsdException w:uiPriority="99" w:name="Table Classic 4"/>
+    <w:lsdException w:uiPriority="99" w:name="Table Colorful 1"/>
+    <w:lsdException w:uiPriority="99" w:name="Table Colorful 2"/>
+    <w:lsdException w:uiPriority="99" w:name="Table Colorful 3"/>
+    <w:lsdException w:uiPriority="99" w:name="Table Columns 1"/>
+    <w:lsdException w:uiPriority="99" w:name="Table Columns 2"/>
+    <w:lsdException w:uiPriority="99" w:name="Table Columns 3"/>
+    <w:lsdException w:uiPriority="99" w:name="Table Columns 4"/>
+    <w:lsdException w:uiPriority="99" w:name="Table Columns 5"/>
+    <w:lsdException w:uiPriority="99" w:name="Table Grid 1"/>
+    <w:lsdException w:uiPriority="99" w:name="Table Grid 2"/>
+    <w:lsdException w:uiPriority="99" w:name="Table Grid 3"/>
+    <w:lsdException w:uiPriority="99" w:name="Table Grid 4"/>
+    <w:lsdException w:uiPriority="99" w:name="Table Grid 5"/>
+    <w:lsdException w:uiPriority="99" w:name="Table Grid 6"/>
+    <w:lsdException w:uiPriority="99" w:name="Table Grid 7"/>
+    <w:lsdException w:uiPriority="99" w:name="Table Grid 8"/>
+    <w:lsdException w:uiPriority="99" w:name="Table List 1"/>
+    <w:lsdException w:uiPriority="99" w:name="Table List 2"/>
+    <w:lsdException w:uiPriority="99" w:name="Table List 3"/>
+    <w:lsdException w:uiPriority="99" w:name="Table List 4"/>
+    <w:lsdException w:uiPriority="99" w:name="Table List 5"/>
+    <w:lsdException w:uiPriority="99" w:name="Table List 6"/>
+    <w:lsdException w:uiPriority="99" w:name="Table List 7"/>
+    <w:lsdException w:uiPriority="99" w:name="Table List 8"/>
+    <w:lsdException w:uiPriority="99" w:name="Table 3D effects 1"/>
+    <w:lsdException w:uiPriority="99" w:name="Table 3D effects 2"/>
+    <w:lsdException w:uiPriority="99" w:name="Table 3D effects 3"/>
+    <w:lsdException w:uiPriority="99" w:name="Table Contemporary"/>
+    <w:lsdException w:uiPriority="99" w:name="Table Elegant"/>
+    <w:lsdException w:uiPriority="99" w:name="Table Professional"/>
+    <w:lsdException w:uiPriority="99" w:name="Table Subtle 1"/>
+    <w:lsdException w:uiPriority="99" w:name="Table Subtle 2"/>
+    <w:lsdException w:uiPriority="99" w:name="Table Web 1"/>
+    <w:lsdException w:uiPriority="99" w:name="Table Web 2"/>
+    <w:lsdException w:uiPriority="99" w:name="Table Web 3"/>
+    <w:lsdException w:uiPriority="99" w:name="Balloon Text"/>
+    <w:lsdException w:qFormat="1" w:unhideWhenUsed="0" w:uiPriority="39" w:semiHidden="0" w:name="Table Grid"/>
+    <w:lsdException w:uiPriority="99" w:name="Table Theme"/>
+    <w:lsdException w:unhideWhenUsed="0" w:uiPriority="60" w:semiHidden="0" w:name="Light Shading"/>
+    <w:lsdException w:unhideWhenUsed="0" w:uiPriority="61" w:semiHidden="0" w:name="Light List"/>
+    <w:lsdException w:unhideWhenUsed="0" w:uiPriority="62" w:semiHidden="0" w:name="Light Grid"/>
+    <w:lsdException w:unhideWhenUsed="0" w:uiPriority="63" w:semiHidden="0" w:name="Medium Shading 1"/>
+    <w:lsdException w:unhideWhenUsed="0" w:uiPriority="64" w:semiHidden="0" w:name="Medium Shading 2"/>
+    <w:lsdException w:unhideWhenUsed="0" w:uiPriority="65" w:semiHidden="0" w:name="Medium List 1"/>
+    <w:lsdException w:unhideWhenUsed="0" w:uiPriority="66" w:semiHidden="0" w:name="Medium List 2"/>
+    <w:lsdException w:unhideWhenUsed="0" w:uiPriority="67" w:semiHidden="0" w:name="Medium Grid 1"/>
+    <w:lsdException w:unhideWhenUsed="0" w:uiPriority="68" w:semiHidden="0" w:name="Medium Grid 2"/>
+    <w:lsdException w:unhideWhenUsed="0" w:uiPriority="69" w:semiHidden="0" w:name="Medium Grid 3"/>
+    <w:lsdException w:unhideWhenUsed="0" w:uiPriority="70" w:semiHidden="0" w:name="Dark List"/>
+    <w:lsdException w:unhideWhenUsed="0" w:uiPriority="71" w:semiHidden="0" w:name="Colorful Shading"/>
+    <w:lsdException w:unhideWhenUsed="0" w:uiPriority="72" w:semiHidden="0" w:name="Colorful List"/>
+    <w:lsdException w:unhideWhenUsed="0" w:uiPriority="73" w:semiHidden="0" w:name="Colorful Grid"/>
+    <w:lsdException w:unhideWhenUsed="0" w:uiPriority="60" w:semiHidden="0" w:name="Light Shading Accent 1"/>
+    <w:lsdException w:unhideWhenUsed="0" w:uiPriority="61" w:semiHidden="0" w:name="Light List Accent 1"/>
+    <w:lsdException w:unhideWhenUsed="0" w:uiPriority="62" w:semiHidden="0" w:name="Light Grid Accent 1"/>
+    <w:lsdException w:unhideWhenUsed="0" w:uiPriority="63" w:semiHidden="0" w:name="Medium Shading 1 Accent 1"/>
+    <w:lsdException w:unhideWhenUsed="0" w:uiPriority="64" w:semiHidden="0" w:name="Medium Shading 2 Accent 1"/>
+    <w:lsdException w:unhideWhenUsed="0" w:uiPriority="65" w:semiHidden="0" w:name="Medium List 1 Accent 1"/>
+    <w:lsdException w:unhideWhenUsed="0" w:uiPriority="66" w:semiHidden="0" w:name="Medium List 2 Accent 1"/>
+    <w:lsdException w:unhideWhenUsed="0" w:uiPriority="67" w:semiHidden="0" w:name="Medium Grid 1 Accent 1"/>
+    <w:lsdException w:unhideWhenUsed="0" w:uiPriority="68" w:semiHidden="0" w:name="Medium Grid 2 Accent 1"/>
+    <w:lsdException w:unhideWhenUsed="0" w:uiPriority="69" w:semiHidden="0" w:name="Medium Grid 3 Accent 1"/>
+    <w:lsdException w:unhideWhenUsed="0" w:uiPriority="70" w:semiHidden="0" w:name="Dark List Accent 1"/>
+    <w:lsdException w:unhideWhenUsed="0" w:uiPriority="71" w:semiHidden="0" w:name="Colorful Shading Accent 1"/>
+    <w:lsdException w:unhideWhenUsed="0" w:uiPriority="72" w:semiHidden="0" w:name="Colorful List Accent 1"/>
+    <w:lsdException w:unhideWhenUsed="0" w:uiPriority="73" w:semiHidden="0" w:name="Colorful Grid Accent 1"/>
+    <w:lsdException w:unhideWhenUsed="0" w:uiPriority="60" w:semiHidden="0" w:name="Light Shading Accent 2"/>
+    <w:lsdException w:unhideWhenUsed="0" w:uiPriority="61" w:semiHidden="0" w:name="Light List Accent 2"/>
+    <w:lsdException w:unhideWhenUsed="0" w:uiPriority="62" w:semiHidden="0" w:name="Light Grid Accent 2"/>
+    <w:lsdException w:unhideWhenUsed="0" w:uiPriority="63" w:semiHidden="0" w:name="Medium Shading 1 Accent 2"/>
+    <w:lsdException w:unhideWhenUsed="0" w:uiPriority="64" w:semiHidden="0" w:name="Medium Shading 2 Accent 2"/>
+    <w:lsdException w:unhideWhenUsed="0" w:uiPriority="65" w:semiHidden="0" w:name="Medium List 1 Accent 2"/>
+    <w:lsdException w:unhideWhenUsed="0" w:uiPriority="66" w:semiHidden="0" w:name="Medium List 2 Accent 2"/>
+    <w:lsdException w:unhideWhenUsed="0" w:uiPriority="67" w:semiHidden="0" w:name="Medium Grid 1 Accent 2"/>
+    <w:lsdException w:unhideWhenUsed="0" w:uiPriority="68" w:semiHidden="0" w:name="Medium Grid 2 Accent 2"/>
+    <w:lsdException w:unhideWhenUsed="0" w:uiPriority="69" w:semiHidden="0" w:name="Medium Grid 3 Accent 2"/>
+    <w:lsdException w:unhideWhenUsed="0" w:uiPriority="70" w:semiHidden="0" w:name="Dark List Accent 2"/>
+    <w:lsdException w:unhideWhenUsed="0" w:uiPriority="71" w:semiHidden="0" w:name="Colorful Shading Accent 2"/>
+    <w:lsdException w:unhideWhenUsed="0" w:uiPriority="72" w:semiHidden="0" w:name="Colorful List Accent 2"/>
+    <w:lsdException w:unhideWhenUsed="0" w:uiPriority="73" w:semiHidden="0" w:name="Colorful Grid Accent 2"/>
+    <w:lsdException w:unhideWhenUsed="0" w:uiPriority="60" w:semiHidden="0" w:name="Light Shading Accent 3"/>
+    <w:lsdException w:unhideWhenUsed="0" w:uiPriority="61" w:semiHidden="0" w:name="Light List Accent 3"/>
+    <w:lsdException w:unhideWhenUsed="0" w:uiPriority="62" w:semiHidden="0" w:name="Light Grid Accent 3"/>
+    <w:lsdException w:unhideWhenUsed="0" w:uiPriority="63" w:semiHidden="0" w:name="Medium Shading 1 Accent 3"/>
+    <w:lsdException w:unhideWhenUsed="0" w:uiPriority="64" w:semiHidden="0" w:name="Medium Shading 2 Accent 3"/>
+    <w:lsdException w:unhideWhenUsed="0" w:uiPriority="65" w:semiHidden="0" w:name="Medium List 1 Accent 3"/>
+    <w:lsdException w:unhideWhenUsed="0" w:uiPriority="66" w:semiHidden="0" w:name="Medium List 2 Accent 3"/>
+    <w:lsdException w:unhideWhenUsed="0" w:uiPriority="67" w:semiHidden="0" w:name="Medium Grid 1 Accent 3"/>
+    <w:lsdException w:unhideWhenUsed="0" w:uiPriority="68" w:semiHidden="0" w:name="Medium Grid 2 Accent 3"/>
+    <w:lsdException w:unhideWhenUsed="0" w:uiPriority="69" w:semiHidden="0" w:name="Medium Grid 3 Accent 3"/>
+    <w:lsdException w:unhideWhenUsed="0" w:uiPriority="70" w:semiHidden="0" w:name="Dark List Accent 3"/>
+    <w:lsdException w:unhideWhenUsed="0" w:uiPriority="71" w:semiHidden="0" w:name="Colorful Shading Accent 3"/>
+    <w:lsdException w:unhideWhenUsed="0" w:uiPriority="72" w:semiHidden="0" w:name="Colorful List Accent 3"/>
+    <w:lsdException w:unhideWhenUsed="0" w:uiPriority="73" w:semiHidden="0" w:name="Colorful Grid Accent 3"/>
+    <w:lsdException w:unhideWhenUsed="0" w:uiPriority="60" w:semiHidden="0" w:name="Light Shading Accent 4"/>
+    <w:lsdException w:unhideWhenUsed="0" w:uiPriority="61" w:semiHidden="0" w:name="Light List Accent 4"/>
+    <w:lsdException w:unhideWhenUsed="0" w:uiPriority="62" w:semiHidden="0" w:name="Light Grid Accent 4"/>
+    <w:lsdException w:unhideWhenUsed="0" w:uiPriority="63" w:semiHidden="0" w:name="Medium Shading 1 Accent 4"/>
+    <w:lsdException w:unhideWhenUsed="0" w:uiPriority="64" w:semiHidden="0" w:name="Medium Shading 2 Accent 4"/>
+    <w:lsdException w:unhideWhenUsed="0" w:uiPriority="65" w:semiHidden="0" w:name="Medium List 1 Accent 4"/>
+    <w:lsdException w:unhideWhenUsed="0" w:uiPriority="66" w:semiHidden="0" w:name="Medium List 2 Accent 4"/>
+    <w:lsdException w:unhideWhenUsed="0" w:uiPriority="67" w:semiHidden="0" w:name="Medium Grid 1 Accent 4"/>
+    <w:lsdException w:unhideWhenUsed="0" w:uiPriority="68" w:semiHidden="0" w:name="Medium Grid 2 Accent 4"/>
+    <w:lsdException w:unhideWhenUsed="0" w:uiPriority="69" w:semiHidden="0" w:name="Medium Grid 3 Accent 4"/>
+    <w:lsdException w:unhideWhenUsed="0" w:uiPriority="70" w:semiHidden="0" w:name="Dark List Accent 4"/>
+    <w:lsdException w:unhideWhenUsed="0" w:uiPriority="71" w:semiHidden="0" w:name="Colorful Shading Accent 4"/>
+    <w:lsdException w:unhideWhenUsed="0" w:uiPriority="72" w:semiHidden="0" w:name="Colorful List Accent 4"/>
+    <w:lsdException w:unhideWhenUsed="0" w:uiPriority="73" w:semiHidden="0" w:name="Colorful Grid Accent 4"/>
+    <w:lsdException w:unhideWhenUsed="0" w:uiPriority="60" w:semiHidden="0" w:name="Light Shading Accent 5"/>
+    <w:lsdException w:unhideWhenUsed="0" w:uiPriority="61" w:semiHidden="0" w:name="Light List Accent 5"/>
+    <w:lsdException w:unhideWhenUsed="0" w:uiPriority="62" w:semiHidden="0" w:name="Light Grid Accent 5"/>
+    <w:lsdException w:unhideWhenUsed="0" w:uiPriority="63" w:semiHidden="0" w:name="Medium Shading 1 Accent 5"/>
+    <w:lsdException w:unhideWhenUsed="0" w:uiPriority="64" w:semiHidden="0" w:name="Medium Shading 2 Accent 5"/>
+    <w:lsdException w:unhideWhenUsed="0" w:uiPriority="65" w:semiHidden="0" w:name="Medium List 1 Accent 5"/>
+    <w:lsdException w:unhideWhenUsed="0" w:uiPriority="66" w:semiHidden="0" w:name="Medium List 2 Accent 5"/>
+    <w:lsdException w:unhideWhenUsed="0" w:uiPriority="67" w:semiHidden="0" w:name="Medium Grid 1 Accent 5"/>
+    <w:lsdException w:unhideWhenUsed="0" w:uiPriority="68" w:semiHidden="0" w:name="Medium Grid 2 Accent 5"/>
+    <w:lsdException w:unhideWhenUsed="0" w:uiPriority="69" w:semiHidden="0" w:name="Medium Grid 3 Accent 5"/>
+    <w:lsdException w:unhideWhenUsed="0" w:uiPriority="70" w:semiHidden="0" w:name="Dark List Accent 5"/>
+    <w:lsdException w:unhideWhenUsed="0" w:uiPriority="71" w:semiHidden="0" w:name="Colorful Shading Accent 5"/>
+    <w:lsdException w:unhideWhenUsed="0" w:uiPriority="72" w:semiHidden="0" w:name="Colorful List Accent 5"/>
+    <w:lsdException w:unhideWhenUsed="0" w:uiPriority="73" w:semiHidden="0" w:name="Colorful Grid Accent 5"/>
+    <w:lsdException w:unhideWhenUsed="0" w:uiPriority="60" w:semiHidden="0" w:name="Light Shading Accent 6"/>
+    <w:lsdException w:unhideWhenUsed="0" w:uiPriority="61" w:semiHidden="0" w:name="Light List Accent 6"/>
+    <w:lsdException w:unhideWhenUsed="0" w:uiPriority="62" w:semiHidden="0" w:name="Light Grid Accent 6"/>
+    <w:lsdException w:unhideWhenUsed="0" w:uiPriority="63" w:semiHidden="0" w:name="Medium Shading 1 Accent 6"/>
+    <w:lsdException w:unhideWhenUsed="0" w:uiPriority="64" w:semiHidden="0" w:name="Medium Shading 2 Accent 6"/>
+    <w:lsdException w:unhideWhenUsed="0" w:uiPriority="65" w:semiHidden="0" w:name="Medium List 1 Accent 6"/>
+    <w:lsdException w:unhideWhenUsed="0" w:uiPriority="66" w:semiHidden="0" w:name="Medium List 2 Accent 6"/>
+    <w:lsdException w:unhideWhenUsed="0" w:uiPriority="67" w:semiHidden="0" w:name="Medium Grid 1 Accent 6"/>
+    <w:lsdException w:unhideWhenUsed="0" w:uiPriority="68" w:semiHidden="0" w:name="Medium Grid 2 Accent 6"/>
+    <w:lsdException w:unhideWhenUsed="0" w:uiPriority="69" w:semiHidden="0" w:name="Medium Grid 3 Accent 6"/>
+    <w:lsdException w:unhideWhenUsed="0" w:uiPriority="70" w:semiHidden="0" w:name="Dark List Accent 6"/>
+    <w:lsdException w:unhideWhenUsed="0" w:uiPriority="71" w:semiHidden="0" w:name="Colorful Shading Accent 6"/>
+    <w:lsdException w:unhideWhenUsed="0" w:uiPriority="72" w:semiHidden="0" w:name="Colorful List Accent 6"/>
+    <w:lsdException w:unhideWhenUsed="0" w:uiPriority="73" w:semiHidden="0" w:name="Colorful Grid Accent 6"/>
   </w:latentStyles>
-  <w:style w:type="paragraph" w:default="1" w:styleId="a">
+  <w:style w:type="paragraph" w:default="1" w:styleId="1">
     <w:name w:val="Normal"/>
     <w:qFormat/>
+    <w:uiPriority w:val="0"/>
     <w:pPr>
       <w:widowControl w:val="0"/>
       <w:jc w:val="both"/>
     </w:pPr>
     <w:rPr>
+      <w:rFonts w:asciiTheme="minorHAnsi" w:hAnsiTheme="minorHAnsi" w:eastAsiaTheme="minorEastAsia" w:cstheme="minorBidi"/>
       <w:kern w:val="2"/>
       <w:sz w:val="21"/>
       <w:szCs w:val="22"/>
+      <w:lang w:val="en-US" w:eastAsia="zh-CN" w:bidi="ar-SA"/>
     </w:rPr>
   </w:style>
-  <w:style w:type="paragraph" w:styleId="1">
+  <w:style w:type="paragraph" w:styleId="2">
     <w:name w:val="heading 1"/>
-    <w:basedOn w:val="a"/>
-    <w:next w:val="a"/>
-    <w:link w:val="10"/>
+    <w:basedOn w:val="1"/>
+    <w:next w:val="1"/>
+    <w:link w:val="12"/>
+    <w:qFormat/>
     <w:uiPriority w:val="9"/>
-    <w:qFormat/>
     <w:pPr>
       <w:keepNext/>
       <w:keepLines/>
@@ -9662,19 +9668,18 @@
       <w:szCs w:val="44"/>
     </w:rPr>
   </w:style>
-  <w:style w:type="character" w:default="1" w:styleId="a0">
+  <w:style w:type="character" w:default="1" w:styleId="8">
     <w:name w:val="Default Paragraph Font"/>
+    <w:unhideWhenUsed/>
     <w:uiPriority w:val="1"/>
-    <w:semiHidden/>
+  </w:style>
+  <w:style w:type="table" w:default="1" w:styleId="9">
+    <w:name w:val="Normal Table"/>
     <w:unhideWhenUsed/>
-  </w:style>
-  <w:style w:type="table" w:default="1" w:styleId="a1">
-    <w:name w:val="Normal Table"/>
+    <w:qFormat/>
     <w:uiPriority w:val="99"/>
-    <w:semiHidden/>
-    <w:unhideWhenUsed/>
     <w:tblPr>
-      <w:tblInd w:w="0" w:type="dxa"/>
+      <w:tblLayout w:type="fixed"/>
       <w:tblCellMar>
         <w:top w:w="0" w:type="dxa"/>
         <w:left w:w="108" w:type="dxa"/>
@@ -9683,18 +9688,13 @@
       </w:tblCellMar>
     </w:tblPr>
   </w:style>
-  <w:style w:type="numbering" w:default="1" w:styleId="a2">
-    <w:name w:val="No List"/>
-    <w:uiPriority w:val="99"/>
-    <w:semiHidden/>
+  <w:style w:type="paragraph" w:styleId="3">
+    <w:name w:val="toc 3"/>
+    <w:basedOn w:val="1"/>
+    <w:next w:val="1"/>
     <w:unhideWhenUsed/>
-  </w:style>
-  <w:style w:type="paragraph" w:styleId="TOC3">
-    <w:name w:val="toc 3"/>
-    <w:basedOn w:val="a"/>
-    <w:next w:val="a"/>
+    <w:qFormat/>
     <w:uiPriority w:val="39"/>
-    <w:unhideWhenUsed/>
     <w:pPr>
       <w:widowControl/>
       <w:spacing w:after="100" w:line="259" w:lineRule="auto"/>
@@ -9707,13 +9707,13 @@
       <w:sz w:val="22"/>
     </w:rPr>
   </w:style>
-  <w:style w:type="paragraph" w:styleId="a3">
+  <w:style w:type="paragraph" w:styleId="4">
     <w:name w:val="footer"/>
-    <w:basedOn w:val="a"/>
-    <w:link w:val="a4"/>
-    <w:uiPriority w:val="99"/>
+    <w:basedOn w:val="1"/>
+    <w:link w:val="15"/>
     <w:unhideWhenUsed/>
     <w:qFormat/>
+    <w:uiPriority w:val="99"/>
     <w:pPr>
       <w:tabs>
         <w:tab w:val="center" w:pos="4153"/>
@@ -9727,15 +9727,16 @@
       <w:szCs w:val="18"/>
     </w:rPr>
   </w:style>
-  <w:style w:type="paragraph" w:styleId="a5">
+  <w:style w:type="paragraph" w:styleId="5">
     <w:name w:val="header"/>
-    <w:basedOn w:val="a"/>
-    <w:link w:val="a6"/>
+    <w:basedOn w:val="1"/>
+    <w:link w:val="14"/>
+    <w:unhideWhenUsed/>
+    <w:qFormat/>
     <w:uiPriority w:val="99"/>
-    <w:unhideWhenUsed/>
     <w:pPr>
       <w:pBdr>
-        <w:bottom w:val="single" w:sz="6" w:space="1" w:color="auto"/>
+        <w:bottom w:val="single" w:color="auto" w:sz="6" w:space="1"/>
       </w:pBdr>
       <w:tabs>
         <w:tab w:val="center" w:pos="4153"/>
@@ -9749,12 +9750,12 @@
       <w:szCs w:val="18"/>
     </w:rPr>
   </w:style>
-  <w:style w:type="paragraph" w:styleId="TOC1">
+  <w:style w:type="paragraph" w:styleId="6">
     <w:name w:val="toc 1"/>
-    <w:basedOn w:val="a"/>
-    <w:next w:val="a"/>
+    <w:basedOn w:val="1"/>
+    <w:next w:val="1"/>
+    <w:unhideWhenUsed/>
     <w:uiPriority w:val="39"/>
-    <w:unhideWhenUsed/>
     <w:pPr>
       <w:widowControl/>
       <w:spacing w:after="100" w:line="259" w:lineRule="auto"/>
@@ -9766,13 +9767,13 @@
       <w:sz w:val="22"/>
     </w:rPr>
   </w:style>
-  <w:style w:type="paragraph" w:styleId="TOC2">
+  <w:style w:type="paragraph" w:styleId="7">
     <w:name w:val="toc 2"/>
-    <w:basedOn w:val="a"/>
-    <w:next w:val="a"/>
-    <w:uiPriority w:val="39"/>
+    <w:basedOn w:val="1"/>
+    <w:next w:val="1"/>
     <w:unhideWhenUsed/>
     <w:qFormat/>
+    <w:uiPriority w:val="39"/>
     <w:pPr>
       <w:widowControl/>
       <w:spacing w:after="100" w:line="259" w:lineRule="auto"/>
@@ -9785,36 +9786,38 @@
       <w:sz w:val="22"/>
     </w:rPr>
   </w:style>
-  <w:style w:type="table" w:styleId="a7">
+  <w:style w:type="table" w:styleId="10">
     <w:name w:val="Table Grid"/>
-    <w:basedOn w:val="a1"/>
+    <w:basedOn w:val="9"/>
+    <w:qFormat/>
     <w:uiPriority w:val="39"/>
     <w:tblPr>
       <w:tblBorders>
-        <w:top w:val="single" w:sz="4" w:space="0" w:color="auto"/>
-        <w:left w:val="single" w:sz="4" w:space="0" w:color="auto"/>
-        <w:bottom w:val="single" w:sz="4" w:space="0" w:color="auto"/>
-        <w:right w:val="single" w:sz="4" w:space="0" w:color="auto"/>
-        <w:insideH w:val="single" w:sz="4" w:space="0" w:color="auto"/>
-        <w:insideV w:val="single" w:sz="4" w:space="0" w:color="auto"/>
+        <w:top w:val="single" w:color="auto" w:sz="4" w:space="0"/>
+        <w:left w:val="single" w:color="auto" w:sz="4" w:space="0"/>
+        <w:bottom w:val="single" w:color="auto" w:sz="4" w:space="0"/>
+        <w:right w:val="single" w:color="auto" w:sz="4" w:space="0"/>
+        <w:insideH w:val="single" w:color="auto" w:sz="4" w:space="0"/>
+        <w:insideV w:val="single" w:color="auto" w:sz="4" w:space="0"/>
       </w:tblBorders>
+      <w:tblLayout w:type="fixed"/>
     </w:tblPr>
   </w:style>
-  <w:style w:type="paragraph" w:styleId="a8">
+  <w:style w:type="paragraph" w:customStyle="1" w:styleId="11">
     <w:name w:val="List Paragraph"/>
-    <w:basedOn w:val="a"/>
+    <w:basedOn w:val="1"/>
+    <w:qFormat/>
     <w:uiPriority w:val="34"/>
-    <w:qFormat/>
     <w:pPr>
-      <w:ind w:firstLineChars="200" w:firstLine="420"/>
+      <w:ind w:firstLine="420" w:firstLineChars="200"/>
     </w:pPr>
   </w:style>
-  <w:style w:type="character" w:customStyle="1" w:styleId="10">
+  <w:style w:type="character" w:customStyle="1" w:styleId="12">
     <w:name w:val="标题 1 字符"/>
-    <w:basedOn w:val="a0"/>
-    <w:link w:val="1"/>
+    <w:basedOn w:val="8"/>
+    <w:link w:val="2"/>
+    <w:qFormat/>
     <w:uiPriority w:val="9"/>
-    <w:qFormat/>
     <w:rPr>
       <w:b/>
       <w:bCs/>
@@ -9823,13 +9826,13 @@
       <w:szCs w:val="44"/>
     </w:rPr>
   </w:style>
-  <w:style w:type="paragraph" w:customStyle="1" w:styleId="TOC10">
+  <w:style w:type="paragraph" w:customStyle="1" w:styleId="13">
     <w:name w:val="TOC 标题1"/>
-    <w:basedOn w:val="1"/>
-    <w:next w:val="a"/>
-    <w:uiPriority w:val="39"/>
+    <w:basedOn w:val="2"/>
+    <w:next w:val="1"/>
     <w:unhideWhenUsed/>
     <w:qFormat/>
+    <w:uiPriority w:val="39"/>
     <w:pPr>
       <w:widowControl/>
       <w:spacing w:before="240" w:after="0" w:line="259" w:lineRule="auto"/>
@@ -9837,60 +9840,64 @@
       <w:outlineLvl w:val="9"/>
     </w:pPr>
     <w:rPr>
-      <w:rFonts w:asciiTheme="majorHAnsi" w:eastAsiaTheme="majorEastAsia" w:hAnsiTheme="majorHAnsi" w:cstheme="majorBidi"/>
+      <w:rFonts w:asciiTheme="majorHAnsi" w:hAnsiTheme="majorHAnsi" w:eastAsiaTheme="majorEastAsia" w:cstheme="majorBidi"/>
       <w:b w:val="0"/>
       <w:bCs w:val="0"/>
-      <w:color w:val="2F5496" w:themeColor="accent1" w:themeShade="BF"/>
+      <w:color w:val="2F5597" w:themeColor="accent1" w:themeShade="BF"/>
       <w:kern w:val="0"/>
       <w:sz w:val="32"/>
       <w:szCs w:val="32"/>
     </w:rPr>
   </w:style>
-  <w:style w:type="character" w:customStyle="1" w:styleId="a6">
+  <w:style w:type="character" w:customStyle="1" w:styleId="14">
     <w:name w:val="页眉 字符"/>
-    <w:basedOn w:val="a0"/>
-    <w:link w:val="a5"/>
+    <w:basedOn w:val="8"/>
+    <w:link w:val="5"/>
+    <w:qFormat/>
     <w:uiPriority w:val="99"/>
-    <w:qFormat/>
     <w:rPr>
       <w:sz w:val="18"/>
       <w:szCs w:val="18"/>
     </w:rPr>
   </w:style>
-  <w:style w:type="character" w:customStyle="1" w:styleId="a4">
+  <w:style w:type="character" w:customStyle="1" w:styleId="15">
     <w:name w:val="页脚 字符"/>
-    <w:basedOn w:val="a0"/>
-    <w:link w:val="a3"/>
+    <w:basedOn w:val="8"/>
+    <w:link w:val="4"/>
+    <w:qFormat/>
     <w:uiPriority w:val="99"/>
-    <w:qFormat/>
     <w:rPr>
       <w:sz w:val="18"/>
       <w:szCs w:val="18"/>
     </w:rPr>
   </w:style>
-  <w:style w:type="table" w:customStyle="1" w:styleId="11">
+  <w:style w:type="table" w:customStyle="1" w:styleId="16">
     <w:name w:val="网格表 1 浅色1"/>
-    <w:basedOn w:val="a1"/>
+    <w:basedOn w:val="9"/>
+    <w:qFormat/>
     <w:uiPriority w:val="46"/>
     <w:tblPr>
       <w:tblBorders>
-        <w:top w:val="single" w:sz="4" w:space="0" w:color="999999" w:themeColor="text1" w:themeTint="66"/>
-        <w:left w:val="single" w:sz="4" w:space="0" w:color="999999" w:themeColor="text1" w:themeTint="66"/>
-        <w:bottom w:val="single" w:sz="4" w:space="0" w:color="999999" w:themeColor="text1" w:themeTint="66"/>
-        <w:right w:val="single" w:sz="4" w:space="0" w:color="999999" w:themeColor="text1" w:themeTint="66"/>
-        <w:insideH w:val="single" w:sz="4" w:space="0" w:color="999999" w:themeColor="text1" w:themeTint="66"/>
-        <w:insideV w:val="single" w:sz="4" w:space="0" w:color="999999" w:themeColor="text1" w:themeTint="66"/>
+        <w:top w:val="single" w:color="999999" w:themeColor="text1" w:themeTint="66" w:sz="4" w:space="0"/>
+        <w:left w:val="single" w:color="999999" w:themeColor="text1" w:themeTint="66" w:sz="4" w:space="0"/>
+        <w:bottom w:val="single" w:color="999999" w:themeColor="text1" w:themeTint="66" w:sz="4" w:space="0"/>
+        <w:right w:val="single" w:color="999999" w:themeColor="text1" w:themeTint="66" w:sz="4" w:space="0"/>
+        <w:insideH w:val="single" w:color="999999" w:themeColor="text1" w:themeTint="66" w:sz="4" w:space="0"/>
+        <w:insideV w:val="single" w:color="999999" w:themeColor="text1" w:themeTint="66" w:sz="4" w:space="0"/>
       </w:tblBorders>
+      <w:tblLayout w:type="fixed"/>
     </w:tblPr>
     <w:tblStylePr w:type="firstRow">
       <w:rPr>
         <w:b/>
         <w:bCs/>
       </w:rPr>
-      <w:tblPr/>
+      <w:tblPr>
+        <w:tblLayout w:type="fixed"/>
+      </w:tblPr>
       <w:tcPr>
         <w:tcBorders>
-          <w:bottom w:val="single" w:sz="12" w:space="0" w:color="666666" w:themeColor="text1" w:themeTint="99"/>
+          <w:bottom w:val="single" w:color="666666" w:themeColor="text1" w:themeTint="99" w:sz="12" w:space="0"/>
         </w:tcBorders>
       </w:tcPr>
     </w:tblStylePr>
@@ -9899,10 +9906,12 @@
         <w:b/>
         <w:bCs/>
       </w:rPr>
-      <w:tblPr/>
+      <w:tblPr>
+        <w:tblLayout w:type="fixed"/>
+      </w:tblPr>
       <w:tcPr>
         <w:tcBorders>
-          <w:top w:val="double" w:sz="2" w:space="0" w:color="666666" w:themeColor="text1" w:themeTint="99"/>
+          <w:top w:val="double" w:color="666666" w:themeColor="text1" w:themeTint="99" w:sz="2" w:space="0"/>
         </w:tcBorders>
       </w:tcPr>
     </w:tblStylePr>
@@ -10200,8 +10209,6 @@
 
 <file path=customXml/itemProps2.xml><?xml version="1.0" encoding="utf-8"?>
 <ds:datastoreItem xmlns:ds="http://schemas.openxmlformats.org/officeDocument/2006/customXml" ds:itemID="{09F25933-16D8-4936-8F8C-4DF1DB9082EF}">
-  <ds:schemaRefs>
-    <ds:schemaRef ds:uri="http://schemas.openxmlformats.org/officeDocument/2006/bibliography"/>
-  </ds:schemaRefs>
+  <ds:schemaRefs/>
 </ds:datastoreItem>
 </file>